--- a/자소서용/최성웅 지원서 3차수정.docx
+++ b/자소서용/최성웅 지원서 3차수정.docx
@@ -57,7 +57,46 @@
                 <w:rFonts w:asciiTheme="minorEastAsia" w:eastAsiaTheme="minorEastAsia" w:hAnsiTheme="minorEastAsia"/>
               </w:rPr>
             </w:pPr>
-            <w:bookmarkStart w:id="0" w:name="_GoBack"/>
+            <w:r>
+              <w:rPr>
+                <w:noProof/>
+              </w:rPr>
+              <w:drawing>
+                <wp:inline distT="0" distB="0" distL="0" distR="0" wp14:anchorId="52DE1899" wp14:editId="79570736">
+                  <wp:extent cx="1199515" cy="1570809"/>
+                  <wp:effectExtent l="0" t="0" r="635" b="0"/>
+                  <wp:docPr id="2" name="그림 2"/>
+                  <wp:cNvGraphicFramePr>
+                    <a:graphicFrameLocks xmlns:a="http://schemas.openxmlformats.org/drawingml/2006/main" noChangeAspect="1"/>
+                  </wp:cNvGraphicFramePr>
+                  <a:graphic xmlns:a="http://schemas.openxmlformats.org/drawingml/2006/main">
+                    <a:graphicData uri="http://schemas.openxmlformats.org/drawingml/2006/picture">
+                      <pic:pic xmlns:pic="http://schemas.openxmlformats.org/drawingml/2006/picture">
+                        <pic:nvPicPr>
+                          <pic:cNvPr id="1" name=""/>
+                          <pic:cNvPicPr/>
+                        </pic:nvPicPr>
+                        <pic:blipFill>
+                          <a:blip r:embed="rId8"/>
+                          <a:stretch>
+                            <a:fillRect/>
+                          </a:stretch>
+                        </pic:blipFill>
+                        <pic:spPr>
+                          <a:xfrm>
+                            <a:off x="0" y="0"/>
+                            <a:ext cx="1243330" cy="1628187"/>
+                          </a:xfrm>
+                          <a:prstGeom prst="rect">
+                            <a:avLst/>
+                          </a:prstGeom>
+                        </pic:spPr>
+                      </pic:pic>
+                    </a:graphicData>
+                  </a:graphic>
+                </wp:inline>
+              </w:drawing>
+            </w:r>
           </w:p>
         </w:tc>
         <w:tc>
@@ -108,14 +147,14 @@
                 <w:rFonts w:asciiTheme="minorEastAsia" w:eastAsiaTheme="minorEastAsia" w:hAnsiTheme="minorEastAsia"/>
               </w:rPr>
             </w:pPr>
-            <w:commentRangeStart w:id="1"/>
+            <w:commentRangeStart w:id="0"/>
             <w:r>
               <w:rPr>
                 <w:rFonts w:asciiTheme="minorEastAsia" w:eastAsiaTheme="minorEastAsia" w:hAnsiTheme="minorEastAsia"/>
               </w:rPr>
               <w:t>이름</w:t>
             </w:r>
-            <w:commentRangeEnd w:id="1"/>
+            <w:commentRangeEnd w:id="0"/>
             <w:r>
               <w:rPr>
                 <w:rStyle w:val="aa"/>
@@ -124,7 +163,7 @@
                 <w:color w:val="auto"/>
                 <w:kern w:val="2"/>
               </w:rPr>
-              <w:commentReference w:id="1"/>
+              <w:commentReference w:id="0"/>
             </w:r>
           </w:p>
         </w:tc>
@@ -309,7 +348,6 @@
           </w:p>
         </w:tc>
       </w:tr>
-      <w:bookmarkEnd w:id="0"/>
       <w:tr>
         <w:trPr>
           <w:trHeight w:val="424"/>
@@ -929,14 +967,14 @@
                 <w:rFonts w:asciiTheme="minorEastAsia" w:eastAsiaTheme="minorEastAsia" w:hAnsiTheme="minorEastAsia"/>
               </w:rPr>
             </w:pPr>
-            <w:commentRangeStart w:id="2"/>
+            <w:commentRangeStart w:id="1"/>
             <w:r>
               <w:rPr>
                 <w:rFonts w:asciiTheme="minorEastAsia" w:eastAsiaTheme="minorEastAsia" w:hAnsiTheme="minorEastAsia"/>
               </w:rPr>
               <w:t>Portfolio</w:t>
             </w:r>
-            <w:commentRangeEnd w:id="2"/>
+            <w:commentRangeEnd w:id="1"/>
             <w:r>
               <w:rPr>
                 <w:rStyle w:val="aa"/>
@@ -945,7 +983,7 @@
                 <w:color w:val="auto"/>
                 <w:kern w:val="2"/>
               </w:rPr>
-              <w:commentReference w:id="2"/>
+              <w:commentReference w:id="1"/>
             </w:r>
           </w:p>
         </w:tc>
@@ -973,6 +1011,12 @@
                 <w:rFonts w:asciiTheme="minorEastAsia" w:eastAsiaTheme="minorEastAsia" w:hAnsiTheme="minorEastAsia"/>
               </w:rPr>
             </w:pPr>
+            <w:r>
+              <w:rPr>
+                <w:rFonts w:asciiTheme="minorEastAsia" w:eastAsiaTheme="minorEastAsia" w:hAnsiTheme="minorEastAsia"/>
+              </w:rPr>
+              <w:t>tjddndchl.github.io</w:t>
+            </w:r>
           </w:p>
         </w:tc>
       </w:tr>
@@ -983,69 +1027,6 @@
           <w:rFonts w:asciiTheme="minorEastAsia" w:eastAsiaTheme="minorEastAsia" w:hAnsiTheme="minorEastAsia"/>
         </w:rPr>
       </w:pPr>
-      <w:r>
-        <w:rPr>
-          <w:rFonts w:asciiTheme="minorEastAsia" w:eastAsiaTheme="minorEastAsia" w:hAnsiTheme="minorEastAsia"/>
-          <w:noProof/>
-        </w:rPr>
-        <w:drawing>
-          <wp:anchor distT="0" distB="0" distL="114300" distR="114300" simplePos="0" relativeHeight="251661312" behindDoc="0" locked="0" layoutInCell="1" hidden="0" allowOverlap="0" wp14:anchorId="59900F0F" wp14:editId="069EA8FD">
-            <wp:simplePos x="0" y="0"/>
-            <wp:positionH relativeFrom="margin">
-              <wp:posOffset>3810</wp:posOffset>
-            </wp:positionH>
-            <wp:positionV relativeFrom="paragraph">
-              <wp:posOffset>-1530350</wp:posOffset>
-            </wp:positionV>
-            <wp:extent cx="1171575" cy="1497965"/>
-            <wp:effectExtent l="3175" t="3175" r="3175" b="3175"/>
-            <wp:wrapNone/>
-            <wp:docPr id="1025" name="shape1025"/>
-            <wp:cNvGraphicFramePr/>
-            <a:graphic xmlns:a="http://schemas.openxmlformats.org/drawingml/2006/main">
-              <a:graphicData uri="http://schemas.openxmlformats.org/drawingml/2006/picture">
-                <pic:pic xmlns:pic="http://schemas.openxmlformats.org/drawingml/2006/picture">
-                  <pic:nvPicPr>
-                    <pic:cNvPr id="0" name="이미지"/>
-                    <pic:cNvPicPr/>
-                  </pic:nvPicPr>
-                  <pic:blipFill>
-                    <a:blip r:embed="rId10">
-                      <a:extLst>
-                        <a:ext uri="{28A0092B-C50C-407E-A947-70E740481C1C}">
-                          <a14:useLocalDpi xmlns:a14="http://schemas.microsoft.com/office/drawing/2010/main" val="0"/>
-                        </a:ext>
-                      </a:extLst>
-                    </a:blip>
-                    <a:srcRect/>
-                    <a:stretch>
-                      <a:fillRect/>
-                    </a:stretch>
-                  </pic:blipFill>
-                  <pic:spPr>
-                    <a:xfrm>
-                      <a:off x="0" y="0"/>
-                      <a:ext cx="1171575" cy="1497965"/>
-                    </a:xfrm>
-                    <a:prstGeom prst="rect">
-                      <a:avLst/>
-                    </a:prstGeom>
-                    <a:noFill/>
-                    <a:ln w="3175">
-                      <a:solidFill>
-                        <a:schemeClr val="lt1">
-                          <a:lumMod val="85000"/>
-                        </a:schemeClr>
-                      </a:solidFill>
-                      <a:miter lim="800000"/>
-                    </a:ln>
-                  </pic:spPr>
-                </pic:pic>
-              </a:graphicData>
-            </a:graphic>
-          </wp:anchor>
-        </w:drawing>
-      </w:r>
       <w:r>
         <w:rPr>
           <w:rFonts w:asciiTheme="minorEastAsia" w:eastAsiaTheme="minorEastAsia" w:hAnsiTheme="minorEastAsia"/>
@@ -1598,12 +1579,6 @@
                 <w:rFonts w:asciiTheme="minorEastAsia" w:eastAsiaTheme="minorEastAsia" w:hAnsiTheme="minorEastAsia"/>
               </w:rPr>
             </w:pPr>
-            <w:r>
-              <w:rPr>
-                <w:rFonts w:asciiTheme="minorEastAsia" w:eastAsiaTheme="minorEastAsia" w:hAnsiTheme="minorEastAsia" w:hint="eastAsia"/>
-              </w:rPr>
-              <w:t>-</w:t>
-            </w:r>
           </w:p>
         </w:tc>
         <w:tc>
@@ -1706,7 +1681,7 @@
         </w:trPr>
         <w:tc>
           <w:tcPr>
-            <w:tcW w:w="9660" w:type="dxa"/>
+            <w:tcW w:w="9672" w:type="dxa"/>
             <w:gridSpan w:val="7"/>
             <w:tcBorders>
               <w:top w:val="single" w:sz="12" w:space="0" w:color="404040"/>
@@ -1825,6 +1800,36 @@
               <w:t>Javascript</w:t>
             </w:r>
             <w:proofErr w:type="spellEnd"/>
+            <w:r>
+              <w:rPr>
+                <w:rFonts w:ascii="맑은 고딕" w:eastAsia="맑은 고딕" w:hAnsi="맑은 고딕"/>
+                <w:iCs/>
+                <w:color w:val="auto"/>
+                <w:sz w:val="18"/>
+                <w:szCs w:val="18"/>
+              </w:rPr>
+              <w:t>, SQL</w:t>
+            </w:r>
+            <w:r>
+              <w:rPr>
+                <w:rFonts w:ascii="맑은 고딕" w:eastAsia="맑은 고딕" w:hAnsi="맑은 고딕"/>
+                <w:iCs/>
+                <w:color w:val="auto"/>
+                <w:sz w:val="18"/>
+                <w:szCs w:val="18"/>
+              </w:rPr>
+              <w:t>, HTML, CSS</w:t>
+            </w:r>
+            <w:r>
+              <w:rPr>
+                <w:rFonts w:ascii="맑은 고딕" w:eastAsia="맑은 고딕" w:hAnsi="맑은 고딕"/>
+                <w:iCs/>
+                <w:color w:val="auto"/>
+                <w:sz w:val="18"/>
+                <w:szCs w:val="18"/>
+              </w:rPr>
+              <w:t>, JSP</w:t>
+            </w:r>
           </w:p>
         </w:tc>
       </w:tr>
@@ -2093,18 +2098,26 @@
               </w:rPr>
               <w:t xml:space="preserve">HTML/CSS, </w:t>
             </w:r>
-            <w:proofErr w:type="spellStart"/>
-            <w:r>
-              <w:rPr>
-                <w:rFonts w:ascii="맑은 고딕" w:eastAsia="맑은 고딕" w:hAnsi="맑은 고딕" w:hint="eastAsia"/>
+            <w:r>
+              <w:rPr>
+                <w:rFonts w:ascii="맑은 고딕" w:eastAsia="맑은 고딕" w:hAnsi="맑은 고딕"/>
                 <w:iCs/>
                 <w:color w:val="auto"/>
                 <w:sz w:val="18"/>
                 <w:szCs w:val="18"/>
               </w:rPr>
-              <w:t>bootString</w:t>
-            </w:r>
-            <w:proofErr w:type="spellEnd"/>
+              <w:t>bootstrap</w:t>
+            </w:r>
+            <w:r>
+              <w:rPr>
+                <w:rFonts w:ascii="맑은 고딕" w:eastAsia="맑은 고딕" w:hAnsi="맑은 고딕"/>
+                <w:iCs/>
+                <w:color w:val="auto"/>
+                <w:sz w:val="18"/>
+                <w:szCs w:val="18"/>
+              </w:rPr>
+              <w:t>, JSP</w:t>
+            </w:r>
           </w:p>
         </w:tc>
       </w:tr>
@@ -2178,7 +2191,57 @@
                 <w:sz w:val="18"/>
                 <w:szCs w:val="18"/>
               </w:rPr>
-              <w:t xml:space="preserve"> JQuery, Oracle</w:t>
+              <w:t xml:space="preserve"> </w:t>
+            </w:r>
+            <w:r>
+              <w:rPr>
+                <w:rFonts w:ascii="맑은 고딕" w:eastAsia="맑은 고딕" w:hAnsi="맑은 고딕"/>
+                <w:iCs/>
+                <w:color w:val="auto"/>
+                <w:sz w:val="18"/>
+                <w:szCs w:val="18"/>
+              </w:rPr>
+              <w:t>JAVA, Python, JavaScript</w:t>
+            </w:r>
+            <w:r>
+              <w:rPr>
+                <w:rFonts w:ascii="맑은 고딕" w:eastAsia="맑은 고딕" w:hAnsi="맑은 고딕"/>
+                <w:iCs/>
+                <w:color w:val="auto"/>
+                <w:sz w:val="18"/>
+                <w:szCs w:val="18"/>
+              </w:rPr>
+              <w:t>, SQL</w:t>
+            </w:r>
+            <w:r>
+              <w:rPr>
+                <w:rFonts w:ascii="맑은 고딕" w:eastAsia="맑은 고딕" w:hAnsi="맑은 고딕"/>
+                <w:iCs/>
+                <w:color w:val="auto"/>
+                <w:sz w:val="18"/>
+                <w:szCs w:val="18"/>
+              </w:rPr>
+              <w:t>,</w:t>
+            </w:r>
+            <w:r>
+              <w:rPr>
+                <w:rFonts w:ascii="맑은 고딕" w:eastAsia="맑은 고딕" w:hAnsi="맑은 고딕"/>
+                <w:iCs/>
+                <w:color w:val="auto"/>
+                <w:sz w:val="18"/>
+                <w:szCs w:val="18"/>
+              </w:rPr>
+              <w:t xml:space="preserve"> </w:t>
+            </w:r>
+            <w:r>
+              <w:rPr>
+                <w:rFonts w:ascii="맑은 고딕" w:eastAsia="맑은 고딕" w:hAnsi="맑은 고딕"/>
+                <w:iCs/>
+                <w:color w:val="auto"/>
+                <w:sz w:val="18"/>
+                <w:szCs w:val="18"/>
+              </w:rPr>
+              <w:t>JSP</w:t>
             </w:r>
           </w:p>
         </w:tc>
@@ -2222,7 +2285,7 @@
         </w:trPr>
         <w:tc>
           <w:tcPr>
-            <w:tcW w:w="9724" w:type="dxa"/>
+            <w:tcW w:w="9736" w:type="dxa"/>
             <w:gridSpan w:val="8"/>
             <w:tcBorders>
               <w:top w:val="single" w:sz="12" w:space="0" w:color="404040"/>
@@ -2293,7 +2356,7 @@
         </w:tc>
         <w:tc>
           <w:tcPr>
-            <w:tcW w:w="2384" w:type="dxa"/>
+            <w:tcW w:w="2396" w:type="dxa"/>
             <w:gridSpan w:val="2"/>
             <w:tcBorders>
               <w:top w:val="single" w:sz="2" w:space="0" w:color="404040"/>
@@ -2363,7 +2426,7 @@
       </w:tr>
       <w:tr>
         <w:trPr>
-          <w:trHeight w:hRule="exact" w:val="1989"/>
+          <w:trHeight w:hRule="exact" w:val="1136"/>
           <w:jc w:val="center"/>
         </w:trPr>
         <w:tc>
@@ -2389,13 +2452,13 @@
               <w:rPr>
                 <w:rFonts w:asciiTheme="minorEastAsia" w:eastAsiaTheme="minorEastAsia" w:hAnsiTheme="minorEastAsia"/>
               </w:rPr>
-              <w:t>23.07.12 ~ 23.12.26</w:t>
+              <w:t>23.06.26 ~ 23.07.07</w:t>
             </w:r>
           </w:p>
         </w:tc>
         <w:tc>
           <w:tcPr>
-            <w:tcW w:w="2384" w:type="dxa"/>
+            <w:tcW w:w="2396" w:type="dxa"/>
             <w:gridSpan w:val="2"/>
             <w:tcBorders>
               <w:top w:val="dotted" w:sz="2" w:space="0" w:color="auto"/>
@@ -2441,921 +2504,138 @@
           </w:tcPr>
           <w:p>
             <w:pPr>
+              <w:pStyle w:val="af3"/>
+              <w:tabs>
+                <w:tab w:val="left" w:pos="6889"/>
+              </w:tabs>
+              <w:rPr>
+                <w:rFonts w:asciiTheme="minorEastAsia" w:eastAsiaTheme="minorEastAsia" w:hAnsiTheme="minorEastAsia"/>
+              </w:rPr>
+            </w:pPr>
+            <w:r>
+              <w:rPr>
+                <w:rFonts w:asciiTheme="minorEastAsia" w:eastAsiaTheme="minorEastAsia" w:hAnsiTheme="minorEastAsia"/>
+              </w:rPr>
+              <w:t xml:space="preserve"> </w:t>
+            </w:r>
+            <w:proofErr w:type="spellStart"/>
+            <w:r>
+              <w:rPr>
+                <w:rFonts w:asciiTheme="minorEastAsia" w:eastAsiaTheme="minorEastAsia" w:hAnsiTheme="minorEastAsia"/>
+              </w:rPr>
+              <w:t>Github</w:t>
+            </w:r>
+            <w:proofErr w:type="spellEnd"/>
+            <w:r>
+              <w:rPr>
+                <w:rFonts w:asciiTheme="minorEastAsia" w:eastAsiaTheme="minorEastAsia" w:hAnsiTheme="minorEastAsia"/>
+              </w:rPr>
+              <w:t xml:space="preserve"> 활용 프로그래밍개발자 </w:t>
+            </w:r>
+            <w:proofErr w:type="spellStart"/>
+            <w:r>
+              <w:rPr>
+                <w:rFonts w:asciiTheme="minorEastAsia" w:eastAsiaTheme="minorEastAsia" w:hAnsiTheme="minorEastAsia"/>
+              </w:rPr>
+              <w:t>향상과정</w:t>
+            </w:r>
+            <w:proofErr w:type="spellEnd"/>
+          </w:p>
+          <w:p>
+            <w:pPr>
+              <w:pStyle w:val="af5"/>
+              <w:rPr>
+                <w:rFonts w:asciiTheme="minorEastAsia" w:eastAsiaTheme="minorEastAsia" w:hAnsiTheme="minorEastAsia"/>
+                <w:sz w:val="16"/>
+                <w:szCs w:val="16"/>
+              </w:rPr>
+            </w:pPr>
+            <w:r>
+              <w:rPr>
+                <w:rFonts w:asciiTheme="minorEastAsia" w:eastAsiaTheme="minorEastAsia" w:hAnsiTheme="minorEastAsia"/>
+                <w:sz w:val="16"/>
+                <w:szCs w:val="16"/>
+              </w:rPr>
+              <w:t xml:space="preserve">- </w:t>
+            </w:r>
+            <w:proofErr w:type="spellStart"/>
+            <w:r>
+              <w:rPr>
+                <w:rFonts w:asciiTheme="minorEastAsia" w:eastAsiaTheme="minorEastAsia" w:hAnsiTheme="minorEastAsia"/>
+                <w:sz w:val="16"/>
+                <w:szCs w:val="16"/>
+              </w:rPr>
+              <w:t>파이썬</w:t>
+            </w:r>
+            <w:proofErr w:type="spellEnd"/>
+            <w:r>
+              <w:rPr>
+                <w:rFonts w:asciiTheme="minorEastAsia" w:eastAsiaTheme="minorEastAsia" w:hAnsiTheme="minorEastAsia"/>
+                <w:sz w:val="16"/>
+                <w:szCs w:val="16"/>
+              </w:rPr>
+              <w:t xml:space="preserve"> 언어의 문법과 기본적인 개념</w:t>
+            </w:r>
+          </w:p>
+          <w:p>
+            <w:pPr>
+              <w:pStyle w:val="af5"/>
+              <w:rPr>
+                <w:rFonts w:asciiTheme="minorEastAsia" w:eastAsiaTheme="minorEastAsia" w:hAnsiTheme="minorEastAsia"/>
+                <w:sz w:val="16"/>
+                <w:szCs w:val="16"/>
+              </w:rPr>
+            </w:pPr>
+            <w:r>
+              <w:rPr>
+                <w:rFonts w:asciiTheme="minorEastAsia" w:eastAsiaTheme="minorEastAsia" w:hAnsiTheme="minorEastAsia"/>
+                <w:sz w:val="16"/>
+                <w:szCs w:val="16"/>
+              </w:rPr>
+              <w:t xml:space="preserve">- </w:t>
+            </w:r>
+            <w:proofErr w:type="spellStart"/>
+            <w:proofErr w:type="gramStart"/>
+            <w:r>
+              <w:rPr>
+                <w:rFonts w:asciiTheme="minorEastAsia" w:eastAsiaTheme="minorEastAsia" w:hAnsiTheme="minorEastAsia"/>
+                <w:sz w:val="16"/>
+                <w:szCs w:val="16"/>
+              </w:rPr>
+              <w:t>Github</w:t>
+            </w:r>
+            <w:proofErr w:type="spellEnd"/>
+            <w:r>
+              <w:rPr>
+                <w:rFonts w:asciiTheme="minorEastAsia" w:eastAsiaTheme="minorEastAsia" w:hAnsiTheme="minorEastAsia"/>
+                <w:sz w:val="16"/>
+                <w:szCs w:val="16"/>
+              </w:rPr>
+              <w:t>를  활용한</w:t>
+            </w:r>
+            <w:proofErr w:type="gramEnd"/>
+            <w:r>
+              <w:rPr>
+                <w:rFonts w:asciiTheme="minorEastAsia" w:eastAsiaTheme="minorEastAsia" w:hAnsiTheme="minorEastAsia"/>
+                <w:sz w:val="16"/>
+                <w:szCs w:val="16"/>
+              </w:rPr>
+              <w:t xml:space="preserve"> 협업프로그래밍 운영 경험에 대한 노하우 습득</w:t>
+            </w:r>
+          </w:p>
+          <w:p>
+            <w:pPr>
               <w:pStyle w:val="af2"/>
               <w:wordWrap/>
               <w:spacing w:line="240" w:lineRule="auto"/>
               <w:ind w:firstLineChars="100" w:firstLine="160"/>
               <w:jc w:val="left"/>
-            </w:pPr>
-            <w:r>
               <w:rPr>
                 <w:rFonts w:ascii="맑은 고딕" w:eastAsia="맑은 고딕" w:hAnsi="맑은 고딕" w:hint="eastAsia"/>
                 <w:b/>
                 <w:bCs/>
                 <w:sz w:val="16"/>
                 <w:szCs w:val="16"/>
-              </w:rPr>
-              <w:t>(</w:t>
-            </w:r>
-            <w:proofErr w:type="spellStart"/>
-            <w:r>
-              <w:rPr>
-                <w:rFonts w:eastAsia="맑은 고딕"/>
-                <w:b/>
-                <w:bCs/>
-                <w:sz w:val="16"/>
-                <w:szCs w:val="16"/>
-              </w:rPr>
-              <w:t>계룡건설</w:t>
-            </w:r>
-            <w:proofErr w:type="spellEnd"/>
-            <w:r>
-              <w:rPr>
-                <w:rFonts w:ascii="맑은 고딕" w:eastAsia="맑은 고딕" w:hAnsi="맑은 고딕" w:hint="eastAsia"/>
-                <w:b/>
-                <w:bCs/>
-                <w:sz w:val="16"/>
-                <w:szCs w:val="16"/>
-              </w:rPr>
-              <w:t>)</w:t>
-            </w:r>
-            <w:r>
-              <w:rPr>
-                <w:rFonts w:eastAsia="맑은 고딕"/>
-                <w:b/>
-                <w:bCs/>
-                <w:sz w:val="16"/>
-                <w:szCs w:val="16"/>
-              </w:rPr>
-              <w:t>빅데이터</w:t>
-            </w:r>
-            <w:r>
-              <w:rPr>
-                <w:rFonts w:eastAsia="맑은 고딕"/>
-                <w:b/>
-                <w:bCs/>
-                <w:sz w:val="16"/>
-                <w:szCs w:val="16"/>
-              </w:rPr>
-              <w:t xml:space="preserve"> </w:t>
-            </w:r>
-            <w:r>
-              <w:rPr>
-                <w:rFonts w:eastAsia="맑은 고딕"/>
-                <w:b/>
-                <w:bCs/>
-                <w:sz w:val="16"/>
-                <w:szCs w:val="16"/>
-              </w:rPr>
-              <w:t>기반</w:t>
-            </w:r>
-            <w:r>
-              <w:rPr>
-                <w:rFonts w:eastAsia="맑은 고딕"/>
-                <w:b/>
-                <w:bCs/>
-                <w:sz w:val="16"/>
-                <w:szCs w:val="16"/>
-              </w:rPr>
-              <w:t xml:space="preserve"> </w:t>
-            </w:r>
-            <w:r>
-              <w:rPr>
-                <w:rFonts w:ascii="맑은 고딕" w:eastAsia="맑은 고딕" w:hAnsi="맑은 고딕" w:hint="eastAsia"/>
-                <w:b/>
-                <w:bCs/>
-                <w:sz w:val="16"/>
-                <w:szCs w:val="16"/>
-              </w:rPr>
-              <w:t>Green Tech SW</w:t>
-            </w:r>
-            <w:r>
-              <w:rPr>
-                <w:rFonts w:eastAsia="맑은 고딕"/>
-                <w:b/>
-                <w:bCs/>
-                <w:sz w:val="16"/>
-                <w:szCs w:val="16"/>
-              </w:rPr>
-              <w:t>개발자</w:t>
-            </w:r>
-            <w:r>
-              <w:rPr>
-                <w:rFonts w:eastAsia="맑은 고딕"/>
-                <w:b/>
-                <w:bCs/>
-                <w:sz w:val="16"/>
-                <w:szCs w:val="16"/>
-              </w:rPr>
-              <w:t xml:space="preserve"> </w:t>
-            </w:r>
-            <w:r>
-              <w:rPr>
-                <w:rFonts w:eastAsia="맑은 고딕"/>
-                <w:b/>
-                <w:bCs/>
-                <w:sz w:val="16"/>
-                <w:szCs w:val="16"/>
-              </w:rPr>
-              <w:t>과정</w:t>
-            </w:r>
-          </w:p>
-          <w:p>
-            <w:pPr>
-              <w:pStyle w:val="af2"/>
-              <w:spacing w:line="240" w:lineRule="auto"/>
-            </w:pPr>
-            <w:r>
-              <w:rPr>
-                <w:rFonts w:ascii="맑은 고딕" w:eastAsia="맑은 고딕" w:hAnsi="맑은 고딕" w:hint="eastAsia"/>
-                <w:sz w:val="16"/>
-                <w:szCs w:val="16"/>
-              </w:rPr>
-              <w:t xml:space="preserve">· </w:t>
-            </w:r>
-            <w:r>
-              <w:rPr>
-                <w:rFonts w:eastAsia="맑은 고딕"/>
-                <w:sz w:val="16"/>
-                <w:szCs w:val="16"/>
-              </w:rPr>
-              <w:t>자바</w:t>
-            </w:r>
-            <w:r>
-              <w:rPr>
-                <w:rFonts w:eastAsia="맑은 고딕"/>
-                <w:sz w:val="16"/>
-                <w:szCs w:val="16"/>
-              </w:rPr>
-              <w:t xml:space="preserve"> </w:t>
-            </w:r>
-            <w:r>
-              <w:rPr>
-                <w:rFonts w:eastAsia="맑은 고딕"/>
-                <w:sz w:val="16"/>
-                <w:szCs w:val="16"/>
-              </w:rPr>
-              <w:t>언어의</w:t>
-            </w:r>
-            <w:r>
-              <w:rPr>
-                <w:rFonts w:eastAsia="맑은 고딕"/>
-                <w:sz w:val="16"/>
-                <w:szCs w:val="16"/>
-              </w:rPr>
-              <w:t xml:space="preserve"> </w:t>
-            </w:r>
-            <w:r>
-              <w:rPr>
-                <w:rFonts w:eastAsia="맑은 고딕"/>
-                <w:sz w:val="16"/>
-                <w:szCs w:val="16"/>
-              </w:rPr>
-              <w:t>문법과</w:t>
-            </w:r>
-            <w:r>
-              <w:rPr>
-                <w:rFonts w:eastAsia="맑은 고딕"/>
-                <w:sz w:val="16"/>
-                <w:szCs w:val="16"/>
-              </w:rPr>
-              <w:t xml:space="preserve"> </w:t>
-            </w:r>
-            <w:r>
-              <w:rPr>
-                <w:rFonts w:eastAsia="맑은 고딕"/>
-                <w:sz w:val="16"/>
-                <w:szCs w:val="16"/>
-              </w:rPr>
-              <w:t>기본적인</w:t>
-            </w:r>
-            <w:r>
-              <w:rPr>
-                <w:rFonts w:eastAsia="맑은 고딕"/>
-                <w:sz w:val="16"/>
-                <w:szCs w:val="16"/>
-              </w:rPr>
-              <w:t xml:space="preserve"> </w:t>
-            </w:r>
-            <w:r>
-              <w:rPr>
-                <w:rFonts w:eastAsia="맑은 고딕"/>
-                <w:sz w:val="16"/>
-                <w:szCs w:val="16"/>
-              </w:rPr>
-              <w:t>개념</w:t>
-            </w:r>
-          </w:p>
-          <w:p>
-            <w:pPr>
-              <w:pStyle w:val="af2"/>
-              <w:spacing w:line="240" w:lineRule="auto"/>
-            </w:pPr>
-            <w:r>
-              <w:rPr>
-                <w:rFonts w:ascii="맑은 고딕" w:eastAsia="맑은 고딕" w:hAnsi="맑은 고딕" w:hint="eastAsia"/>
-                <w:sz w:val="16"/>
-                <w:szCs w:val="16"/>
-              </w:rPr>
-              <w:t xml:space="preserve">· </w:t>
-            </w:r>
-            <w:r>
-              <w:rPr>
-                <w:rFonts w:eastAsia="맑은 고딕"/>
-                <w:sz w:val="16"/>
-                <w:szCs w:val="16"/>
-              </w:rPr>
-              <w:t>자바프로그램을</w:t>
-            </w:r>
-            <w:r>
-              <w:rPr>
-                <w:rFonts w:eastAsia="맑은 고딕"/>
-                <w:sz w:val="16"/>
-                <w:szCs w:val="16"/>
-              </w:rPr>
-              <w:t xml:space="preserve"> </w:t>
-            </w:r>
-            <w:r>
-              <w:rPr>
-                <w:rFonts w:eastAsia="맑은 고딕"/>
-                <w:sz w:val="16"/>
-                <w:szCs w:val="16"/>
-              </w:rPr>
-              <w:t>활용한</w:t>
-            </w:r>
-            <w:r>
-              <w:rPr>
-                <w:rFonts w:eastAsia="맑은 고딕"/>
-                <w:sz w:val="16"/>
-                <w:szCs w:val="16"/>
-              </w:rPr>
-              <w:t xml:space="preserve"> </w:t>
-            </w:r>
-            <w:r>
-              <w:rPr>
-                <w:rFonts w:eastAsia="맑은 고딕"/>
-                <w:sz w:val="16"/>
-                <w:szCs w:val="16"/>
-              </w:rPr>
-              <w:t>웹</w:t>
-            </w:r>
-            <w:r>
-              <w:rPr>
-                <w:rFonts w:eastAsia="맑은 고딕"/>
-                <w:sz w:val="16"/>
-                <w:szCs w:val="16"/>
-              </w:rPr>
-              <w:t xml:space="preserve"> </w:t>
-            </w:r>
-            <w:r>
-              <w:rPr>
-                <w:rFonts w:eastAsia="맑은 고딕"/>
-                <w:sz w:val="16"/>
-                <w:szCs w:val="16"/>
-              </w:rPr>
-              <w:t>구축</w:t>
-            </w:r>
-            <w:r>
-              <w:rPr>
-                <w:rFonts w:eastAsia="맑은 고딕"/>
-                <w:sz w:val="16"/>
-                <w:szCs w:val="16"/>
-              </w:rPr>
-              <w:t xml:space="preserve"> </w:t>
-            </w:r>
-            <w:r>
-              <w:rPr>
-                <w:rFonts w:eastAsia="맑은 고딕"/>
-                <w:sz w:val="16"/>
-                <w:szCs w:val="16"/>
-              </w:rPr>
-              <w:t>및</w:t>
-            </w:r>
-            <w:r>
-              <w:rPr>
-                <w:rFonts w:eastAsia="맑은 고딕"/>
-                <w:sz w:val="16"/>
-                <w:szCs w:val="16"/>
-              </w:rPr>
-              <w:t xml:space="preserve"> </w:t>
-            </w:r>
-            <w:r>
-              <w:rPr>
-                <w:rFonts w:eastAsia="맑은 고딕"/>
-                <w:sz w:val="16"/>
-                <w:szCs w:val="16"/>
-              </w:rPr>
-              <w:t>운영</w:t>
-            </w:r>
-            <w:r>
-              <w:rPr>
-                <w:rFonts w:eastAsia="맑은 고딕"/>
-                <w:sz w:val="16"/>
-                <w:szCs w:val="16"/>
-              </w:rPr>
-              <w:t xml:space="preserve"> </w:t>
-            </w:r>
-            <w:r>
-              <w:rPr>
-                <w:rFonts w:eastAsia="맑은 고딕"/>
-                <w:sz w:val="16"/>
-                <w:szCs w:val="16"/>
-              </w:rPr>
-              <w:t>경험에</w:t>
-            </w:r>
-            <w:r>
-              <w:rPr>
-                <w:rFonts w:eastAsia="맑은 고딕"/>
-                <w:sz w:val="16"/>
-                <w:szCs w:val="16"/>
-              </w:rPr>
-              <w:t xml:space="preserve"> </w:t>
-            </w:r>
-            <w:r>
-              <w:rPr>
-                <w:rFonts w:eastAsia="맑은 고딕"/>
-                <w:sz w:val="16"/>
-                <w:szCs w:val="16"/>
-              </w:rPr>
-              <w:t>대한</w:t>
-            </w:r>
-            <w:r>
-              <w:rPr>
-                <w:rFonts w:eastAsia="맑은 고딕"/>
-                <w:sz w:val="16"/>
-                <w:szCs w:val="16"/>
-              </w:rPr>
-              <w:t xml:space="preserve"> </w:t>
-            </w:r>
-            <w:r>
-              <w:rPr>
-                <w:rFonts w:eastAsia="맑은 고딕"/>
-                <w:sz w:val="16"/>
-                <w:szCs w:val="16"/>
-              </w:rPr>
-              <w:t>노하우</w:t>
-            </w:r>
-            <w:r>
-              <w:rPr>
-                <w:rFonts w:eastAsia="맑은 고딕"/>
-                <w:sz w:val="16"/>
-                <w:szCs w:val="16"/>
-              </w:rPr>
-              <w:t xml:space="preserve"> </w:t>
-            </w:r>
-            <w:r>
-              <w:rPr>
-                <w:rFonts w:eastAsia="맑은 고딕"/>
-                <w:sz w:val="16"/>
-                <w:szCs w:val="16"/>
-              </w:rPr>
-              <w:t>습득</w:t>
-            </w:r>
-          </w:p>
-          <w:p>
-            <w:pPr>
-              <w:pStyle w:val="af2"/>
-              <w:spacing w:line="240" w:lineRule="auto"/>
-            </w:pPr>
-            <w:r>
-              <w:rPr>
-                <w:rFonts w:ascii="맑은 고딕" w:eastAsia="맑은 고딕" w:hAnsi="맑은 고딕" w:hint="eastAsia"/>
-                <w:sz w:val="16"/>
-                <w:szCs w:val="16"/>
-              </w:rPr>
-              <w:t xml:space="preserve">· </w:t>
-            </w:r>
-            <w:proofErr w:type="spellStart"/>
-            <w:r>
-              <w:rPr>
-                <w:rFonts w:ascii="맑은 고딕" w:eastAsia="맑은 고딕" w:hAnsi="맑은 고딕" w:hint="eastAsia"/>
-                <w:sz w:val="16"/>
-                <w:szCs w:val="16"/>
-              </w:rPr>
-              <w:t>JavaServer</w:t>
-            </w:r>
-            <w:proofErr w:type="spellEnd"/>
-            <w:r>
-              <w:rPr>
-                <w:rFonts w:ascii="맑은 고딕" w:eastAsia="맑은 고딕" w:hAnsi="맑은 고딕" w:hint="eastAsia"/>
-                <w:sz w:val="16"/>
-                <w:szCs w:val="16"/>
-              </w:rPr>
-              <w:t xml:space="preserve"> Pages(JSP)</w:t>
-            </w:r>
-            <w:r>
-              <w:rPr>
-                <w:rFonts w:eastAsia="맑은 고딕"/>
-                <w:sz w:val="16"/>
-                <w:szCs w:val="16"/>
-              </w:rPr>
-              <w:t>와</w:t>
-            </w:r>
-            <w:r>
-              <w:rPr>
-                <w:rFonts w:eastAsia="맑은 고딕"/>
-                <w:sz w:val="16"/>
-                <w:szCs w:val="16"/>
-              </w:rPr>
-              <w:t xml:space="preserve"> </w:t>
-            </w:r>
-            <w:r>
-              <w:rPr>
-                <w:rFonts w:ascii="맑은 고딕" w:eastAsia="맑은 고딕" w:hAnsi="맑은 고딕" w:hint="eastAsia"/>
-                <w:sz w:val="16"/>
-                <w:szCs w:val="16"/>
-              </w:rPr>
-              <w:t>Servlet</w:t>
-            </w:r>
-            <w:r>
-              <w:rPr>
-                <w:rFonts w:eastAsia="맑은 고딕"/>
-                <w:sz w:val="16"/>
-                <w:szCs w:val="16"/>
-              </w:rPr>
-              <w:t>을</w:t>
-            </w:r>
-            <w:r>
-              <w:rPr>
-                <w:rFonts w:eastAsia="맑은 고딕"/>
-                <w:sz w:val="16"/>
-                <w:szCs w:val="16"/>
-              </w:rPr>
-              <w:t xml:space="preserve"> </w:t>
-            </w:r>
-            <w:r>
-              <w:rPr>
-                <w:rFonts w:eastAsia="맑은 고딕"/>
-                <w:sz w:val="16"/>
-                <w:szCs w:val="16"/>
-              </w:rPr>
-              <w:t>이용하여</w:t>
-            </w:r>
-            <w:r>
-              <w:rPr>
-                <w:rFonts w:eastAsia="맑은 고딕"/>
-                <w:sz w:val="16"/>
-                <w:szCs w:val="16"/>
-              </w:rPr>
-              <w:t xml:space="preserve"> </w:t>
-            </w:r>
-            <w:r>
-              <w:rPr>
-                <w:rFonts w:eastAsia="맑은 고딕"/>
-                <w:sz w:val="16"/>
-                <w:szCs w:val="16"/>
-              </w:rPr>
-              <w:t>동적인</w:t>
-            </w:r>
-            <w:r>
-              <w:rPr>
-                <w:rFonts w:eastAsia="맑은 고딕"/>
-                <w:sz w:val="16"/>
-                <w:szCs w:val="16"/>
-              </w:rPr>
-              <w:t xml:space="preserve"> </w:t>
-            </w:r>
-            <w:r>
-              <w:rPr>
-                <w:rFonts w:eastAsia="맑은 고딕"/>
-                <w:sz w:val="16"/>
-                <w:szCs w:val="16"/>
-              </w:rPr>
-              <w:t>웹</w:t>
-            </w:r>
-            <w:r>
-              <w:rPr>
-                <w:rFonts w:eastAsia="맑은 고딕"/>
-                <w:sz w:val="16"/>
-                <w:szCs w:val="16"/>
-              </w:rPr>
-              <w:t xml:space="preserve"> </w:t>
-            </w:r>
-            <w:r>
-              <w:rPr>
-                <w:rFonts w:eastAsia="맑은 고딕"/>
-                <w:sz w:val="16"/>
-                <w:szCs w:val="16"/>
-              </w:rPr>
-              <w:t>페이지</w:t>
-            </w:r>
-            <w:r>
-              <w:rPr>
-                <w:rFonts w:eastAsia="맑은 고딕"/>
-                <w:sz w:val="16"/>
-                <w:szCs w:val="16"/>
-              </w:rPr>
-              <w:t xml:space="preserve"> </w:t>
-            </w:r>
-            <w:r>
-              <w:rPr>
-                <w:rFonts w:eastAsia="맑은 고딕"/>
-                <w:sz w:val="16"/>
-                <w:szCs w:val="16"/>
-              </w:rPr>
-              <w:t>구현</w:t>
-            </w:r>
-          </w:p>
-          <w:p>
-            <w:pPr>
-              <w:pStyle w:val="af2"/>
-              <w:spacing w:line="240" w:lineRule="auto"/>
-            </w:pPr>
-            <w:r>
-              <w:rPr>
-                <w:rFonts w:ascii="맑은 고딕" w:eastAsia="맑은 고딕" w:hAnsi="맑은 고딕" w:hint="eastAsia"/>
-                <w:sz w:val="16"/>
-                <w:szCs w:val="16"/>
-              </w:rPr>
-              <w:t xml:space="preserve">· </w:t>
-            </w:r>
-            <w:r>
-              <w:rPr>
-                <w:rFonts w:eastAsia="맑은 고딕"/>
-                <w:sz w:val="16"/>
-                <w:szCs w:val="16"/>
-              </w:rPr>
-              <w:t>빅데이터</w:t>
-            </w:r>
-            <w:r>
-              <w:rPr>
-                <w:rFonts w:ascii="맑은 고딕" w:eastAsia="맑은 고딕" w:hAnsi="맑은 고딕" w:hint="eastAsia"/>
-                <w:sz w:val="16"/>
-                <w:szCs w:val="16"/>
-              </w:rPr>
-              <w:t xml:space="preserve">, </w:t>
-            </w:r>
-            <w:r>
-              <w:rPr>
-                <w:rFonts w:eastAsia="맑은 고딕"/>
-                <w:sz w:val="16"/>
-                <w:szCs w:val="16"/>
-              </w:rPr>
-              <w:t>인공지능을</w:t>
-            </w:r>
-            <w:r>
-              <w:rPr>
-                <w:rFonts w:eastAsia="맑은 고딕"/>
-                <w:sz w:val="16"/>
-                <w:szCs w:val="16"/>
-              </w:rPr>
-              <w:t xml:space="preserve"> </w:t>
-            </w:r>
-            <w:r>
-              <w:rPr>
-                <w:rFonts w:eastAsia="맑은 고딕"/>
-                <w:sz w:val="16"/>
-                <w:szCs w:val="16"/>
-              </w:rPr>
-              <w:t>활용한</w:t>
-            </w:r>
-            <w:r>
-              <w:rPr>
-                <w:rFonts w:eastAsia="맑은 고딕"/>
-                <w:sz w:val="16"/>
-                <w:szCs w:val="16"/>
-              </w:rPr>
-              <w:t xml:space="preserve"> </w:t>
-            </w:r>
-            <w:proofErr w:type="spellStart"/>
-            <w:r>
-              <w:rPr>
-                <w:rFonts w:eastAsia="맑은 고딕"/>
-                <w:sz w:val="16"/>
-                <w:szCs w:val="16"/>
-              </w:rPr>
-              <w:t>데이터수집</w:t>
-            </w:r>
-            <w:r>
-              <w:rPr>
-                <w:rFonts w:ascii="맑은 고딕" w:eastAsia="맑은 고딕" w:hAnsi="맑은 고딕" w:hint="eastAsia"/>
-                <w:sz w:val="16"/>
-                <w:szCs w:val="16"/>
-              </w:rPr>
-              <w:t>·</w:t>
-            </w:r>
-            <w:r>
-              <w:rPr>
-                <w:rFonts w:eastAsia="맑은 고딕"/>
-                <w:sz w:val="16"/>
-                <w:szCs w:val="16"/>
-              </w:rPr>
-              <w:t>분석</w:t>
-            </w:r>
-            <w:proofErr w:type="spellEnd"/>
-            <w:r>
-              <w:rPr>
-                <w:rFonts w:eastAsia="맑은 고딕"/>
-                <w:sz w:val="16"/>
-                <w:szCs w:val="16"/>
-              </w:rPr>
-              <w:t xml:space="preserve"> </w:t>
-            </w:r>
-            <w:r>
-              <w:rPr>
-                <w:rFonts w:eastAsia="맑은 고딕"/>
-                <w:sz w:val="16"/>
-                <w:szCs w:val="16"/>
-              </w:rPr>
-              <w:t>및</w:t>
-            </w:r>
-            <w:r>
-              <w:rPr>
-                <w:rFonts w:eastAsia="맑은 고딕"/>
-                <w:sz w:val="16"/>
-                <w:szCs w:val="16"/>
-              </w:rPr>
-              <w:t xml:space="preserve"> </w:t>
-            </w:r>
-            <w:r>
-              <w:rPr>
-                <w:rFonts w:eastAsia="맑은 고딕"/>
-                <w:sz w:val="16"/>
-                <w:szCs w:val="16"/>
-              </w:rPr>
-              <w:t>예측</w:t>
-            </w:r>
-            <w:r>
-              <w:rPr>
-                <w:rFonts w:eastAsia="맑은 고딕"/>
-                <w:sz w:val="16"/>
-                <w:szCs w:val="16"/>
-              </w:rPr>
-              <w:t xml:space="preserve"> </w:t>
-            </w:r>
-            <w:proofErr w:type="spellStart"/>
-            <w:r>
-              <w:rPr>
-                <w:rFonts w:eastAsia="맑은 고딕"/>
-                <w:sz w:val="16"/>
-                <w:szCs w:val="16"/>
-              </w:rPr>
-              <w:t>업무기술</w:t>
-            </w:r>
-            <w:proofErr w:type="spellEnd"/>
-            <w:r>
-              <w:rPr>
-                <w:rFonts w:eastAsia="맑은 고딕"/>
-                <w:sz w:val="16"/>
-                <w:szCs w:val="16"/>
-              </w:rPr>
-              <w:t xml:space="preserve"> </w:t>
-            </w:r>
-            <w:r>
-              <w:rPr>
-                <w:rFonts w:eastAsia="맑은 고딕"/>
-                <w:sz w:val="16"/>
-                <w:szCs w:val="16"/>
-              </w:rPr>
-              <w:t>습득</w:t>
-            </w:r>
-          </w:p>
-          <w:p>
-            <w:pPr>
-              <w:pStyle w:val="af2"/>
-              <w:spacing w:line="240" w:lineRule="auto"/>
-            </w:pPr>
-            <w:r>
-              <w:rPr>
-                <w:rFonts w:ascii="맑은 고딕" w:eastAsia="맑은 고딕" w:hAnsi="맑은 고딕" w:hint="eastAsia"/>
-                <w:sz w:val="16"/>
-                <w:szCs w:val="16"/>
-              </w:rPr>
-              <w:t>· Spring Boot</w:t>
-            </w:r>
-            <w:r>
-              <w:rPr>
-                <w:rFonts w:eastAsia="맑은 고딕"/>
-                <w:sz w:val="16"/>
-                <w:szCs w:val="16"/>
-              </w:rPr>
-              <w:t>프레임워크</w:t>
-            </w:r>
-            <w:r>
-              <w:rPr>
-                <w:rFonts w:eastAsia="맑은 고딕"/>
-                <w:sz w:val="16"/>
-                <w:szCs w:val="16"/>
-              </w:rPr>
-              <w:t xml:space="preserve"> </w:t>
-            </w:r>
-            <w:r>
-              <w:rPr>
-                <w:rFonts w:eastAsia="맑은 고딕"/>
-                <w:sz w:val="16"/>
-                <w:szCs w:val="16"/>
-              </w:rPr>
-              <w:t>기반으로</w:t>
-            </w:r>
-            <w:r>
-              <w:rPr>
-                <w:rFonts w:eastAsia="맑은 고딕"/>
-                <w:sz w:val="16"/>
-                <w:szCs w:val="16"/>
-              </w:rPr>
-              <w:t xml:space="preserve"> </w:t>
-            </w:r>
-            <w:r>
-              <w:rPr>
-                <w:rFonts w:eastAsia="맑은 고딕"/>
-                <w:sz w:val="16"/>
-                <w:szCs w:val="16"/>
-              </w:rPr>
-              <w:t>한</w:t>
-            </w:r>
-            <w:r>
-              <w:rPr>
-                <w:rFonts w:eastAsia="맑은 고딕"/>
-                <w:sz w:val="16"/>
-                <w:szCs w:val="16"/>
-              </w:rPr>
-              <w:t xml:space="preserve"> </w:t>
-            </w:r>
-            <w:proofErr w:type="spellStart"/>
-            <w:r>
-              <w:rPr>
-                <w:rFonts w:eastAsia="맑은 고딕"/>
-                <w:sz w:val="16"/>
-                <w:szCs w:val="16"/>
-              </w:rPr>
-              <w:t>웹개발</w:t>
-            </w:r>
-            <w:proofErr w:type="spellEnd"/>
-            <w:r>
-              <w:rPr>
-                <w:rFonts w:eastAsia="맑은 고딕"/>
-                <w:sz w:val="16"/>
-                <w:szCs w:val="16"/>
-              </w:rPr>
-              <w:t xml:space="preserve"> </w:t>
-            </w:r>
-            <w:r>
-              <w:rPr>
-                <w:rFonts w:eastAsia="맑은 고딕"/>
-                <w:sz w:val="16"/>
-                <w:szCs w:val="16"/>
-              </w:rPr>
-              <w:t>및</w:t>
-            </w:r>
-            <w:r>
-              <w:rPr>
-                <w:rFonts w:eastAsia="맑은 고딕"/>
-                <w:sz w:val="16"/>
-                <w:szCs w:val="16"/>
-              </w:rPr>
-              <w:t xml:space="preserve"> </w:t>
-            </w:r>
-            <w:r>
-              <w:rPr>
-                <w:rFonts w:eastAsia="맑은 고딕"/>
-                <w:sz w:val="16"/>
-                <w:szCs w:val="16"/>
-              </w:rPr>
-              <w:t>운영기술</w:t>
-            </w:r>
-          </w:p>
-          <w:p>
-            <w:pPr>
-              <w:pStyle w:val="af2"/>
-              <w:spacing w:line="240" w:lineRule="auto"/>
-            </w:pPr>
-            <w:r>
-              <w:rPr>
-                <w:rFonts w:ascii="맑은 고딕" w:eastAsia="맑은 고딕" w:hAnsi="맑은 고딕" w:hint="eastAsia"/>
-                <w:sz w:val="16"/>
-                <w:szCs w:val="16"/>
-              </w:rPr>
-              <w:t xml:space="preserve">· </w:t>
-            </w:r>
-            <w:r>
-              <w:rPr>
-                <w:rFonts w:eastAsia="맑은 고딕"/>
-                <w:sz w:val="16"/>
-                <w:szCs w:val="16"/>
-              </w:rPr>
-              <w:t>프로젝트를</w:t>
-            </w:r>
-            <w:r>
-              <w:rPr>
-                <w:rFonts w:eastAsia="맑은 고딕"/>
-                <w:sz w:val="16"/>
-                <w:szCs w:val="16"/>
-              </w:rPr>
-              <w:t xml:space="preserve"> </w:t>
-            </w:r>
-            <w:r>
-              <w:rPr>
-                <w:rFonts w:eastAsia="맑은 고딕"/>
-                <w:sz w:val="16"/>
-                <w:szCs w:val="16"/>
-              </w:rPr>
-              <w:t>통한</w:t>
-            </w:r>
-            <w:r>
-              <w:rPr>
-                <w:rFonts w:eastAsia="맑은 고딕"/>
-                <w:sz w:val="16"/>
-                <w:szCs w:val="16"/>
-              </w:rPr>
-              <w:t xml:space="preserve"> </w:t>
-            </w:r>
-            <w:proofErr w:type="spellStart"/>
-            <w:r>
-              <w:rPr>
-                <w:rFonts w:eastAsia="맑은 고딕"/>
-                <w:sz w:val="16"/>
-                <w:szCs w:val="16"/>
-              </w:rPr>
-              <w:t>실전경험</w:t>
-            </w:r>
-            <w:proofErr w:type="spellEnd"/>
-            <w:r>
-              <w:rPr>
-                <w:rFonts w:eastAsia="맑은 고딕"/>
-                <w:sz w:val="16"/>
-                <w:szCs w:val="16"/>
-              </w:rPr>
-              <w:t xml:space="preserve"> </w:t>
-            </w:r>
-            <w:r>
-              <w:rPr>
-                <w:rFonts w:eastAsia="맑은 고딕"/>
-                <w:sz w:val="16"/>
-                <w:szCs w:val="16"/>
-              </w:rPr>
-              <w:t>및</w:t>
-            </w:r>
-            <w:r>
-              <w:rPr>
-                <w:rFonts w:eastAsia="맑은 고딕"/>
-                <w:sz w:val="16"/>
-                <w:szCs w:val="16"/>
-              </w:rPr>
-              <w:t xml:space="preserve"> </w:t>
-            </w:r>
-            <w:r>
-              <w:rPr>
-                <w:rFonts w:eastAsia="맑은 고딕"/>
-                <w:sz w:val="16"/>
-                <w:szCs w:val="16"/>
-              </w:rPr>
-              <w:t>취업에</w:t>
-            </w:r>
-            <w:r>
-              <w:rPr>
-                <w:rFonts w:eastAsia="맑은 고딕"/>
-                <w:sz w:val="16"/>
-                <w:szCs w:val="16"/>
-              </w:rPr>
-              <w:t xml:space="preserve"> </w:t>
-            </w:r>
-            <w:r>
-              <w:rPr>
-                <w:rFonts w:eastAsia="맑은 고딕"/>
-                <w:sz w:val="16"/>
-                <w:szCs w:val="16"/>
-              </w:rPr>
-              <w:t>필요한</w:t>
-            </w:r>
-            <w:r>
-              <w:rPr>
-                <w:rFonts w:eastAsia="맑은 고딕"/>
-                <w:sz w:val="16"/>
-                <w:szCs w:val="16"/>
-              </w:rPr>
-              <w:t xml:space="preserve"> </w:t>
-            </w:r>
-            <w:r>
-              <w:rPr>
-                <w:rFonts w:eastAsia="맑은 고딕"/>
-                <w:sz w:val="16"/>
-                <w:szCs w:val="16"/>
-              </w:rPr>
-              <w:t>결과물</w:t>
-            </w:r>
-            <w:r>
-              <w:rPr>
-                <w:rFonts w:eastAsia="맑은 고딕"/>
-                <w:sz w:val="16"/>
-                <w:szCs w:val="16"/>
-              </w:rPr>
-              <w:t xml:space="preserve"> </w:t>
-            </w:r>
-            <w:r>
-              <w:rPr>
-                <w:rFonts w:eastAsia="맑은 고딕"/>
-                <w:sz w:val="16"/>
-                <w:szCs w:val="16"/>
-              </w:rPr>
-              <w:t>도출</w:t>
-            </w:r>
-          </w:p>
-          <w:p>
-            <w:pPr>
-              <w:pStyle w:val="af5"/>
-              <w:spacing w:line="240" w:lineRule="auto"/>
-              <w:rPr>
-                <w:rFonts w:asciiTheme="minorEastAsia" w:eastAsiaTheme="minorEastAsia" w:hAnsiTheme="minorEastAsia"/>
               </w:rPr>
             </w:pPr>
           </w:p>
@@ -3363,7 +2643,7 @@
       </w:tr>
       <w:tr>
         <w:trPr>
-          <w:trHeight w:hRule="exact" w:val="951"/>
+          <w:trHeight w:hRule="exact" w:val="1563"/>
           <w:jc w:val="center"/>
         </w:trPr>
         <w:tc>
@@ -3389,13 +2669,13 @@
               <w:rPr>
                 <w:rFonts w:asciiTheme="minorEastAsia" w:eastAsiaTheme="minorEastAsia" w:hAnsiTheme="minorEastAsia"/>
               </w:rPr>
-              <w:t>23.06.26 ~ 23.07.07</w:t>
+              <w:t>23.07.12 ~ 23.12.26</w:t>
             </w:r>
           </w:p>
         </w:tc>
         <w:tc>
           <w:tcPr>
-            <w:tcW w:w="2384" w:type="dxa"/>
+            <w:tcW w:w="2396" w:type="dxa"/>
             <w:gridSpan w:val="2"/>
             <w:tcBorders>
               <w:top w:val="dotted" w:sz="2" w:space="0" w:color="auto"/>
@@ -3412,9 +2692,6 @@
           <w:p>
             <w:pPr>
               <w:pStyle w:val="af5"/>
-              <w:tabs>
-                <w:tab w:val="left" w:pos="2246"/>
-              </w:tabs>
               <w:jc w:val="center"/>
               <w:rPr>
                 <w:rFonts w:asciiTheme="minorEastAsia" w:eastAsiaTheme="minorEastAsia" w:hAnsiTheme="minorEastAsia"/>
@@ -3444,132 +2721,921 @@
           </w:tcPr>
           <w:p>
             <w:pPr>
-              <w:pStyle w:val="af3"/>
-              <w:tabs>
-                <w:tab w:val="left" w:pos="6889"/>
-              </w:tabs>
-              <w:rPr>
-                <w:rFonts w:asciiTheme="minorEastAsia" w:eastAsiaTheme="minorEastAsia" w:hAnsiTheme="minorEastAsia"/>
-              </w:rPr>
-            </w:pPr>
-            <w:r>
-              <w:rPr>
-                <w:rFonts w:asciiTheme="minorEastAsia" w:eastAsiaTheme="minorEastAsia" w:hAnsiTheme="minorEastAsia"/>
-              </w:rPr>
-              <w:t xml:space="preserve"> </w:t>
+              <w:pStyle w:val="af2"/>
+              <w:wordWrap/>
+              <w:spacing w:line="240" w:lineRule="auto"/>
+              <w:ind w:firstLineChars="100" w:firstLine="160"/>
+              <w:jc w:val="left"/>
+            </w:pPr>
+            <w:r>
+              <w:rPr>
+                <w:rFonts w:ascii="맑은 고딕" w:eastAsia="맑은 고딕" w:hAnsi="맑은 고딕" w:hint="eastAsia"/>
+                <w:b/>
+                <w:bCs/>
+                <w:sz w:val="16"/>
+                <w:szCs w:val="16"/>
+              </w:rPr>
+              <w:t>(</w:t>
             </w:r>
             <w:proofErr w:type="spellStart"/>
             <w:r>
               <w:rPr>
-                <w:rFonts w:asciiTheme="minorEastAsia" w:eastAsiaTheme="minorEastAsia" w:hAnsiTheme="minorEastAsia"/>
-              </w:rPr>
-              <w:t>Github</w:t>
+                <w:rFonts w:eastAsia="맑은 고딕"/>
+                <w:b/>
+                <w:bCs/>
+                <w:sz w:val="16"/>
+                <w:szCs w:val="16"/>
+              </w:rPr>
+              <w:t>계룡건설</w:t>
             </w:r>
             <w:proofErr w:type="spellEnd"/>
             <w:r>
               <w:rPr>
-                <w:rFonts w:asciiTheme="minorEastAsia" w:eastAsiaTheme="minorEastAsia" w:hAnsiTheme="minorEastAsia"/>
-              </w:rPr>
-              <w:t xml:space="preserve"> 활용 프로그래밍개발자 </w:t>
+                <w:rFonts w:ascii="맑은 고딕" w:eastAsia="맑은 고딕" w:hAnsi="맑은 고딕" w:hint="eastAsia"/>
+                <w:b/>
+                <w:bCs/>
+                <w:sz w:val="16"/>
+                <w:szCs w:val="16"/>
+              </w:rPr>
+              <w:t>)</w:t>
+            </w:r>
+            <w:r>
+              <w:rPr>
+                <w:rFonts w:eastAsia="맑은 고딕"/>
+                <w:b/>
+                <w:bCs/>
+                <w:sz w:val="16"/>
+                <w:szCs w:val="16"/>
+              </w:rPr>
+              <w:t>빅데이터</w:t>
+            </w:r>
+            <w:r>
+              <w:rPr>
+                <w:rFonts w:eastAsia="맑은 고딕"/>
+                <w:b/>
+                <w:bCs/>
+                <w:sz w:val="16"/>
+                <w:szCs w:val="16"/>
+              </w:rPr>
+              <w:t xml:space="preserve"> </w:t>
+            </w:r>
+            <w:r>
+              <w:rPr>
+                <w:rFonts w:eastAsia="맑은 고딕"/>
+                <w:b/>
+                <w:bCs/>
+                <w:sz w:val="16"/>
+                <w:szCs w:val="16"/>
+              </w:rPr>
+              <w:t>기반</w:t>
+            </w:r>
+            <w:r>
+              <w:rPr>
+                <w:rFonts w:eastAsia="맑은 고딕"/>
+                <w:b/>
+                <w:bCs/>
+                <w:sz w:val="16"/>
+                <w:szCs w:val="16"/>
+              </w:rPr>
+              <w:t xml:space="preserve"> </w:t>
+            </w:r>
+            <w:r>
+              <w:rPr>
+                <w:rFonts w:ascii="맑은 고딕" w:eastAsia="맑은 고딕" w:hAnsi="맑은 고딕" w:hint="eastAsia"/>
+                <w:b/>
+                <w:bCs/>
+                <w:sz w:val="16"/>
+                <w:szCs w:val="16"/>
+              </w:rPr>
+              <w:t>Green Tech SW</w:t>
+            </w:r>
+            <w:r>
+              <w:rPr>
+                <w:rFonts w:eastAsia="맑은 고딕"/>
+                <w:b/>
+                <w:bCs/>
+                <w:sz w:val="16"/>
+                <w:szCs w:val="16"/>
+              </w:rPr>
+              <w:t>개발자</w:t>
+            </w:r>
+            <w:r>
+              <w:rPr>
+                <w:rFonts w:eastAsia="맑은 고딕"/>
+                <w:b/>
+                <w:bCs/>
+                <w:sz w:val="16"/>
+                <w:szCs w:val="16"/>
+              </w:rPr>
+              <w:t xml:space="preserve"> </w:t>
+            </w:r>
+            <w:r>
+              <w:rPr>
+                <w:rFonts w:eastAsia="맑은 고딕"/>
+                <w:b/>
+                <w:bCs/>
+                <w:sz w:val="16"/>
+                <w:szCs w:val="16"/>
+              </w:rPr>
+              <w:t>과정</w:t>
+            </w:r>
+          </w:p>
+          <w:p>
+            <w:pPr>
+              <w:pStyle w:val="af2"/>
+              <w:spacing w:line="240" w:lineRule="auto"/>
+            </w:pPr>
+            <w:r>
+              <w:rPr>
+                <w:rFonts w:ascii="맑은 고딕" w:eastAsia="맑은 고딕" w:hAnsi="맑은 고딕" w:hint="eastAsia"/>
+                <w:sz w:val="16"/>
+                <w:szCs w:val="16"/>
+              </w:rPr>
+              <w:t xml:space="preserve">· </w:t>
+            </w:r>
+            <w:r>
+              <w:rPr>
+                <w:rFonts w:eastAsia="맑은 고딕"/>
+                <w:sz w:val="16"/>
+                <w:szCs w:val="16"/>
+              </w:rPr>
+              <w:t>자바</w:t>
+            </w:r>
+            <w:r>
+              <w:rPr>
+                <w:rFonts w:eastAsia="맑은 고딕"/>
+                <w:sz w:val="16"/>
+                <w:szCs w:val="16"/>
+              </w:rPr>
+              <w:t xml:space="preserve"> </w:t>
+            </w:r>
+            <w:r>
+              <w:rPr>
+                <w:rFonts w:eastAsia="맑은 고딕"/>
+                <w:sz w:val="16"/>
+                <w:szCs w:val="16"/>
+              </w:rPr>
+              <w:t>언어의</w:t>
+            </w:r>
+            <w:r>
+              <w:rPr>
+                <w:rFonts w:eastAsia="맑은 고딕"/>
+                <w:sz w:val="16"/>
+                <w:szCs w:val="16"/>
+              </w:rPr>
+              <w:t xml:space="preserve"> </w:t>
+            </w:r>
+            <w:r>
+              <w:rPr>
+                <w:rFonts w:eastAsia="맑은 고딕"/>
+                <w:sz w:val="16"/>
+                <w:szCs w:val="16"/>
+              </w:rPr>
+              <w:t>문법과</w:t>
+            </w:r>
+            <w:r>
+              <w:rPr>
+                <w:rFonts w:eastAsia="맑은 고딕"/>
+                <w:sz w:val="16"/>
+                <w:szCs w:val="16"/>
+              </w:rPr>
+              <w:t xml:space="preserve"> </w:t>
+            </w:r>
+            <w:r>
+              <w:rPr>
+                <w:rFonts w:eastAsia="맑은 고딕"/>
+                <w:sz w:val="16"/>
+                <w:szCs w:val="16"/>
+              </w:rPr>
+              <w:t>기본적인</w:t>
+            </w:r>
+            <w:r>
+              <w:rPr>
+                <w:rFonts w:eastAsia="맑은 고딕"/>
+                <w:sz w:val="16"/>
+                <w:szCs w:val="16"/>
+              </w:rPr>
+              <w:t xml:space="preserve"> </w:t>
+            </w:r>
+            <w:r>
+              <w:rPr>
+                <w:rFonts w:eastAsia="맑은 고딕"/>
+                <w:sz w:val="16"/>
+                <w:szCs w:val="16"/>
+              </w:rPr>
+              <w:t>개념</w:t>
+            </w:r>
+          </w:p>
+          <w:p>
+            <w:pPr>
+              <w:pStyle w:val="af2"/>
+              <w:spacing w:line="240" w:lineRule="auto"/>
+            </w:pPr>
+            <w:r>
+              <w:rPr>
+                <w:rFonts w:ascii="맑은 고딕" w:eastAsia="맑은 고딕" w:hAnsi="맑은 고딕" w:hint="eastAsia"/>
+                <w:sz w:val="16"/>
+                <w:szCs w:val="16"/>
+              </w:rPr>
+              <w:t xml:space="preserve">· </w:t>
+            </w:r>
+            <w:r>
+              <w:rPr>
+                <w:rFonts w:eastAsia="맑은 고딕"/>
+                <w:sz w:val="16"/>
+                <w:szCs w:val="16"/>
+              </w:rPr>
+              <w:t>자바프로그램을</w:t>
+            </w:r>
+            <w:r>
+              <w:rPr>
+                <w:rFonts w:eastAsia="맑은 고딕"/>
+                <w:sz w:val="16"/>
+                <w:szCs w:val="16"/>
+              </w:rPr>
+              <w:t xml:space="preserve"> </w:t>
+            </w:r>
+            <w:r>
+              <w:rPr>
+                <w:rFonts w:eastAsia="맑은 고딕"/>
+                <w:sz w:val="16"/>
+                <w:szCs w:val="16"/>
+              </w:rPr>
+              <w:t>활용한</w:t>
+            </w:r>
+            <w:r>
+              <w:rPr>
+                <w:rFonts w:eastAsia="맑은 고딕"/>
+                <w:sz w:val="16"/>
+                <w:szCs w:val="16"/>
+              </w:rPr>
+              <w:t xml:space="preserve"> </w:t>
+            </w:r>
+            <w:r>
+              <w:rPr>
+                <w:rFonts w:eastAsia="맑은 고딕"/>
+                <w:sz w:val="16"/>
+                <w:szCs w:val="16"/>
+              </w:rPr>
+              <w:t>웹</w:t>
+            </w:r>
+            <w:r>
+              <w:rPr>
+                <w:rFonts w:eastAsia="맑은 고딕"/>
+                <w:sz w:val="16"/>
+                <w:szCs w:val="16"/>
+              </w:rPr>
+              <w:t xml:space="preserve"> </w:t>
+            </w:r>
+            <w:r>
+              <w:rPr>
+                <w:rFonts w:eastAsia="맑은 고딕"/>
+                <w:sz w:val="16"/>
+                <w:szCs w:val="16"/>
+              </w:rPr>
+              <w:t>구축</w:t>
+            </w:r>
+            <w:r>
+              <w:rPr>
+                <w:rFonts w:eastAsia="맑은 고딕"/>
+                <w:sz w:val="16"/>
+                <w:szCs w:val="16"/>
+              </w:rPr>
+              <w:t xml:space="preserve"> </w:t>
+            </w:r>
+            <w:r>
+              <w:rPr>
+                <w:rFonts w:eastAsia="맑은 고딕"/>
+                <w:sz w:val="16"/>
+                <w:szCs w:val="16"/>
+              </w:rPr>
+              <w:t>및</w:t>
+            </w:r>
+            <w:r>
+              <w:rPr>
+                <w:rFonts w:eastAsia="맑은 고딕"/>
+                <w:sz w:val="16"/>
+                <w:szCs w:val="16"/>
+              </w:rPr>
+              <w:t xml:space="preserve"> </w:t>
+            </w:r>
+            <w:r>
+              <w:rPr>
+                <w:rFonts w:eastAsia="맑은 고딕"/>
+                <w:sz w:val="16"/>
+                <w:szCs w:val="16"/>
+              </w:rPr>
+              <w:t>운영</w:t>
+            </w:r>
+            <w:r>
+              <w:rPr>
+                <w:rFonts w:eastAsia="맑은 고딕"/>
+                <w:sz w:val="16"/>
+                <w:szCs w:val="16"/>
+              </w:rPr>
+              <w:t xml:space="preserve"> </w:t>
+            </w:r>
+            <w:r>
+              <w:rPr>
+                <w:rFonts w:eastAsia="맑은 고딕"/>
+                <w:sz w:val="16"/>
+                <w:szCs w:val="16"/>
+              </w:rPr>
+              <w:t>경험에</w:t>
+            </w:r>
+            <w:r>
+              <w:rPr>
+                <w:rFonts w:eastAsia="맑은 고딕"/>
+                <w:sz w:val="16"/>
+                <w:szCs w:val="16"/>
+              </w:rPr>
+              <w:t xml:space="preserve"> </w:t>
+            </w:r>
+            <w:r>
+              <w:rPr>
+                <w:rFonts w:eastAsia="맑은 고딕"/>
+                <w:sz w:val="16"/>
+                <w:szCs w:val="16"/>
+              </w:rPr>
+              <w:t>대한</w:t>
+            </w:r>
+            <w:r>
+              <w:rPr>
+                <w:rFonts w:eastAsia="맑은 고딕"/>
+                <w:sz w:val="16"/>
+                <w:szCs w:val="16"/>
+              </w:rPr>
+              <w:t xml:space="preserve"> </w:t>
+            </w:r>
+            <w:r>
+              <w:rPr>
+                <w:rFonts w:eastAsia="맑은 고딕"/>
+                <w:sz w:val="16"/>
+                <w:szCs w:val="16"/>
+              </w:rPr>
+              <w:t>노하우</w:t>
+            </w:r>
+            <w:r>
+              <w:rPr>
+                <w:rFonts w:eastAsia="맑은 고딕"/>
+                <w:sz w:val="16"/>
+                <w:szCs w:val="16"/>
+              </w:rPr>
+              <w:t xml:space="preserve"> </w:t>
+            </w:r>
+            <w:r>
+              <w:rPr>
+                <w:rFonts w:eastAsia="맑은 고딕"/>
+                <w:sz w:val="16"/>
+                <w:szCs w:val="16"/>
+              </w:rPr>
+              <w:t>습득</w:t>
+            </w:r>
+          </w:p>
+          <w:p>
+            <w:pPr>
+              <w:pStyle w:val="af2"/>
+              <w:spacing w:line="240" w:lineRule="auto"/>
+            </w:pPr>
+            <w:r>
+              <w:rPr>
+                <w:rFonts w:ascii="맑은 고딕" w:eastAsia="맑은 고딕" w:hAnsi="맑은 고딕" w:hint="eastAsia"/>
+                <w:sz w:val="16"/>
+                <w:szCs w:val="16"/>
+              </w:rPr>
+              <w:t xml:space="preserve">· </w:t>
             </w:r>
             <w:proofErr w:type="spellStart"/>
             <w:r>
               <w:rPr>
-                <w:rFonts w:asciiTheme="minorEastAsia" w:eastAsiaTheme="minorEastAsia" w:hAnsiTheme="minorEastAsia"/>
-              </w:rPr>
-              <w:t>향상과정</w:t>
+                <w:rFonts w:ascii="맑은 고딕" w:eastAsia="맑은 고딕" w:hAnsi="맑은 고딕" w:hint="eastAsia"/>
+                <w:sz w:val="16"/>
+                <w:szCs w:val="16"/>
+              </w:rPr>
+              <w:t>JavaServer</w:t>
             </w:r>
             <w:proofErr w:type="spellEnd"/>
+            <w:r>
+              <w:rPr>
+                <w:rFonts w:ascii="맑은 고딕" w:eastAsia="맑은 고딕" w:hAnsi="맑은 고딕" w:hint="eastAsia"/>
+                <w:sz w:val="16"/>
+                <w:szCs w:val="16"/>
+              </w:rPr>
+              <w:t xml:space="preserve"> Pages(JSP)</w:t>
+            </w:r>
+            <w:r>
+              <w:rPr>
+                <w:rFonts w:eastAsia="맑은 고딕"/>
+                <w:sz w:val="16"/>
+                <w:szCs w:val="16"/>
+              </w:rPr>
+              <w:t>와</w:t>
+            </w:r>
+            <w:r>
+              <w:rPr>
+                <w:rFonts w:eastAsia="맑은 고딕"/>
+                <w:sz w:val="16"/>
+                <w:szCs w:val="16"/>
+              </w:rPr>
+              <w:t xml:space="preserve"> </w:t>
+            </w:r>
+            <w:r>
+              <w:rPr>
+                <w:rFonts w:ascii="맑은 고딕" w:eastAsia="맑은 고딕" w:hAnsi="맑은 고딕" w:hint="eastAsia"/>
+                <w:sz w:val="16"/>
+                <w:szCs w:val="16"/>
+              </w:rPr>
+              <w:t>Servlet</w:t>
+            </w:r>
+            <w:r>
+              <w:rPr>
+                <w:rFonts w:eastAsia="맑은 고딕"/>
+                <w:sz w:val="16"/>
+                <w:szCs w:val="16"/>
+              </w:rPr>
+              <w:t>을</w:t>
+            </w:r>
+            <w:r>
+              <w:rPr>
+                <w:rFonts w:eastAsia="맑은 고딕"/>
+                <w:sz w:val="16"/>
+                <w:szCs w:val="16"/>
+              </w:rPr>
+              <w:t xml:space="preserve"> </w:t>
+            </w:r>
+            <w:r>
+              <w:rPr>
+                <w:rFonts w:eastAsia="맑은 고딕"/>
+                <w:sz w:val="16"/>
+                <w:szCs w:val="16"/>
+              </w:rPr>
+              <w:t>이용하여</w:t>
+            </w:r>
+            <w:r>
+              <w:rPr>
+                <w:rFonts w:eastAsia="맑은 고딕"/>
+                <w:sz w:val="16"/>
+                <w:szCs w:val="16"/>
+              </w:rPr>
+              <w:t xml:space="preserve"> </w:t>
+            </w:r>
+            <w:r>
+              <w:rPr>
+                <w:rFonts w:eastAsia="맑은 고딕"/>
+                <w:sz w:val="16"/>
+                <w:szCs w:val="16"/>
+              </w:rPr>
+              <w:t>동적인</w:t>
+            </w:r>
+            <w:r>
+              <w:rPr>
+                <w:rFonts w:eastAsia="맑은 고딕"/>
+                <w:sz w:val="16"/>
+                <w:szCs w:val="16"/>
+              </w:rPr>
+              <w:t xml:space="preserve"> </w:t>
+            </w:r>
+            <w:r>
+              <w:rPr>
+                <w:rFonts w:eastAsia="맑은 고딕"/>
+                <w:sz w:val="16"/>
+                <w:szCs w:val="16"/>
+              </w:rPr>
+              <w:t>웹</w:t>
+            </w:r>
+            <w:r>
+              <w:rPr>
+                <w:rFonts w:eastAsia="맑은 고딕"/>
+                <w:sz w:val="16"/>
+                <w:szCs w:val="16"/>
+              </w:rPr>
+              <w:t xml:space="preserve"> </w:t>
+            </w:r>
+            <w:r>
+              <w:rPr>
+                <w:rFonts w:eastAsia="맑은 고딕"/>
+                <w:sz w:val="16"/>
+                <w:szCs w:val="16"/>
+              </w:rPr>
+              <w:t>페이지</w:t>
+            </w:r>
+            <w:r>
+              <w:rPr>
+                <w:rFonts w:eastAsia="맑은 고딕"/>
+                <w:sz w:val="16"/>
+                <w:szCs w:val="16"/>
+              </w:rPr>
+              <w:t xml:space="preserve"> </w:t>
+            </w:r>
+            <w:r>
+              <w:rPr>
+                <w:rFonts w:eastAsia="맑은 고딕"/>
+                <w:sz w:val="16"/>
+                <w:szCs w:val="16"/>
+              </w:rPr>
+              <w:t>구현</w:t>
+            </w:r>
+          </w:p>
+          <w:p>
+            <w:pPr>
+              <w:pStyle w:val="af2"/>
+              <w:spacing w:line="240" w:lineRule="auto"/>
+            </w:pPr>
+            <w:r>
+              <w:rPr>
+                <w:rFonts w:ascii="맑은 고딕" w:eastAsia="맑은 고딕" w:hAnsi="맑은 고딕" w:hint="eastAsia"/>
+                <w:sz w:val="16"/>
+                <w:szCs w:val="16"/>
+              </w:rPr>
+              <w:t xml:space="preserve">· </w:t>
+            </w:r>
+            <w:r>
+              <w:rPr>
+                <w:rFonts w:eastAsia="맑은 고딕"/>
+                <w:sz w:val="16"/>
+                <w:szCs w:val="16"/>
+              </w:rPr>
+              <w:t>빅데이터</w:t>
+            </w:r>
+            <w:r>
+              <w:rPr>
+                <w:rFonts w:ascii="맑은 고딕" w:eastAsia="맑은 고딕" w:hAnsi="맑은 고딕" w:hint="eastAsia"/>
+                <w:sz w:val="16"/>
+                <w:szCs w:val="16"/>
+              </w:rPr>
+              <w:t xml:space="preserve">, </w:t>
+            </w:r>
+            <w:r>
+              <w:rPr>
+                <w:rFonts w:eastAsia="맑은 고딕"/>
+                <w:sz w:val="16"/>
+                <w:szCs w:val="16"/>
+              </w:rPr>
+              <w:t>인공지능을</w:t>
+            </w:r>
+            <w:r>
+              <w:rPr>
+                <w:rFonts w:eastAsia="맑은 고딕"/>
+                <w:sz w:val="16"/>
+                <w:szCs w:val="16"/>
+              </w:rPr>
+              <w:t xml:space="preserve"> </w:t>
+            </w:r>
+            <w:r>
+              <w:rPr>
+                <w:rFonts w:eastAsia="맑은 고딕"/>
+                <w:sz w:val="16"/>
+                <w:szCs w:val="16"/>
+              </w:rPr>
+              <w:t>활용한</w:t>
+            </w:r>
+            <w:r>
+              <w:rPr>
+                <w:rFonts w:eastAsia="맑은 고딕"/>
+                <w:sz w:val="16"/>
+                <w:szCs w:val="16"/>
+              </w:rPr>
+              <w:t xml:space="preserve"> </w:t>
+            </w:r>
+            <w:proofErr w:type="spellStart"/>
+            <w:r>
+              <w:rPr>
+                <w:rFonts w:eastAsia="맑은 고딕"/>
+                <w:sz w:val="16"/>
+                <w:szCs w:val="16"/>
+              </w:rPr>
+              <w:t>데이터수집</w:t>
+            </w:r>
+            <w:r>
+              <w:rPr>
+                <w:rFonts w:ascii="맑은 고딕" w:eastAsia="맑은 고딕" w:hAnsi="맑은 고딕" w:hint="eastAsia"/>
+                <w:sz w:val="16"/>
+                <w:szCs w:val="16"/>
+              </w:rPr>
+              <w:t>·</w:t>
+            </w:r>
+            <w:r>
+              <w:rPr>
+                <w:rFonts w:eastAsia="맑은 고딕"/>
+                <w:sz w:val="16"/>
+                <w:szCs w:val="16"/>
+              </w:rPr>
+              <w:t>분석</w:t>
+            </w:r>
+            <w:proofErr w:type="spellEnd"/>
+            <w:r>
+              <w:rPr>
+                <w:rFonts w:eastAsia="맑은 고딕"/>
+                <w:sz w:val="16"/>
+                <w:szCs w:val="16"/>
+              </w:rPr>
+              <w:t xml:space="preserve"> </w:t>
+            </w:r>
+            <w:r>
+              <w:rPr>
+                <w:rFonts w:eastAsia="맑은 고딕"/>
+                <w:sz w:val="16"/>
+                <w:szCs w:val="16"/>
+              </w:rPr>
+              <w:t>및</w:t>
+            </w:r>
+            <w:r>
+              <w:rPr>
+                <w:rFonts w:eastAsia="맑은 고딕"/>
+                <w:sz w:val="16"/>
+                <w:szCs w:val="16"/>
+              </w:rPr>
+              <w:t xml:space="preserve"> </w:t>
+            </w:r>
+            <w:r>
+              <w:rPr>
+                <w:rFonts w:eastAsia="맑은 고딕"/>
+                <w:sz w:val="16"/>
+                <w:szCs w:val="16"/>
+              </w:rPr>
+              <w:t>예측</w:t>
+            </w:r>
+            <w:r>
+              <w:rPr>
+                <w:rFonts w:eastAsia="맑은 고딕"/>
+                <w:sz w:val="16"/>
+                <w:szCs w:val="16"/>
+              </w:rPr>
+              <w:t xml:space="preserve"> </w:t>
+            </w:r>
+            <w:proofErr w:type="spellStart"/>
+            <w:r>
+              <w:rPr>
+                <w:rFonts w:eastAsia="맑은 고딕"/>
+                <w:sz w:val="16"/>
+                <w:szCs w:val="16"/>
+              </w:rPr>
+              <w:t>업무기술</w:t>
+            </w:r>
+            <w:proofErr w:type="spellEnd"/>
+            <w:r>
+              <w:rPr>
+                <w:rFonts w:eastAsia="맑은 고딕"/>
+                <w:sz w:val="16"/>
+                <w:szCs w:val="16"/>
+              </w:rPr>
+              <w:t xml:space="preserve"> </w:t>
+            </w:r>
+            <w:r>
+              <w:rPr>
+                <w:rFonts w:eastAsia="맑은 고딕"/>
+                <w:sz w:val="16"/>
+                <w:szCs w:val="16"/>
+              </w:rPr>
+              <w:t>습득</w:t>
+            </w:r>
+          </w:p>
+          <w:p>
+            <w:pPr>
+              <w:pStyle w:val="af2"/>
+              <w:spacing w:line="240" w:lineRule="auto"/>
+            </w:pPr>
+            <w:r>
+              <w:rPr>
+                <w:rFonts w:ascii="맑은 고딕" w:eastAsia="맑은 고딕" w:hAnsi="맑은 고딕" w:hint="eastAsia"/>
+                <w:sz w:val="16"/>
+                <w:szCs w:val="16"/>
+              </w:rPr>
+              <w:t>· Spring Boot</w:t>
+            </w:r>
+            <w:r>
+              <w:rPr>
+                <w:rFonts w:eastAsia="맑은 고딕"/>
+                <w:sz w:val="16"/>
+                <w:szCs w:val="16"/>
+              </w:rPr>
+              <w:t>프레임워크</w:t>
+            </w:r>
+            <w:r>
+              <w:rPr>
+                <w:rFonts w:eastAsia="맑은 고딕"/>
+                <w:sz w:val="16"/>
+                <w:szCs w:val="16"/>
+              </w:rPr>
+              <w:t xml:space="preserve"> </w:t>
+            </w:r>
+            <w:r>
+              <w:rPr>
+                <w:rFonts w:eastAsia="맑은 고딕"/>
+                <w:sz w:val="16"/>
+                <w:szCs w:val="16"/>
+              </w:rPr>
+              <w:t>기반으로</w:t>
+            </w:r>
+            <w:r>
+              <w:rPr>
+                <w:rFonts w:eastAsia="맑은 고딕"/>
+                <w:sz w:val="16"/>
+                <w:szCs w:val="16"/>
+              </w:rPr>
+              <w:t xml:space="preserve"> </w:t>
+            </w:r>
+            <w:r>
+              <w:rPr>
+                <w:rFonts w:eastAsia="맑은 고딕"/>
+                <w:sz w:val="16"/>
+                <w:szCs w:val="16"/>
+              </w:rPr>
+              <w:t>한</w:t>
+            </w:r>
+            <w:r>
+              <w:rPr>
+                <w:rFonts w:eastAsia="맑은 고딕"/>
+                <w:sz w:val="16"/>
+                <w:szCs w:val="16"/>
+              </w:rPr>
+              <w:t xml:space="preserve"> </w:t>
+            </w:r>
+            <w:proofErr w:type="spellStart"/>
+            <w:r>
+              <w:rPr>
+                <w:rFonts w:eastAsia="맑은 고딕"/>
+                <w:sz w:val="16"/>
+                <w:szCs w:val="16"/>
+              </w:rPr>
+              <w:t>웹개발</w:t>
+            </w:r>
+            <w:proofErr w:type="spellEnd"/>
+            <w:r>
+              <w:rPr>
+                <w:rFonts w:eastAsia="맑은 고딕"/>
+                <w:sz w:val="16"/>
+                <w:szCs w:val="16"/>
+              </w:rPr>
+              <w:t xml:space="preserve"> </w:t>
+            </w:r>
+            <w:r>
+              <w:rPr>
+                <w:rFonts w:eastAsia="맑은 고딕"/>
+                <w:sz w:val="16"/>
+                <w:szCs w:val="16"/>
+              </w:rPr>
+              <w:t>및</w:t>
+            </w:r>
+            <w:r>
+              <w:rPr>
+                <w:rFonts w:eastAsia="맑은 고딕"/>
+                <w:sz w:val="16"/>
+                <w:szCs w:val="16"/>
+              </w:rPr>
+              <w:t xml:space="preserve"> </w:t>
+            </w:r>
+            <w:r>
+              <w:rPr>
+                <w:rFonts w:eastAsia="맑은 고딕"/>
+                <w:sz w:val="16"/>
+                <w:szCs w:val="16"/>
+              </w:rPr>
+              <w:t>운영기술</w:t>
+            </w:r>
+          </w:p>
+          <w:p>
+            <w:pPr>
+              <w:pStyle w:val="af2"/>
+              <w:spacing w:line="240" w:lineRule="auto"/>
+            </w:pPr>
+            <w:r>
+              <w:rPr>
+                <w:rFonts w:ascii="맑은 고딕" w:eastAsia="맑은 고딕" w:hAnsi="맑은 고딕" w:hint="eastAsia"/>
+                <w:sz w:val="16"/>
+                <w:szCs w:val="16"/>
+              </w:rPr>
+              <w:t xml:space="preserve">· </w:t>
+            </w:r>
+            <w:r>
+              <w:rPr>
+                <w:rFonts w:eastAsia="맑은 고딕"/>
+                <w:sz w:val="16"/>
+                <w:szCs w:val="16"/>
+              </w:rPr>
+              <w:t>프로젝트를</w:t>
+            </w:r>
+            <w:r>
+              <w:rPr>
+                <w:rFonts w:eastAsia="맑은 고딕"/>
+                <w:sz w:val="16"/>
+                <w:szCs w:val="16"/>
+              </w:rPr>
+              <w:t xml:space="preserve"> </w:t>
+            </w:r>
+            <w:r>
+              <w:rPr>
+                <w:rFonts w:eastAsia="맑은 고딕"/>
+                <w:sz w:val="16"/>
+                <w:szCs w:val="16"/>
+              </w:rPr>
+              <w:t>통한</w:t>
+            </w:r>
+            <w:r>
+              <w:rPr>
+                <w:rFonts w:eastAsia="맑은 고딕"/>
+                <w:sz w:val="16"/>
+                <w:szCs w:val="16"/>
+              </w:rPr>
+              <w:t xml:space="preserve"> </w:t>
+            </w:r>
+            <w:proofErr w:type="spellStart"/>
+            <w:r>
+              <w:rPr>
+                <w:rFonts w:eastAsia="맑은 고딕"/>
+                <w:sz w:val="16"/>
+                <w:szCs w:val="16"/>
+              </w:rPr>
+              <w:t>실전경험</w:t>
+            </w:r>
+            <w:proofErr w:type="spellEnd"/>
+            <w:r>
+              <w:rPr>
+                <w:rFonts w:eastAsia="맑은 고딕"/>
+                <w:sz w:val="16"/>
+                <w:szCs w:val="16"/>
+              </w:rPr>
+              <w:t xml:space="preserve"> </w:t>
+            </w:r>
+            <w:r>
+              <w:rPr>
+                <w:rFonts w:eastAsia="맑은 고딕"/>
+                <w:sz w:val="16"/>
+                <w:szCs w:val="16"/>
+              </w:rPr>
+              <w:t>및</w:t>
+            </w:r>
+            <w:r>
+              <w:rPr>
+                <w:rFonts w:eastAsia="맑은 고딕"/>
+                <w:sz w:val="16"/>
+                <w:szCs w:val="16"/>
+              </w:rPr>
+              <w:t xml:space="preserve"> </w:t>
+            </w:r>
+            <w:r>
+              <w:rPr>
+                <w:rFonts w:eastAsia="맑은 고딕"/>
+                <w:sz w:val="16"/>
+                <w:szCs w:val="16"/>
+              </w:rPr>
+              <w:t>취업에</w:t>
+            </w:r>
+            <w:r>
+              <w:rPr>
+                <w:rFonts w:eastAsia="맑은 고딕"/>
+                <w:sz w:val="16"/>
+                <w:szCs w:val="16"/>
+              </w:rPr>
+              <w:t xml:space="preserve"> </w:t>
+            </w:r>
+            <w:r>
+              <w:rPr>
+                <w:rFonts w:eastAsia="맑은 고딕"/>
+                <w:sz w:val="16"/>
+                <w:szCs w:val="16"/>
+              </w:rPr>
+              <w:t>필요한</w:t>
+            </w:r>
+            <w:r>
+              <w:rPr>
+                <w:rFonts w:eastAsia="맑은 고딕"/>
+                <w:sz w:val="16"/>
+                <w:szCs w:val="16"/>
+              </w:rPr>
+              <w:t xml:space="preserve"> </w:t>
+            </w:r>
+            <w:r>
+              <w:rPr>
+                <w:rFonts w:eastAsia="맑은 고딕"/>
+                <w:sz w:val="16"/>
+                <w:szCs w:val="16"/>
+              </w:rPr>
+              <w:t>결과물</w:t>
+            </w:r>
+            <w:r>
+              <w:rPr>
+                <w:rFonts w:eastAsia="맑은 고딕"/>
+                <w:sz w:val="16"/>
+                <w:szCs w:val="16"/>
+              </w:rPr>
+              <w:t xml:space="preserve"> </w:t>
+            </w:r>
+            <w:r>
+              <w:rPr>
+                <w:rFonts w:eastAsia="맑은 고딕"/>
+                <w:sz w:val="16"/>
+                <w:szCs w:val="16"/>
+              </w:rPr>
+              <w:t>도출</w:t>
+            </w:r>
           </w:p>
           <w:p>
             <w:pPr>
               <w:pStyle w:val="af5"/>
-              <w:rPr>
-                <w:rFonts w:asciiTheme="minorEastAsia" w:eastAsiaTheme="minorEastAsia" w:hAnsiTheme="minorEastAsia"/>
-                <w:sz w:val="16"/>
-                <w:szCs w:val="16"/>
-              </w:rPr>
-            </w:pPr>
-            <w:r>
-              <w:rPr>
-                <w:rFonts w:asciiTheme="minorEastAsia" w:eastAsiaTheme="minorEastAsia" w:hAnsiTheme="minorEastAsia"/>
-                <w:sz w:val="16"/>
-                <w:szCs w:val="16"/>
-              </w:rPr>
-              <w:t xml:space="preserve">- </w:t>
-            </w:r>
-            <w:proofErr w:type="spellStart"/>
-            <w:r>
-              <w:rPr>
-                <w:rFonts w:asciiTheme="minorEastAsia" w:eastAsiaTheme="minorEastAsia" w:hAnsiTheme="minorEastAsia"/>
-                <w:sz w:val="16"/>
-                <w:szCs w:val="16"/>
-              </w:rPr>
-              <w:t>파이썬</w:t>
-            </w:r>
-            <w:proofErr w:type="spellEnd"/>
-            <w:r>
-              <w:rPr>
-                <w:rFonts w:asciiTheme="minorEastAsia" w:eastAsiaTheme="minorEastAsia" w:hAnsiTheme="minorEastAsia"/>
-                <w:sz w:val="16"/>
-                <w:szCs w:val="16"/>
-              </w:rPr>
-              <w:t xml:space="preserve"> 언어의 문법과 기본적인 개념</w:t>
-            </w:r>
-          </w:p>
-          <w:p>
-            <w:pPr>
-              <w:pStyle w:val="af5"/>
-              <w:rPr>
-                <w:rFonts w:asciiTheme="minorEastAsia" w:eastAsiaTheme="minorEastAsia" w:hAnsiTheme="minorEastAsia"/>
-                <w:sz w:val="16"/>
-                <w:szCs w:val="16"/>
-              </w:rPr>
-            </w:pPr>
-            <w:r>
-              <w:rPr>
-                <w:rFonts w:asciiTheme="minorEastAsia" w:eastAsiaTheme="minorEastAsia" w:hAnsiTheme="minorEastAsia"/>
-                <w:sz w:val="16"/>
-                <w:szCs w:val="16"/>
-              </w:rPr>
-              <w:t xml:space="preserve">- </w:t>
-            </w:r>
-            <w:proofErr w:type="spellStart"/>
-            <w:proofErr w:type="gramStart"/>
-            <w:r>
-              <w:rPr>
-                <w:rFonts w:asciiTheme="minorEastAsia" w:eastAsiaTheme="minorEastAsia" w:hAnsiTheme="minorEastAsia"/>
-                <w:sz w:val="16"/>
-                <w:szCs w:val="16"/>
-              </w:rPr>
-              <w:t>Github</w:t>
-            </w:r>
-            <w:proofErr w:type="spellEnd"/>
-            <w:r>
-              <w:rPr>
-                <w:rFonts w:asciiTheme="minorEastAsia" w:eastAsiaTheme="minorEastAsia" w:hAnsiTheme="minorEastAsia"/>
-                <w:sz w:val="16"/>
-                <w:szCs w:val="16"/>
-              </w:rPr>
-              <w:t>를  활용한</w:t>
-            </w:r>
-            <w:proofErr w:type="gramEnd"/>
-            <w:r>
-              <w:rPr>
-                <w:rFonts w:asciiTheme="minorEastAsia" w:eastAsiaTheme="minorEastAsia" w:hAnsiTheme="minorEastAsia"/>
-                <w:sz w:val="16"/>
-                <w:szCs w:val="16"/>
-              </w:rPr>
-              <w:t xml:space="preserve"> 협업프로그래밍 운영 경험에 대한 노하우 습득</w:t>
-            </w:r>
-          </w:p>
-          <w:p>
-            <w:pPr>
-              <w:pStyle w:val="af5"/>
-              <w:rPr>
-                <w:rFonts w:asciiTheme="minorEastAsia" w:eastAsiaTheme="minorEastAsia" w:hAnsiTheme="minorEastAsia"/>
-                <w:sz w:val="16"/>
-                <w:szCs w:val="16"/>
+              <w:spacing w:line="240" w:lineRule="auto"/>
+              <w:rPr>
+                <w:rFonts w:asciiTheme="minorEastAsia" w:eastAsiaTheme="minorEastAsia" w:hAnsiTheme="minorEastAsia"/>
               </w:rPr>
             </w:pPr>
           </w:p>
@@ -3949,7 +4015,13 @@
               <w:rPr>
                 <w:rFonts w:asciiTheme="minorEastAsia" w:eastAsiaTheme="minorEastAsia" w:hAnsiTheme="minorEastAsia"/>
               </w:rPr>
-              <w:t>2023.10.</w:t>
+              <w:t>2023.12.15</w:t>
+            </w:r>
+            <w:r>
+              <w:rPr>
+                <w:rFonts w:asciiTheme="minorEastAsia" w:eastAsiaTheme="minorEastAsia" w:hAnsiTheme="minorEastAsia"/>
+              </w:rPr>
+              <w:t>.</w:t>
             </w:r>
           </w:p>
         </w:tc>
@@ -3983,6 +4055,8 @@
               </w:rPr>
               <w:t>SQL 개발자</w:t>
             </w:r>
+            <w:bookmarkStart w:id="2" w:name="_GoBack"/>
+            <w:bookmarkEnd w:id="2"/>
           </w:p>
         </w:tc>
         <w:tc>
@@ -4073,31 +4147,17 @@
             </w:pPr>
             <w:r>
               <w:rPr>
-                <w:rFonts w:asciiTheme="minorEastAsia" w:eastAsiaTheme="minorEastAsia" w:hAnsiTheme="minorEastAsia" w:cs="맑은 고딕"/>
+                <w:rFonts w:asciiTheme="minorEastAsia" w:eastAsiaTheme="minorEastAsia" w:hAnsiTheme="minorEastAsia" w:cs="맑은 고딕" w:hint="eastAsia"/>
                 <w:b/>
                 <w:sz w:val="18"/>
                 <w:szCs w:val="18"/>
-                <w:highlight w:val="yellow"/>
               </w:rPr>
               <w:lastRenderedPageBreak/>
-              <w:t xml:space="preserve">참여 </w:t>
-            </w:r>
-            <w:commentRangeStart w:id="3"/>
-            <w:r>
-              <w:rPr>
-                <w:rFonts w:asciiTheme="minorEastAsia" w:eastAsiaTheme="minorEastAsia" w:hAnsiTheme="minorEastAsia" w:cs="맑은 고딕"/>
-                <w:b/>
-                <w:sz w:val="18"/>
-                <w:szCs w:val="18"/>
-                <w:highlight w:val="yellow"/>
-              </w:rPr>
-              <w:t>프로젝트</w:t>
-            </w:r>
-            <w:commentRangeEnd w:id="3"/>
+              <w:t xml:space="preserve">참여 프로젝트 </w:t>
+            </w:r>
             <w:r>
               <w:rPr>
                 <w:rStyle w:val="aa"/>
-                <w:highlight w:val="yellow"/>
               </w:rPr>
               <w:commentReference w:id="3"/>
             </w:r>
@@ -4176,7 +4236,7 @@
       </w:tr>
       <w:tr>
         <w:trPr>
-          <w:trHeight w:hRule="exact" w:val="2250"/>
+          <w:trHeight w:hRule="exact" w:val="1820"/>
           <w:jc w:val="center"/>
         </w:trPr>
         <w:tc>
@@ -4942,7 +5002,7 @@
       </w:tr>
       <w:tr>
         <w:trPr>
-          <w:trHeight w:hRule="exact" w:val="3118"/>
+          <w:trHeight w:hRule="exact" w:val="1992"/>
           <w:jc w:val="center"/>
         </w:trPr>
         <w:tc>
@@ -4951,7 +5011,7 @@
             <w:gridSpan w:val="2"/>
             <w:tcBorders>
               <w:top w:val="dotted" w:sz="4" w:space="0" w:color="auto"/>
-              <w:bottom w:val="dotted" w:sz="2" w:space="0" w:color="auto"/>
+              <w:bottom w:val="dotted" w:sz="4" w:space="0" w:color="auto"/>
               <w:right w:val="dotted" w:sz="2" w:space="0" w:color="auto"/>
             </w:tcBorders>
             <w:shd w:val="clear" w:color="auto" w:fill="auto"/>
@@ -4968,16 +5028,26 @@
               <w:rPr>
                 <w:rFonts w:asciiTheme="minorEastAsia" w:eastAsiaTheme="minorEastAsia" w:hAnsiTheme="minorEastAsia" w:hint="eastAsia"/>
               </w:rPr>
-              <w:t xml:space="preserve">기간강사님이 </w:t>
-            </w:r>
-            <w:proofErr w:type="spellStart"/>
+              <w:t>2</w:t>
+            </w:r>
+            <w:r>
+              <w:rPr>
+                <w:rFonts w:asciiTheme="minorEastAsia" w:eastAsiaTheme="minorEastAsia" w:hAnsiTheme="minorEastAsia"/>
+              </w:rPr>
+              <w:t xml:space="preserve">023.09.01 ~ </w:t>
+            </w:r>
             <w:r>
               <w:rPr>
                 <w:rFonts w:asciiTheme="minorEastAsia" w:eastAsiaTheme="minorEastAsia" w:hAnsiTheme="minorEastAsia" w:hint="eastAsia"/>
               </w:rPr>
-              <w:t>추후알려주신다고했음</w:t>
-            </w:r>
-            <w:proofErr w:type="spellEnd"/>
+              <w:t>2</w:t>
+            </w:r>
+            <w:r>
+              <w:rPr>
+                <w:rFonts w:asciiTheme="minorEastAsia" w:eastAsiaTheme="minorEastAsia" w:hAnsiTheme="minorEastAsia"/>
+              </w:rPr>
+              <w:t>023.09.22</w:t>
+            </w:r>
           </w:p>
         </w:tc>
         <w:tc>
@@ -5034,7 +5104,16 @@
                 <w:sz w:val="16"/>
                 <w:szCs w:val="18"/>
               </w:rPr>
-              <w:t>검출기는 활용한 퀴즈웹사이트</w:t>
+              <w:t>검출기를</w:t>
+            </w:r>
+            <w:r>
+              <w:rPr>
+                <w:rFonts w:ascii="맑은 고딕" w:eastAsia="맑은 고딕" w:hAnsi="맑은 고딕" w:hint="eastAsia"/>
+                <w:b/>
+                <w:sz w:val="16"/>
+                <w:szCs w:val="18"/>
+              </w:rPr>
+              <w:t xml:space="preserve"> 활용한 퀴즈웹사이트</w:t>
             </w:r>
           </w:p>
           <w:p>
@@ -5809,6 +5888,59 @@
                 <w:sz w:val="16"/>
               </w:rPr>
             </w:pPr>
+            <w:r>
+              <w:rPr>
+                <w:rFonts w:hint="eastAsia"/>
+                <w:sz w:val="16"/>
+              </w:rPr>
+              <w:t xml:space="preserve"> </w:t>
+            </w:r>
+            <w:r>
+              <w:rPr>
+                <w:sz w:val="16"/>
+              </w:rPr>
+              <w:t xml:space="preserve">           </w:t>
+            </w:r>
+            <w:proofErr w:type="gramStart"/>
+            <w:r>
+              <w:rPr>
+                <w:sz w:val="16"/>
+              </w:rPr>
+              <w:t>,</w:t>
+            </w:r>
+            <w:r>
+              <w:rPr>
+                <w:rFonts w:hint="eastAsia"/>
+                <w:sz w:val="16"/>
+              </w:rPr>
+              <w:t>S</w:t>
+            </w:r>
+            <w:r>
+              <w:rPr>
+                <w:sz w:val="16"/>
+              </w:rPr>
+              <w:t>QL</w:t>
+            </w:r>
+            <w:proofErr w:type="gramEnd"/>
+            <w:r>
+              <w:rPr>
+                <w:sz w:val="16"/>
+              </w:rPr>
+              <w:t>(</w:t>
+            </w:r>
+            <w:r>
+              <w:rPr>
+                <w:rFonts w:hint="eastAsia"/>
+                <w:sz w:val="16"/>
+              </w:rPr>
+              <w:t>오라클</w:t>
+            </w:r>
+            <w:r>
+              <w:rPr>
+                <w:sz w:val="16"/>
+              </w:rPr>
+              <w:t>)</w:t>
+            </w:r>
           </w:p>
           <w:p>
             <w:pPr>
@@ -5817,6 +5949,1376 @@
                 <w:rFonts w:asciiTheme="minorEastAsia" w:eastAsiaTheme="minorEastAsia" w:hAnsiTheme="minorEastAsia"/>
               </w:rPr>
             </w:pPr>
+          </w:p>
+        </w:tc>
+      </w:tr>
+      <w:tr>
+        <w:trPr>
+          <w:trHeight w:hRule="exact" w:val="1836"/>
+          <w:jc w:val="center"/>
+        </w:trPr>
+        <w:tc>
+          <w:tcPr>
+            <w:tcW w:w="2127" w:type="dxa"/>
+            <w:gridSpan w:val="2"/>
+            <w:tcBorders>
+              <w:top w:val="dotted" w:sz="4" w:space="0" w:color="auto"/>
+              <w:bottom w:val="dotted" w:sz="4" w:space="0" w:color="auto"/>
+              <w:right w:val="dotted" w:sz="2" w:space="0" w:color="auto"/>
+            </w:tcBorders>
+            <w:shd w:val="clear" w:color="auto" w:fill="auto"/>
+            <w:vAlign w:val="center"/>
+          </w:tcPr>
+          <w:p>
+            <w:pPr>
+              <w:pStyle w:val="af5"/>
+              <w:rPr>
+                <w:rFonts w:asciiTheme="minorEastAsia" w:eastAsiaTheme="minorEastAsia" w:hAnsiTheme="minorEastAsia"/>
+              </w:rPr>
+            </w:pPr>
+            <w:r>
+              <w:rPr>
+                <w:rFonts w:asciiTheme="minorEastAsia" w:eastAsiaTheme="minorEastAsia" w:hAnsiTheme="minorEastAsia" w:hint="eastAsia"/>
+              </w:rPr>
+              <w:t>2</w:t>
+            </w:r>
+            <w:r>
+              <w:rPr>
+                <w:rFonts w:asciiTheme="minorEastAsia" w:eastAsiaTheme="minorEastAsia" w:hAnsiTheme="minorEastAsia"/>
+              </w:rPr>
+              <w:t>023.10.24 ~ 2023.10.27</w:t>
+            </w:r>
+          </w:p>
+        </w:tc>
+        <w:tc>
+          <w:tcPr>
+            <w:tcW w:w="7597" w:type="dxa"/>
+            <w:gridSpan w:val="4"/>
+            <w:tcBorders>
+              <w:top w:val="dotted" w:sz="2" w:space="0" w:color="auto"/>
+              <w:left w:val="dotted" w:sz="2" w:space="0" w:color="auto"/>
+              <w:bottom w:val="dotted" w:sz="2" w:space="0" w:color="auto"/>
+            </w:tcBorders>
+            <w:tcMar>
+              <w:left w:w="85" w:type="dxa"/>
+              <w:right w:w="0" w:type="dxa"/>
+            </w:tcMar>
+            <w:vAlign w:val="center"/>
+          </w:tcPr>
+          <w:p>
+            <w:pPr>
+              <w:pStyle w:val="af2"/>
+              <w:wordWrap/>
+              <w:snapToGrid w:val="0"/>
+              <w:spacing w:line="240" w:lineRule="auto"/>
+              <w:jc w:val="left"/>
+              <w:rPr>
+                <w:rFonts w:ascii="맑은 고딕" w:eastAsia="맑은 고딕" w:hAnsi="맑은 고딕"/>
+                <w:b/>
+                <w:sz w:val="16"/>
+                <w:szCs w:val="18"/>
+              </w:rPr>
+            </w:pPr>
+            <w:proofErr w:type="spellStart"/>
+            <w:r>
+              <w:rPr>
+                <w:rFonts w:ascii="맑은 고딕" w:eastAsia="맑은 고딕" w:hAnsi="맑은 고딕"/>
+                <w:b/>
+                <w:sz w:val="16"/>
+                <w:szCs w:val="18"/>
+              </w:rPr>
+              <w:t>ChatGPT</w:t>
+            </w:r>
+            <w:proofErr w:type="spellEnd"/>
+            <w:r>
+              <w:rPr>
+                <w:rFonts w:ascii="맑은 고딕" w:eastAsia="맑은 고딕" w:hAnsi="맑은 고딕"/>
+                <w:b/>
+                <w:sz w:val="16"/>
+                <w:szCs w:val="18"/>
+              </w:rPr>
+              <w:t xml:space="preserve"> API</w:t>
+            </w:r>
+            <w:r>
+              <w:rPr>
+                <w:rFonts w:ascii="맑은 고딕" w:eastAsia="맑은 고딕" w:hAnsi="맑은 고딕" w:hint="eastAsia"/>
+                <w:b/>
+                <w:sz w:val="16"/>
+                <w:szCs w:val="18"/>
+              </w:rPr>
+              <w:t xml:space="preserve">와 </w:t>
+            </w:r>
+            <w:proofErr w:type="spellStart"/>
+            <w:r>
+              <w:rPr>
+                <w:rFonts w:ascii="맑은 고딕" w:eastAsia="맑은 고딕" w:hAnsi="맑은 고딕" w:hint="eastAsia"/>
+                <w:b/>
+                <w:sz w:val="16"/>
+                <w:szCs w:val="18"/>
+              </w:rPr>
+              <w:t>S</w:t>
+            </w:r>
+            <w:r>
+              <w:rPr>
+                <w:rFonts w:ascii="맑은 고딕" w:eastAsia="맑은 고딕" w:hAnsi="맑은 고딕"/>
+                <w:b/>
+                <w:sz w:val="16"/>
+                <w:szCs w:val="18"/>
+              </w:rPr>
+              <w:t>tableDiffusion</w:t>
+            </w:r>
+            <w:proofErr w:type="spellEnd"/>
+            <w:r>
+              <w:rPr>
+                <w:rFonts w:ascii="맑은 고딕" w:eastAsia="맑은 고딕" w:hAnsi="맑은 고딕" w:hint="eastAsia"/>
+                <w:b/>
+                <w:sz w:val="16"/>
+                <w:szCs w:val="18"/>
+              </w:rPr>
+              <w:t>를 활용한 이미지를 그려주는 페이지</w:t>
+            </w:r>
+          </w:p>
+          <w:p>
+            <w:pPr>
+              <w:pStyle w:val="af2"/>
+              <w:wordWrap/>
+              <w:snapToGrid w:val="0"/>
+              <w:spacing w:line="240" w:lineRule="auto"/>
+              <w:jc w:val="left"/>
+              <w:rPr>
+                <w:rFonts w:eastAsia="맑은 고딕"/>
+                <w:sz w:val="16"/>
+                <w:szCs w:val="18"/>
+              </w:rPr>
+            </w:pPr>
+          </w:p>
+          <w:p>
+            <w:pPr>
+              <w:pStyle w:val="af2"/>
+              <w:wordWrap/>
+              <w:snapToGrid w:val="0"/>
+              <w:spacing w:line="240" w:lineRule="auto"/>
+              <w:jc w:val="left"/>
+              <w:rPr>
+                <w:rFonts w:eastAsia="맑은 고딕"/>
+                <w:sz w:val="16"/>
+                <w:szCs w:val="18"/>
+              </w:rPr>
+            </w:pPr>
+          </w:p>
+          <w:p>
+            <w:pPr>
+              <w:pStyle w:val="af2"/>
+              <w:wordWrap/>
+              <w:snapToGrid w:val="0"/>
+              <w:spacing w:line="240" w:lineRule="auto"/>
+              <w:ind w:left="800" w:hangingChars="500" w:hanging="800"/>
+              <w:jc w:val="left"/>
+              <w:rPr>
+                <w:rFonts w:eastAsia="맑은 고딕"/>
+                <w:sz w:val="16"/>
+                <w:szCs w:val="18"/>
+              </w:rPr>
+            </w:pPr>
+            <w:r>
+              <w:rPr>
+                <w:rFonts w:eastAsia="맑은 고딕"/>
+                <w:sz w:val="16"/>
+                <w:szCs w:val="18"/>
+              </w:rPr>
+              <w:t xml:space="preserve">1) </w:t>
+            </w:r>
+            <w:proofErr w:type="gramStart"/>
+            <w:r>
+              <w:rPr>
+                <w:rFonts w:eastAsia="맑은 고딕"/>
+                <w:sz w:val="16"/>
+                <w:szCs w:val="18"/>
+              </w:rPr>
+              <w:t>목표</w:t>
+            </w:r>
+            <w:r>
+              <w:rPr>
+                <w:rFonts w:eastAsia="맑은 고딕"/>
+                <w:sz w:val="16"/>
+                <w:szCs w:val="18"/>
+              </w:rPr>
+              <w:t xml:space="preserve"> </w:t>
+            </w:r>
+            <w:r>
+              <w:rPr>
+                <w:rFonts w:ascii="맑은 고딕" w:eastAsia="맑은 고딕" w:hAnsi="맑은 고딕" w:hint="eastAsia"/>
+                <w:sz w:val="16"/>
+                <w:szCs w:val="18"/>
+              </w:rPr>
+              <w:t>:</w:t>
+            </w:r>
+            <w:proofErr w:type="gramEnd"/>
+            <w:r>
+              <w:rPr>
+                <w:rFonts w:eastAsia="맑은 고딕" w:hAnsi="맑은 고딕" w:hint="eastAsia"/>
+                <w:sz w:val="16"/>
+                <w:szCs w:val="18"/>
+              </w:rPr>
+              <w:t xml:space="preserve"> </w:t>
+            </w:r>
+            <w:r>
+              <w:rPr>
+                <w:rFonts w:eastAsia="맑은 고딕" w:hint="eastAsia"/>
+                <w:sz w:val="16"/>
+                <w:szCs w:val="18"/>
+              </w:rPr>
+              <w:t>사용자가</w:t>
+            </w:r>
+            <w:r>
+              <w:rPr>
+                <w:rFonts w:eastAsia="맑은 고딕" w:hint="eastAsia"/>
+                <w:sz w:val="16"/>
+                <w:szCs w:val="18"/>
+              </w:rPr>
+              <w:t xml:space="preserve"> </w:t>
+            </w:r>
+            <w:proofErr w:type="spellStart"/>
+            <w:r>
+              <w:rPr>
+                <w:rFonts w:eastAsia="맑은 고딕" w:hint="eastAsia"/>
+                <w:sz w:val="16"/>
+                <w:szCs w:val="18"/>
+              </w:rPr>
+              <w:t>챗봇과</w:t>
+            </w:r>
+            <w:proofErr w:type="spellEnd"/>
+            <w:r>
+              <w:rPr>
+                <w:rFonts w:eastAsia="맑은 고딕" w:hint="eastAsia"/>
+                <w:sz w:val="16"/>
+                <w:szCs w:val="18"/>
+              </w:rPr>
+              <w:t xml:space="preserve"> </w:t>
+            </w:r>
+            <w:r>
+              <w:rPr>
+                <w:rFonts w:eastAsia="맑은 고딕" w:hint="eastAsia"/>
+                <w:sz w:val="16"/>
+                <w:szCs w:val="18"/>
+              </w:rPr>
+              <w:t>대화한</w:t>
+            </w:r>
+            <w:r>
+              <w:rPr>
+                <w:rFonts w:eastAsia="맑은 고딕" w:hint="eastAsia"/>
+                <w:sz w:val="16"/>
+                <w:szCs w:val="18"/>
+              </w:rPr>
+              <w:t xml:space="preserve"> </w:t>
+            </w:r>
+            <w:r>
+              <w:rPr>
+                <w:rFonts w:eastAsia="맑은 고딕" w:hint="eastAsia"/>
+                <w:sz w:val="16"/>
+                <w:szCs w:val="18"/>
+              </w:rPr>
+              <w:t>내용을</w:t>
+            </w:r>
+            <w:r>
+              <w:rPr>
+                <w:rFonts w:eastAsia="맑은 고딕" w:hint="eastAsia"/>
+                <w:sz w:val="16"/>
+                <w:szCs w:val="18"/>
+              </w:rPr>
+              <w:t xml:space="preserve"> </w:t>
+            </w:r>
+            <w:r>
+              <w:rPr>
+                <w:rFonts w:eastAsia="맑은 고딕" w:hint="eastAsia"/>
+                <w:sz w:val="16"/>
+                <w:szCs w:val="18"/>
+              </w:rPr>
+              <w:t>바탕으로</w:t>
+            </w:r>
+            <w:r>
+              <w:rPr>
+                <w:rFonts w:eastAsia="맑은 고딕" w:hint="eastAsia"/>
+                <w:sz w:val="16"/>
+                <w:szCs w:val="18"/>
+              </w:rPr>
+              <w:t xml:space="preserve"> </w:t>
+            </w:r>
+            <w:r>
+              <w:rPr>
+                <w:rFonts w:eastAsia="맑은 고딕" w:hint="eastAsia"/>
+                <w:sz w:val="16"/>
+                <w:szCs w:val="18"/>
+              </w:rPr>
+              <w:t>원하는</w:t>
+            </w:r>
+            <w:r>
+              <w:rPr>
+                <w:rFonts w:eastAsia="맑은 고딕" w:hint="eastAsia"/>
+                <w:sz w:val="16"/>
+                <w:szCs w:val="18"/>
+              </w:rPr>
+              <w:t xml:space="preserve"> </w:t>
+            </w:r>
+            <w:r>
+              <w:rPr>
+                <w:rFonts w:eastAsia="맑은 고딕" w:hint="eastAsia"/>
+                <w:sz w:val="16"/>
+                <w:szCs w:val="18"/>
+              </w:rPr>
+              <w:t>이미지를</w:t>
+            </w:r>
+            <w:r>
+              <w:rPr>
+                <w:rFonts w:eastAsia="맑은 고딕" w:hint="eastAsia"/>
+                <w:sz w:val="16"/>
+                <w:szCs w:val="18"/>
+              </w:rPr>
+              <w:t xml:space="preserve"> </w:t>
+            </w:r>
+            <w:r>
+              <w:rPr>
+                <w:rFonts w:eastAsia="맑은 고딕" w:hint="eastAsia"/>
+                <w:sz w:val="16"/>
+                <w:szCs w:val="18"/>
+              </w:rPr>
+              <w:t>만들어준다</w:t>
+            </w:r>
+            <w:r>
+              <w:rPr>
+                <w:rFonts w:eastAsia="맑은 고딕" w:hint="eastAsia"/>
+                <w:sz w:val="16"/>
+                <w:szCs w:val="18"/>
+              </w:rPr>
+              <w:t>.</w:t>
+            </w:r>
+          </w:p>
+          <w:p>
+            <w:pPr>
+              <w:pStyle w:val="af2"/>
+              <w:wordWrap/>
+              <w:snapToGrid w:val="0"/>
+              <w:spacing w:line="240" w:lineRule="auto"/>
+              <w:jc w:val="left"/>
+              <w:rPr>
+                <w:sz w:val="16"/>
+              </w:rPr>
+            </w:pPr>
+            <w:r>
+              <w:rPr>
+                <w:rFonts w:ascii="맑은 고딕" w:eastAsia="맑은 고딕" w:hAnsi="맑은 고딕"/>
+                <w:sz w:val="16"/>
+                <w:szCs w:val="18"/>
+              </w:rPr>
+              <w:t>2</w:t>
+            </w:r>
+            <w:r>
+              <w:rPr>
+                <w:rFonts w:ascii="맑은 고딕" w:eastAsia="맑은 고딕" w:hAnsi="맑은 고딕" w:hint="eastAsia"/>
+                <w:sz w:val="16"/>
+                <w:szCs w:val="18"/>
+              </w:rPr>
+              <w:t xml:space="preserve">) </w:t>
+            </w:r>
+            <w:proofErr w:type="gramStart"/>
+            <w:r>
+              <w:rPr>
+                <w:rFonts w:eastAsia="맑은 고딕"/>
+                <w:sz w:val="16"/>
+                <w:szCs w:val="18"/>
+              </w:rPr>
+              <w:t>구성원</w:t>
+            </w:r>
+            <w:r>
+              <w:rPr>
+                <w:rFonts w:eastAsia="맑은 고딕"/>
+                <w:sz w:val="16"/>
+                <w:szCs w:val="18"/>
+              </w:rPr>
+              <w:t xml:space="preserve"> </w:t>
+            </w:r>
+            <w:r>
+              <w:rPr>
+                <w:rFonts w:ascii="맑은 고딕" w:eastAsia="맑은 고딕" w:hAnsi="맑은 고딕" w:hint="eastAsia"/>
+                <w:sz w:val="16"/>
+                <w:szCs w:val="18"/>
+              </w:rPr>
+              <w:t>:</w:t>
+            </w:r>
+            <w:proofErr w:type="gramEnd"/>
+            <w:r>
+              <w:rPr>
+                <w:rFonts w:ascii="맑은 고딕" w:eastAsia="맑은 고딕" w:hAnsi="맑은 고딕" w:hint="eastAsia"/>
+                <w:sz w:val="16"/>
+                <w:szCs w:val="18"/>
+              </w:rPr>
+              <w:t xml:space="preserve"> </w:t>
+            </w:r>
+            <w:r>
+              <w:rPr>
+                <w:rFonts w:ascii="맑은 고딕" w:eastAsia="맑은 고딕" w:hAnsi="맑은 고딕"/>
+                <w:sz w:val="16"/>
+                <w:szCs w:val="18"/>
+              </w:rPr>
+              <w:t>1</w:t>
+            </w:r>
+            <w:r>
+              <w:rPr>
+                <w:rFonts w:eastAsia="맑은 고딕"/>
+                <w:sz w:val="16"/>
+                <w:szCs w:val="18"/>
+              </w:rPr>
+              <w:t>명</w:t>
+            </w:r>
+          </w:p>
+          <w:p>
+            <w:pPr>
+              <w:pStyle w:val="af2"/>
+              <w:wordWrap/>
+              <w:snapToGrid w:val="0"/>
+              <w:spacing w:line="240" w:lineRule="auto"/>
+              <w:jc w:val="left"/>
+              <w:rPr>
+                <w:sz w:val="16"/>
+              </w:rPr>
+            </w:pPr>
+            <w:r>
+              <w:rPr>
+                <w:rFonts w:ascii="맑은 고딕" w:eastAsia="맑은 고딕" w:hAnsi="맑은 고딕"/>
+                <w:sz w:val="16"/>
+                <w:szCs w:val="18"/>
+              </w:rPr>
+              <w:t>3</w:t>
+            </w:r>
+            <w:r>
+              <w:rPr>
+                <w:rFonts w:ascii="맑은 고딕" w:eastAsia="맑은 고딕" w:hAnsi="맑은 고딕" w:hint="eastAsia"/>
+                <w:sz w:val="16"/>
+                <w:szCs w:val="18"/>
+              </w:rPr>
+              <w:t xml:space="preserve">) </w:t>
+            </w:r>
+            <w:proofErr w:type="gramStart"/>
+            <w:r>
+              <w:rPr>
+                <w:rFonts w:eastAsia="맑은 고딕"/>
+                <w:sz w:val="16"/>
+                <w:szCs w:val="18"/>
+              </w:rPr>
+              <w:t>담당업무</w:t>
+            </w:r>
+            <w:r>
+              <w:rPr>
+                <w:rFonts w:eastAsia="맑은 고딕"/>
+                <w:sz w:val="16"/>
+                <w:szCs w:val="18"/>
+              </w:rPr>
+              <w:t xml:space="preserve"> </w:t>
+            </w:r>
+            <w:r>
+              <w:rPr>
+                <w:rFonts w:ascii="맑은 고딕" w:eastAsia="맑은 고딕" w:hAnsi="맑은 고딕" w:hint="eastAsia"/>
+                <w:sz w:val="16"/>
+                <w:szCs w:val="18"/>
+              </w:rPr>
+              <w:t>:</w:t>
+            </w:r>
+            <w:proofErr w:type="gramEnd"/>
+            <w:r>
+              <w:rPr>
+                <w:rFonts w:ascii="맑은 고딕" w:eastAsia="맑은 고딕" w:hAnsi="맑은 고딕" w:hint="eastAsia"/>
+                <w:sz w:val="16"/>
+                <w:szCs w:val="18"/>
+              </w:rPr>
+              <w:t xml:space="preserve"> </w:t>
+            </w:r>
+            <w:proofErr w:type="spellStart"/>
+            <w:r>
+              <w:rPr>
+                <w:rFonts w:ascii="맑은 고딕" w:eastAsia="맑은 고딕" w:hAnsi="맑은 고딕" w:hint="eastAsia"/>
+                <w:sz w:val="16"/>
+                <w:szCs w:val="18"/>
+              </w:rPr>
+              <w:t>G</w:t>
+            </w:r>
+            <w:r>
+              <w:rPr>
+                <w:rFonts w:ascii="맑은 고딕" w:eastAsia="맑은 고딕" w:hAnsi="맑은 고딕"/>
+                <w:sz w:val="16"/>
+                <w:szCs w:val="18"/>
+              </w:rPr>
+              <w:t>radio</w:t>
+            </w:r>
+            <w:proofErr w:type="spellEnd"/>
+            <w:r>
+              <w:rPr>
+                <w:rFonts w:ascii="맑은 고딕" w:eastAsia="맑은 고딕" w:hAnsi="맑은 고딕"/>
+                <w:sz w:val="16"/>
+                <w:szCs w:val="18"/>
+              </w:rPr>
+              <w:t xml:space="preserve"> </w:t>
+            </w:r>
+            <w:r>
+              <w:rPr>
+                <w:rFonts w:ascii="맑은 고딕" w:eastAsia="맑은 고딕" w:hAnsi="맑은 고딕" w:hint="eastAsia"/>
+                <w:sz w:val="16"/>
+                <w:szCs w:val="18"/>
+              </w:rPr>
+              <w:t>인터페이스 구성,</w:t>
+            </w:r>
+            <w:r>
+              <w:rPr>
+                <w:rFonts w:ascii="맑은 고딕" w:eastAsia="맑은 고딕" w:hAnsi="맑은 고딕"/>
+                <w:sz w:val="16"/>
+                <w:szCs w:val="18"/>
+              </w:rPr>
+              <w:t xml:space="preserve"> </w:t>
+            </w:r>
+            <w:r>
+              <w:rPr>
+                <w:rFonts w:ascii="맑은 고딕" w:eastAsia="맑은 고딕" w:hAnsi="맑은 고딕" w:hint="eastAsia"/>
+                <w:sz w:val="16"/>
+                <w:szCs w:val="18"/>
+              </w:rPr>
+              <w:t xml:space="preserve">대화 및 이미지 </w:t>
+            </w:r>
+            <w:proofErr w:type="spellStart"/>
+            <w:r>
+              <w:rPr>
+                <w:rFonts w:ascii="맑은 고딕" w:eastAsia="맑은 고딕" w:hAnsi="맑은 고딕" w:hint="eastAsia"/>
+                <w:sz w:val="16"/>
+                <w:szCs w:val="18"/>
+              </w:rPr>
+              <w:t>생성함수</w:t>
+            </w:r>
+            <w:proofErr w:type="spellEnd"/>
+            <w:r>
+              <w:rPr>
+                <w:rFonts w:ascii="맑은 고딕" w:eastAsia="맑은 고딕" w:hAnsi="맑은 고딕" w:hint="eastAsia"/>
+                <w:sz w:val="16"/>
+                <w:szCs w:val="18"/>
+              </w:rPr>
+              <w:t xml:space="preserve"> </w:t>
+            </w:r>
+            <w:proofErr w:type="spellStart"/>
+            <w:r>
+              <w:rPr>
+                <w:rFonts w:ascii="맑은 고딕" w:eastAsia="맑은 고딕" w:hAnsi="맑은 고딕"/>
+                <w:sz w:val="16"/>
+                <w:szCs w:val="18"/>
+              </w:rPr>
+              <w:t>ChatGPT</w:t>
+            </w:r>
+            <w:proofErr w:type="spellEnd"/>
+            <w:r>
+              <w:rPr>
+                <w:rFonts w:ascii="맑은 고딕" w:eastAsia="맑은 고딕" w:hAnsi="맑은 고딕"/>
+                <w:sz w:val="16"/>
+                <w:szCs w:val="18"/>
+              </w:rPr>
+              <w:t xml:space="preserve"> </w:t>
+            </w:r>
+            <w:r>
+              <w:rPr>
+                <w:rFonts w:ascii="맑은 고딕" w:eastAsia="맑은 고딕" w:hAnsi="맑은 고딕" w:hint="eastAsia"/>
+                <w:sz w:val="16"/>
+                <w:szCs w:val="18"/>
+              </w:rPr>
+              <w:t xml:space="preserve">및 </w:t>
+            </w:r>
+            <w:proofErr w:type="spellStart"/>
+            <w:r>
+              <w:rPr>
+                <w:rFonts w:ascii="맑은 고딕" w:eastAsia="맑은 고딕" w:hAnsi="맑은 고딕" w:hint="eastAsia"/>
+                <w:sz w:val="16"/>
+                <w:szCs w:val="18"/>
+              </w:rPr>
+              <w:t>그림생성</w:t>
+            </w:r>
+            <w:proofErr w:type="spellEnd"/>
+            <w:r>
+              <w:rPr>
+                <w:rFonts w:ascii="맑은 고딕" w:eastAsia="맑은 고딕" w:hAnsi="맑은 고딕" w:hint="eastAsia"/>
+                <w:sz w:val="16"/>
+                <w:szCs w:val="18"/>
+              </w:rPr>
+              <w:t xml:space="preserve"> 모델 선정</w:t>
+            </w:r>
+          </w:p>
+          <w:p>
+            <w:pPr>
+              <w:pStyle w:val="af2"/>
+              <w:wordWrap/>
+              <w:snapToGrid w:val="0"/>
+              <w:spacing w:line="240" w:lineRule="auto"/>
+              <w:jc w:val="left"/>
+              <w:rPr>
+                <w:sz w:val="16"/>
+              </w:rPr>
+            </w:pPr>
+            <w:r>
+              <w:rPr>
+                <w:rFonts w:hint="eastAsia"/>
+                <w:sz w:val="16"/>
+              </w:rPr>
+              <w:t>4</w:t>
+            </w:r>
+            <w:r>
+              <w:rPr>
+                <w:sz w:val="16"/>
+              </w:rPr>
+              <w:t>)</w:t>
+            </w:r>
+            <w:proofErr w:type="spellStart"/>
+            <w:r>
+              <w:rPr>
+                <w:rFonts w:hint="eastAsia"/>
+                <w:sz w:val="16"/>
+              </w:rPr>
+              <w:t>기술환경</w:t>
+            </w:r>
+            <w:proofErr w:type="spellEnd"/>
+            <w:r>
+              <w:rPr>
+                <w:rFonts w:hint="eastAsia"/>
+                <w:sz w:val="16"/>
+              </w:rPr>
+              <w:t>:</w:t>
+            </w:r>
+            <w:r>
+              <w:rPr>
+                <w:sz w:val="16"/>
+              </w:rPr>
+              <w:t xml:space="preserve"> </w:t>
+            </w:r>
+            <w:proofErr w:type="spellStart"/>
+            <w:r>
+              <w:rPr>
+                <w:rFonts w:hint="eastAsia"/>
+                <w:sz w:val="16"/>
+              </w:rPr>
+              <w:t>파이썬</w:t>
+            </w:r>
+            <w:proofErr w:type="spellEnd"/>
+            <w:r>
+              <w:rPr>
+                <w:rFonts w:hint="eastAsia"/>
+                <w:sz w:val="16"/>
+              </w:rPr>
+              <w:t>(</w:t>
+            </w:r>
+            <w:proofErr w:type="spellStart"/>
+            <w:r>
+              <w:rPr>
+                <w:rFonts w:hint="eastAsia"/>
+                <w:sz w:val="16"/>
+              </w:rPr>
+              <w:t>파이참</w:t>
+            </w:r>
+            <w:proofErr w:type="spellEnd"/>
+            <w:r>
+              <w:rPr>
+                <w:rFonts w:hint="eastAsia"/>
+                <w:sz w:val="16"/>
+              </w:rPr>
+              <w:t>),</w:t>
+            </w:r>
+            <w:r>
+              <w:rPr>
+                <w:sz w:val="16"/>
+              </w:rPr>
+              <w:t xml:space="preserve"> </w:t>
+            </w:r>
+            <w:proofErr w:type="spellStart"/>
+            <w:r>
+              <w:rPr>
+                <w:rFonts w:hint="eastAsia"/>
+                <w:sz w:val="16"/>
+              </w:rPr>
+              <w:t>G</w:t>
+            </w:r>
+            <w:r>
+              <w:rPr>
+                <w:sz w:val="16"/>
+              </w:rPr>
+              <w:t>radio</w:t>
+            </w:r>
+            <w:proofErr w:type="spellEnd"/>
+            <w:r>
+              <w:rPr>
+                <w:sz w:val="16"/>
+              </w:rPr>
+              <w:t>(</w:t>
+            </w:r>
+            <w:r>
+              <w:rPr>
+                <w:rFonts w:hint="eastAsia"/>
+                <w:sz w:val="16"/>
+              </w:rPr>
+              <w:t>웹 화면)</w:t>
+            </w:r>
+            <w:r>
+              <w:rPr>
+                <w:sz w:val="16"/>
+              </w:rPr>
+              <w:t xml:space="preserve">, </w:t>
+            </w:r>
+          </w:p>
+          <w:p>
+            <w:pPr>
+              <w:widowControl/>
+              <w:shd w:val="clear" w:color="auto" w:fill="FFFFFF"/>
+              <w:wordWrap/>
+              <w:autoSpaceDE/>
+              <w:autoSpaceDN/>
+              <w:spacing w:after="240"/>
+              <w:jc w:val="left"/>
+              <w:rPr>
+                <w:b/>
+                <w:sz w:val="16"/>
+                <w:szCs w:val="18"/>
+              </w:rPr>
+            </w:pPr>
+          </w:p>
+        </w:tc>
+      </w:tr>
+      <w:tr>
+        <w:trPr>
+          <w:trHeight w:hRule="exact" w:val="2685"/>
+          <w:jc w:val="center"/>
+        </w:trPr>
+        <w:tc>
+          <w:tcPr>
+            <w:tcW w:w="2127" w:type="dxa"/>
+            <w:gridSpan w:val="2"/>
+            <w:tcBorders>
+              <w:top w:val="dotted" w:sz="4" w:space="0" w:color="auto"/>
+              <w:bottom w:val="dotted" w:sz="2" w:space="0" w:color="auto"/>
+              <w:right w:val="dotted" w:sz="2" w:space="0" w:color="auto"/>
+            </w:tcBorders>
+            <w:shd w:val="clear" w:color="auto" w:fill="auto"/>
+            <w:vAlign w:val="center"/>
+          </w:tcPr>
+          <w:p>
+            <w:pPr>
+              <w:pStyle w:val="af5"/>
+              <w:rPr>
+                <w:rFonts w:asciiTheme="minorEastAsia" w:eastAsiaTheme="minorEastAsia" w:hAnsiTheme="minorEastAsia"/>
+              </w:rPr>
+            </w:pPr>
+            <w:r>
+              <w:rPr>
+                <w:rFonts w:asciiTheme="minorEastAsia" w:eastAsiaTheme="minorEastAsia" w:hAnsiTheme="minorEastAsia" w:hint="eastAsia"/>
+              </w:rPr>
+              <w:t>2</w:t>
+            </w:r>
+            <w:r>
+              <w:rPr>
+                <w:rFonts w:asciiTheme="minorEastAsia" w:eastAsiaTheme="minorEastAsia" w:hAnsiTheme="minorEastAsia"/>
+              </w:rPr>
+              <w:t>023.12.7 ~ 2023.12.13</w:t>
+            </w:r>
+          </w:p>
+        </w:tc>
+        <w:tc>
+          <w:tcPr>
+            <w:tcW w:w="7597" w:type="dxa"/>
+            <w:gridSpan w:val="4"/>
+            <w:tcBorders>
+              <w:top w:val="dotted" w:sz="2" w:space="0" w:color="auto"/>
+              <w:left w:val="dotted" w:sz="2" w:space="0" w:color="auto"/>
+              <w:bottom w:val="dotted" w:sz="2" w:space="0" w:color="auto"/>
+            </w:tcBorders>
+            <w:tcMar>
+              <w:left w:w="85" w:type="dxa"/>
+              <w:right w:w="0" w:type="dxa"/>
+            </w:tcMar>
+            <w:vAlign w:val="center"/>
+          </w:tcPr>
+          <w:p>
+            <w:pPr>
+              <w:pStyle w:val="af2"/>
+              <w:wordWrap/>
+              <w:snapToGrid w:val="0"/>
+              <w:spacing w:line="240" w:lineRule="auto"/>
+              <w:jc w:val="left"/>
+              <w:rPr>
+                <w:rFonts w:ascii="맑은 고딕" w:eastAsia="맑은 고딕" w:hAnsi="맑은 고딕"/>
+                <w:b/>
+                <w:sz w:val="16"/>
+                <w:szCs w:val="18"/>
+              </w:rPr>
+            </w:pPr>
+            <w:r>
+              <w:rPr>
+                <w:rFonts w:ascii="맑은 고딕" w:eastAsia="맑은 고딕" w:hAnsi="맑은 고딕" w:hint="eastAsia"/>
+                <w:b/>
+                <w:sz w:val="16"/>
+                <w:szCs w:val="18"/>
+              </w:rPr>
+              <w:t xml:space="preserve">회원게시판과 </w:t>
+            </w:r>
+            <w:proofErr w:type="spellStart"/>
+            <w:r>
+              <w:rPr>
+                <w:rFonts w:ascii="맑은 고딕" w:eastAsia="맑은 고딕" w:hAnsi="맑은 고딕" w:hint="eastAsia"/>
+                <w:b/>
+                <w:sz w:val="16"/>
+                <w:szCs w:val="18"/>
+              </w:rPr>
+              <w:t>로그인기능</w:t>
+            </w:r>
+            <w:proofErr w:type="spellEnd"/>
+            <w:r>
+              <w:rPr>
+                <w:rFonts w:ascii="맑은 고딕" w:eastAsia="맑은 고딕" w:hAnsi="맑은 고딕" w:hint="eastAsia"/>
+                <w:b/>
+                <w:sz w:val="16"/>
+                <w:szCs w:val="18"/>
+              </w:rPr>
+              <w:t xml:space="preserve"> 사이트</w:t>
+            </w:r>
+          </w:p>
+          <w:p>
+            <w:pPr>
+              <w:pStyle w:val="af2"/>
+              <w:wordWrap/>
+              <w:snapToGrid w:val="0"/>
+              <w:spacing w:line="240" w:lineRule="auto"/>
+              <w:jc w:val="left"/>
+              <w:rPr>
+                <w:rFonts w:ascii="맑은 고딕" w:eastAsia="맑은 고딕" w:hAnsi="맑은 고딕"/>
+                <w:b/>
+                <w:sz w:val="16"/>
+                <w:szCs w:val="18"/>
+              </w:rPr>
+            </w:pPr>
+            <w:r>
+              <w:rPr>
+                <w:rFonts w:ascii="맑은 고딕" w:eastAsia="맑은 고딕" w:hAnsi="맑은 고딕"/>
+                <w:b/>
+                <w:sz w:val="16"/>
+                <w:szCs w:val="18"/>
+              </w:rPr>
+              <w:t>1)</w:t>
+            </w:r>
+            <w:r>
+              <w:rPr>
+                <w:rFonts w:ascii="맑은 고딕" w:eastAsia="맑은 고딕" w:hAnsi="맑은 고딕" w:hint="eastAsia"/>
+                <w:b/>
+                <w:sz w:val="16"/>
+                <w:szCs w:val="18"/>
+              </w:rPr>
+              <w:t>목표:</w:t>
+            </w:r>
+            <w:r>
+              <w:rPr>
+                <w:rFonts w:ascii="맑은 고딕" w:eastAsia="맑은 고딕" w:hAnsi="맑은 고딕"/>
+                <w:b/>
+                <w:sz w:val="16"/>
+                <w:szCs w:val="18"/>
+              </w:rPr>
+              <w:t xml:space="preserve"> </w:t>
+            </w:r>
+            <w:r>
+              <w:rPr>
+                <w:rFonts w:ascii="맑은 고딕" w:eastAsia="맑은 고딕" w:hAnsi="맑은 고딕" w:hint="eastAsia"/>
+                <w:b/>
+                <w:sz w:val="16"/>
+                <w:szCs w:val="18"/>
+              </w:rPr>
+              <w:t>데이터와 연동하여 데이터를 입력,</w:t>
+            </w:r>
+            <w:r>
+              <w:rPr>
+                <w:rFonts w:ascii="맑은 고딕" w:eastAsia="맑은 고딕" w:hAnsi="맑은 고딕"/>
+                <w:b/>
+                <w:sz w:val="16"/>
+                <w:szCs w:val="18"/>
+              </w:rPr>
+              <w:t xml:space="preserve"> </w:t>
+            </w:r>
+            <w:r>
+              <w:rPr>
+                <w:rFonts w:ascii="맑은 고딕" w:eastAsia="맑은 고딕" w:hAnsi="맑은 고딕" w:hint="eastAsia"/>
+                <w:b/>
+                <w:sz w:val="16"/>
+                <w:szCs w:val="18"/>
+              </w:rPr>
+              <w:t>수정,</w:t>
+            </w:r>
+            <w:r>
+              <w:rPr>
+                <w:rFonts w:ascii="맑은 고딕" w:eastAsia="맑은 고딕" w:hAnsi="맑은 고딕"/>
+                <w:b/>
+                <w:sz w:val="16"/>
+                <w:szCs w:val="18"/>
+              </w:rPr>
+              <w:t xml:space="preserve"> </w:t>
+            </w:r>
+            <w:r>
+              <w:rPr>
+                <w:rFonts w:ascii="맑은 고딕" w:eastAsia="맑은 고딕" w:hAnsi="맑은 고딕" w:hint="eastAsia"/>
+                <w:b/>
+                <w:sz w:val="16"/>
+                <w:szCs w:val="18"/>
+              </w:rPr>
+              <w:t>삭제,</w:t>
+            </w:r>
+            <w:r>
+              <w:rPr>
+                <w:rFonts w:ascii="맑은 고딕" w:eastAsia="맑은 고딕" w:hAnsi="맑은 고딕"/>
+                <w:b/>
+                <w:sz w:val="16"/>
+                <w:szCs w:val="18"/>
+              </w:rPr>
+              <w:t xml:space="preserve"> </w:t>
+            </w:r>
+            <w:proofErr w:type="spellStart"/>
+            <w:r>
+              <w:rPr>
+                <w:rFonts w:ascii="맑은 고딕" w:eastAsia="맑은 고딕" w:hAnsi="맑은 고딕" w:hint="eastAsia"/>
+                <w:b/>
+                <w:sz w:val="16"/>
+                <w:szCs w:val="18"/>
+              </w:rPr>
+              <w:t>할수</w:t>
+            </w:r>
+            <w:proofErr w:type="spellEnd"/>
+            <w:r>
+              <w:rPr>
+                <w:rFonts w:ascii="맑은 고딕" w:eastAsia="맑은 고딕" w:hAnsi="맑은 고딕" w:hint="eastAsia"/>
+                <w:b/>
+                <w:sz w:val="16"/>
+                <w:szCs w:val="18"/>
+              </w:rPr>
+              <w:t xml:space="preserve"> 있는 회원제 게시판만들기</w:t>
+            </w:r>
+          </w:p>
+          <w:p>
+            <w:pPr>
+              <w:pStyle w:val="af2"/>
+              <w:wordWrap/>
+              <w:snapToGrid w:val="0"/>
+              <w:spacing w:line="240" w:lineRule="auto"/>
+              <w:jc w:val="left"/>
+              <w:rPr>
+                <w:rFonts w:ascii="맑은 고딕" w:eastAsia="맑은 고딕" w:hAnsi="맑은 고딕"/>
+                <w:b/>
+                <w:sz w:val="16"/>
+                <w:szCs w:val="18"/>
+              </w:rPr>
+            </w:pPr>
+            <w:r>
+              <w:rPr>
+                <w:rFonts w:ascii="맑은 고딕" w:eastAsia="맑은 고딕" w:hAnsi="맑은 고딕"/>
+                <w:b/>
+                <w:sz w:val="16"/>
+                <w:szCs w:val="18"/>
+              </w:rPr>
+              <w:t>2)</w:t>
+            </w:r>
+            <w:proofErr w:type="gramStart"/>
+            <w:r>
+              <w:rPr>
+                <w:rFonts w:ascii="맑은 고딕" w:eastAsia="맑은 고딕" w:hAnsi="맑은 고딕" w:hint="eastAsia"/>
+                <w:b/>
+                <w:sz w:val="16"/>
+                <w:szCs w:val="18"/>
+              </w:rPr>
+              <w:t>구성원</w:t>
+            </w:r>
+            <w:r>
+              <w:rPr>
+                <w:rFonts w:ascii="맑은 고딕" w:eastAsia="맑은 고딕" w:hAnsi="맑은 고딕"/>
+                <w:b/>
+                <w:sz w:val="16"/>
+                <w:szCs w:val="18"/>
+              </w:rPr>
+              <w:t xml:space="preserve"> :</w:t>
+            </w:r>
+            <w:proofErr w:type="gramEnd"/>
+            <w:r>
+              <w:rPr>
+                <w:rFonts w:ascii="맑은 고딕" w:eastAsia="맑은 고딕" w:hAnsi="맑은 고딕"/>
+                <w:b/>
+                <w:sz w:val="16"/>
+                <w:szCs w:val="18"/>
+              </w:rPr>
+              <w:t xml:space="preserve"> 1</w:t>
+            </w:r>
+            <w:r>
+              <w:rPr>
+                <w:rFonts w:ascii="맑은 고딕" w:eastAsia="맑은 고딕" w:hAnsi="맑은 고딕" w:hint="eastAsia"/>
+                <w:b/>
+                <w:sz w:val="16"/>
+                <w:szCs w:val="18"/>
+              </w:rPr>
+              <w:t>명</w:t>
+            </w:r>
+          </w:p>
+          <w:p>
+            <w:pPr>
+              <w:pStyle w:val="af2"/>
+              <w:wordWrap/>
+              <w:snapToGrid w:val="0"/>
+              <w:spacing w:line="240" w:lineRule="auto"/>
+              <w:jc w:val="left"/>
+              <w:rPr>
+                <w:rFonts w:ascii="맑은 고딕" w:eastAsia="맑은 고딕" w:hAnsi="맑은 고딕"/>
+                <w:b/>
+                <w:sz w:val="16"/>
+                <w:szCs w:val="18"/>
+              </w:rPr>
+            </w:pPr>
+            <w:r>
+              <w:rPr>
+                <w:rFonts w:ascii="맑은 고딕" w:eastAsia="맑은 고딕" w:hAnsi="맑은 고딕" w:hint="eastAsia"/>
+                <w:b/>
+                <w:sz w:val="16"/>
+                <w:szCs w:val="18"/>
+              </w:rPr>
+              <w:t>3</w:t>
+            </w:r>
+            <w:r>
+              <w:rPr>
+                <w:rFonts w:ascii="맑은 고딕" w:eastAsia="맑은 고딕" w:hAnsi="맑은 고딕"/>
+                <w:b/>
+                <w:sz w:val="16"/>
+                <w:szCs w:val="18"/>
+              </w:rPr>
+              <w:t>)</w:t>
+            </w:r>
+            <w:r>
+              <w:rPr>
+                <w:rFonts w:ascii="맑은 고딕" w:eastAsia="맑은 고딕" w:hAnsi="맑은 고딕" w:hint="eastAsia"/>
+                <w:b/>
+                <w:sz w:val="16"/>
+                <w:szCs w:val="18"/>
+              </w:rPr>
+              <w:t>담당업무:</w:t>
+            </w:r>
+            <w:r>
+              <w:rPr>
+                <w:rFonts w:ascii="맑은 고딕" w:eastAsia="맑은 고딕" w:hAnsi="맑은 고딕"/>
+                <w:b/>
+                <w:sz w:val="16"/>
+                <w:szCs w:val="18"/>
+              </w:rPr>
+              <w:t xml:space="preserve"> </w:t>
+            </w:r>
+            <w:r>
+              <w:rPr>
+                <w:rFonts w:ascii="맑은 고딕" w:eastAsia="맑은 고딕" w:hAnsi="맑은 고딕" w:hint="eastAsia"/>
+                <w:b/>
+                <w:sz w:val="16"/>
+                <w:szCs w:val="18"/>
+              </w:rPr>
+              <w:t>로그인기능구현,</w:t>
+            </w:r>
+            <w:r>
+              <w:rPr>
+                <w:rFonts w:ascii="맑은 고딕" w:eastAsia="맑은 고딕" w:hAnsi="맑은 고딕"/>
+                <w:b/>
+                <w:sz w:val="16"/>
+                <w:szCs w:val="18"/>
+              </w:rPr>
+              <w:t xml:space="preserve"> </w:t>
+            </w:r>
+            <w:r>
+              <w:rPr>
+                <w:rFonts w:ascii="맑은 고딕" w:eastAsia="맑은 고딕" w:hAnsi="맑은 고딕" w:hint="eastAsia"/>
+                <w:b/>
+                <w:sz w:val="16"/>
+                <w:szCs w:val="18"/>
+              </w:rPr>
+              <w:t>회원가입기능구현,</w:t>
+            </w:r>
+            <w:r>
+              <w:rPr>
+                <w:rFonts w:ascii="맑은 고딕" w:eastAsia="맑은 고딕" w:hAnsi="맑은 고딕"/>
+                <w:b/>
+                <w:sz w:val="16"/>
+                <w:szCs w:val="18"/>
+              </w:rPr>
+              <w:t xml:space="preserve"> </w:t>
+            </w:r>
+            <w:r>
+              <w:rPr>
+                <w:rFonts w:ascii="맑은 고딕" w:eastAsia="맑은 고딕" w:hAnsi="맑은 고딕" w:hint="eastAsia"/>
+                <w:b/>
+                <w:sz w:val="16"/>
+                <w:szCs w:val="18"/>
+              </w:rPr>
+              <w:t>게시판기능구현(댓글</w:t>
+            </w:r>
+            <w:r>
+              <w:rPr>
+                <w:rFonts w:ascii="맑은 고딕" w:eastAsia="맑은 고딕" w:hAnsi="맑은 고딕"/>
+                <w:b/>
+                <w:sz w:val="16"/>
+                <w:szCs w:val="18"/>
+              </w:rPr>
+              <w:t xml:space="preserve"> </w:t>
+            </w:r>
+            <w:proofErr w:type="spellStart"/>
+            <w:r>
+              <w:rPr>
+                <w:rFonts w:ascii="맑은 고딕" w:eastAsia="맑은 고딕" w:hAnsi="맑은 고딕" w:hint="eastAsia"/>
+                <w:b/>
+                <w:sz w:val="16"/>
+                <w:szCs w:val="18"/>
+              </w:rPr>
+              <w:t>기능구현</w:t>
+            </w:r>
+            <w:proofErr w:type="spellEnd"/>
+            <w:r>
+              <w:rPr>
+                <w:rFonts w:ascii="맑은 고딕" w:eastAsia="맑은 고딕" w:hAnsi="맑은 고딕" w:hint="eastAsia"/>
+                <w:b/>
+                <w:sz w:val="16"/>
+                <w:szCs w:val="18"/>
+              </w:rPr>
+              <w:t>,</w:t>
+            </w:r>
+            <w:r>
+              <w:rPr>
+                <w:rFonts w:ascii="맑은 고딕" w:eastAsia="맑은 고딕" w:hAnsi="맑은 고딕"/>
+                <w:b/>
+                <w:sz w:val="16"/>
+                <w:szCs w:val="18"/>
+              </w:rPr>
+              <w:t xml:space="preserve"> </w:t>
+            </w:r>
+            <w:r>
+              <w:rPr>
+                <w:rFonts w:ascii="맑은 고딕" w:eastAsia="맑은 고딕" w:hAnsi="맑은 고딕" w:hint="eastAsia"/>
+                <w:b/>
+                <w:sz w:val="16"/>
+                <w:szCs w:val="18"/>
+              </w:rPr>
+              <w:t>게시판 내용수정가능)</w:t>
+            </w:r>
+          </w:p>
+          <w:p>
+            <w:pPr>
+              <w:pStyle w:val="af2"/>
+              <w:wordWrap/>
+              <w:snapToGrid w:val="0"/>
+              <w:spacing w:line="240" w:lineRule="auto"/>
+              <w:jc w:val="left"/>
+              <w:rPr>
+                <w:rFonts w:ascii="맑은 고딕" w:eastAsia="맑은 고딕" w:hAnsi="맑은 고딕"/>
+                <w:b/>
+                <w:sz w:val="16"/>
+                <w:szCs w:val="18"/>
+              </w:rPr>
+            </w:pPr>
+            <w:r>
+              <w:rPr>
+                <w:rFonts w:ascii="맑은 고딕" w:eastAsia="맑은 고딕" w:hAnsi="맑은 고딕"/>
+                <w:b/>
+                <w:sz w:val="16"/>
+                <w:szCs w:val="18"/>
+              </w:rPr>
+              <w:t xml:space="preserve">           </w:t>
+            </w:r>
+            <w:proofErr w:type="gramStart"/>
+            <w:r>
+              <w:rPr>
+                <w:rFonts w:ascii="맑은 고딕" w:eastAsia="맑은 고딕" w:hAnsi="맑은 고딕"/>
+                <w:b/>
+                <w:sz w:val="16"/>
+                <w:szCs w:val="18"/>
+              </w:rPr>
+              <w:t>,</w:t>
+            </w:r>
+            <w:r>
+              <w:rPr>
+                <w:rFonts w:ascii="맑은 고딕" w:eastAsia="맑은 고딕" w:hAnsi="맑은 고딕" w:hint="eastAsia"/>
+                <w:b/>
+                <w:sz w:val="16"/>
+                <w:szCs w:val="18"/>
+              </w:rPr>
+              <w:t>비밀번호</w:t>
+            </w:r>
+            <w:proofErr w:type="gramEnd"/>
+            <w:r>
+              <w:rPr>
+                <w:rFonts w:ascii="맑은 고딕" w:eastAsia="맑은 고딕" w:hAnsi="맑은 고딕" w:hint="eastAsia"/>
+                <w:b/>
+                <w:sz w:val="16"/>
+                <w:szCs w:val="18"/>
+              </w:rPr>
+              <w:t xml:space="preserve"> </w:t>
+            </w:r>
+            <w:r>
+              <w:rPr>
+                <w:rFonts w:ascii="맑은 고딕" w:eastAsia="맑은 고딕" w:hAnsi="맑은 고딕" w:hint="eastAsia"/>
+                <w:b/>
+                <w:sz w:val="16"/>
+                <w:szCs w:val="18"/>
+              </w:rPr>
+              <w:t>D</w:t>
+            </w:r>
+            <w:r>
+              <w:rPr>
+                <w:rFonts w:ascii="맑은 고딕" w:eastAsia="맑은 고딕" w:hAnsi="맑은 고딕"/>
+                <w:b/>
+                <w:sz w:val="16"/>
+                <w:szCs w:val="18"/>
+              </w:rPr>
+              <w:t>B</w:t>
+            </w:r>
+            <w:r>
+              <w:rPr>
+                <w:rFonts w:ascii="맑은 고딕" w:eastAsia="맑은 고딕" w:hAnsi="맑은 고딕" w:hint="eastAsia"/>
+                <w:b/>
+                <w:sz w:val="16"/>
+                <w:szCs w:val="18"/>
+              </w:rPr>
+              <w:t>저장시 암호화 구현</w:t>
+            </w:r>
+          </w:p>
+          <w:p>
+            <w:pPr>
+              <w:pStyle w:val="af2"/>
+              <w:wordWrap/>
+              <w:snapToGrid w:val="0"/>
+              <w:spacing w:line="240" w:lineRule="auto"/>
+              <w:jc w:val="left"/>
+              <w:rPr>
+                <w:rFonts w:ascii="맑은 고딕" w:eastAsia="맑은 고딕" w:hAnsi="맑은 고딕"/>
+                <w:b/>
+                <w:sz w:val="16"/>
+                <w:szCs w:val="18"/>
+              </w:rPr>
+            </w:pPr>
+            <w:r>
+              <w:rPr>
+                <w:rFonts w:ascii="맑은 고딕" w:eastAsia="맑은 고딕" w:hAnsi="맑은 고딕" w:hint="eastAsia"/>
+                <w:b/>
+                <w:sz w:val="16"/>
+                <w:szCs w:val="18"/>
+              </w:rPr>
+              <w:t>4</w:t>
+            </w:r>
+            <w:r>
+              <w:rPr>
+                <w:rFonts w:ascii="맑은 고딕" w:eastAsia="맑은 고딕" w:hAnsi="맑은 고딕"/>
+                <w:b/>
+                <w:sz w:val="16"/>
+                <w:szCs w:val="18"/>
+              </w:rPr>
+              <w:t>)</w:t>
+            </w:r>
+            <w:proofErr w:type="spellStart"/>
+            <w:r>
+              <w:rPr>
+                <w:rFonts w:ascii="맑은 고딕" w:eastAsia="맑은 고딕" w:hAnsi="맑은 고딕" w:hint="eastAsia"/>
+                <w:b/>
+                <w:sz w:val="16"/>
+                <w:szCs w:val="18"/>
+              </w:rPr>
+              <w:t>기술환경</w:t>
+            </w:r>
+            <w:proofErr w:type="spellEnd"/>
+            <w:r>
+              <w:rPr>
+                <w:rFonts w:ascii="맑은 고딕" w:eastAsia="맑은 고딕" w:hAnsi="맑은 고딕" w:hint="eastAsia"/>
+                <w:b/>
+                <w:sz w:val="16"/>
+                <w:szCs w:val="18"/>
+              </w:rPr>
+              <w:t>:</w:t>
+            </w:r>
+            <w:r>
+              <w:rPr>
+                <w:rFonts w:ascii="맑은 고딕" w:eastAsia="맑은 고딕" w:hAnsi="맑은 고딕"/>
+                <w:b/>
+                <w:sz w:val="16"/>
+                <w:szCs w:val="18"/>
+              </w:rPr>
+              <w:t xml:space="preserve"> </w:t>
+            </w:r>
+            <w:r>
+              <w:rPr>
+                <w:rFonts w:ascii="맑은 고딕" w:eastAsia="맑은 고딕" w:hAnsi="맑은 고딕" w:hint="eastAsia"/>
+                <w:b/>
+                <w:sz w:val="16"/>
+                <w:szCs w:val="18"/>
+              </w:rPr>
+              <w:t>J</w:t>
+            </w:r>
+            <w:r>
+              <w:rPr>
+                <w:rFonts w:ascii="맑은 고딕" w:eastAsia="맑은 고딕" w:hAnsi="맑은 고딕"/>
+                <w:b/>
+                <w:sz w:val="16"/>
+                <w:szCs w:val="18"/>
+              </w:rPr>
+              <w:t>SP(Spring tool suite3), boot strap, SQL(</w:t>
+            </w:r>
+            <w:r>
+              <w:rPr>
+                <w:rFonts w:ascii="맑은 고딕" w:eastAsia="맑은 고딕" w:hAnsi="맑은 고딕" w:hint="eastAsia"/>
+                <w:b/>
+                <w:sz w:val="16"/>
+                <w:szCs w:val="18"/>
+              </w:rPr>
+              <w:t>오라클)</w:t>
+            </w:r>
+            <w:proofErr w:type="gramStart"/>
+            <w:r>
+              <w:rPr>
+                <w:rFonts w:ascii="맑은 고딕" w:eastAsia="맑은 고딕" w:hAnsi="맑은 고딕"/>
+                <w:b/>
+                <w:sz w:val="16"/>
+                <w:szCs w:val="18"/>
+              </w:rPr>
+              <w:t>,</w:t>
+            </w:r>
+            <w:proofErr w:type="spellStart"/>
+            <w:r>
+              <w:rPr>
+                <w:rFonts w:ascii="맑은 고딕" w:eastAsia="맑은 고딕" w:hAnsi="맑은 고딕"/>
+                <w:b/>
+                <w:sz w:val="16"/>
+                <w:szCs w:val="18"/>
+              </w:rPr>
+              <w:t>javaScript</w:t>
+            </w:r>
+            <w:proofErr w:type="spellEnd"/>
+            <w:proofErr w:type="gramEnd"/>
+            <w:r>
+              <w:rPr>
+                <w:rFonts w:ascii="맑은 고딕" w:eastAsia="맑은 고딕" w:hAnsi="맑은 고딕"/>
+                <w:b/>
+                <w:sz w:val="16"/>
+                <w:szCs w:val="18"/>
+              </w:rPr>
+              <w:t xml:space="preserve">, </w:t>
+            </w:r>
+            <w:proofErr w:type="spellStart"/>
+            <w:r>
+              <w:rPr>
+                <w:rFonts w:ascii="맑은 고딕" w:eastAsia="맑은 고딕" w:hAnsi="맑은 고딕"/>
+                <w:b/>
+                <w:sz w:val="16"/>
+                <w:szCs w:val="18"/>
+              </w:rPr>
+              <w:t>vsCode</w:t>
+            </w:r>
+            <w:proofErr w:type="spellEnd"/>
+            <w:r>
+              <w:rPr>
+                <w:rFonts w:ascii="맑은 고딕" w:eastAsia="맑은 고딕" w:hAnsi="맑은 고딕"/>
+                <w:b/>
+                <w:sz w:val="16"/>
+                <w:szCs w:val="18"/>
+              </w:rPr>
+              <w:t>(HTML/CSS)</w:t>
+            </w:r>
           </w:p>
         </w:tc>
       </w:tr>
@@ -5922,7 +7424,7 @@
           <w:sz w:val="18"/>
           <w:szCs w:val="18"/>
         </w:rPr>
-        <w:t>10</w:t>
+        <w:t>12</w:t>
       </w:r>
       <w:r>
         <w:rPr>
@@ -5940,7 +7442,7 @@
           <w:sz w:val="18"/>
           <w:szCs w:val="18"/>
         </w:rPr>
-        <w:t>15</w:t>
+        <w:t>14</w:t>
       </w:r>
       <w:proofErr w:type="gramEnd"/>
       <w:r>
@@ -6012,22 +7514,6 @@
           <w:rFonts w:asciiTheme="minorEastAsia" w:eastAsiaTheme="minorEastAsia" w:hAnsiTheme="minorEastAsia"/>
           <w:sz w:val="18"/>
           <w:szCs w:val="18"/>
-        </w:rPr>
-      </w:pPr>
-    </w:p>
-    <w:p>
-      <w:pPr>
-        <w:rPr>
-          <w:rFonts w:asciiTheme="minorEastAsia" w:eastAsiaTheme="minorEastAsia" w:hAnsiTheme="minorEastAsia"/>
-          <w:szCs w:val="32"/>
-        </w:rPr>
-      </w:pPr>
-    </w:p>
-    <w:p>
-      <w:pPr>
-        <w:rPr>
-          <w:rFonts w:asciiTheme="minorEastAsia" w:eastAsiaTheme="minorEastAsia" w:hAnsiTheme="minorEastAsia"/>
-          <w:szCs w:val="32"/>
         </w:rPr>
       </w:pPr>
     </w:p>
@@ -7357,13 +8843,11 @@
                     <w:rPr>
                       <w:rFonts w:hint="eastAsia"/>
                       <w:sz w:val="18"/>
-                      <w:highlight w:val="yellow"/>
                     </w:rPr>
-                    <w:t>실시간으로</w:t>
+                    <w:t>실시간으로 분류하기 위한</w:t>
                   </w:r>
                   <w:r>
                     <w:rPr>
-                      <w:rFonts w:hint="eastAsia"/>
                       <w:sz w:val="18"/>
                     </w:rPr>
                     <w:t xml:space="preserve"> </w:t>
@@ -7372,13 +8856,11 @@
                     <w:rPr>
                       <w:rFonts w:hint="eastAsia"/>
                       <w:sz w:val="18"/>
-                      <w:highlight w:val="yellow"/>
                     </w:rPr>
-                    <w:t>분류하기</w:t>
+                    <w:t>카메라와 지정된</w:t>
                   </w:r>
                   <w:r>
                     <w:rPr>
-                      <w:rFonts w:hint="eastAsia"/>
                       <w:sz w:val="18"/>
                     </w:rPr>
                     <w:t xml:space="preserve"> </w:t>
@@ -7387,13 +8869,11 @@
                     <w:rPr>
                       <w:rFonts w:hint="eastAsia"/>
                       <w:sz w:val="18"/>
-                      <w:highlight w:val="yellow"/>
                     </w:rPr>
-                    <w:t>위한</w:t>
+                    <w:t>장소로</w:t>
                   </w:r>
                   <w:r>
                     <w:rPr>
-                      <w:rFonts w:hint="eastAsia"/>
                       <w:sz w:val="18"/>
                     </w:rPr>
                     <w:t xml:space="preserve"> </w:t>
@@ -7402,13 +8882,11 @@
                     <w:rPr>
                       <w:rFonts w:hint="eastAsia"/>
                       <w:sz w:val="18"/>
-                      <w:highlight w:val="yellow"/>
                     </w:rPr>
-                    <w:t>카메라와</w:t>
+                    <w:t>옮겨주는 모터를 제어하는</w:t>
                   </w:r>
                   <w:r>
                     <w:rPr>
-                      <w:rFonts w:hint="eastAsia"/>
                       <w:sz w:val="18"/>
                     </w:rPr>
                     <w:t xml:space="preserve"> </w:t>
@@ -7417,13 +8895,11 @@
                     <w:rPr>
                       <w:rFonts w:hint="eastAsia"/>
                       <w:sz w:val="18"/>
-                      <w:highlight w:val="yellow"/>
                     </w:rPr>
-                    <w:t>지정된</w:t>
+                    <w:t>과정을</w:t>
                   </w:r>
                   <w:r>
                     <w:rPr>
-                      <w:rFonts w:hint="eastAsia"/>
                       <w:sz w:val="18"/>
                     </w:rPr>
                     <w:t xml:space="preserve"> </w:t>
@@ -7432,13 +8908,11 @@
                     <w:rPr>
                       <w:rFonts w:hint="eastAsia"/>
                       <w:sz w:val="18"/>
-                      <w:highlight w:val="yellow"/>
                     </w:rPr>
-                    <w:t>장소로</w:t>
+                    <w:t>프로그래밍을</w:t>
                   </w:r>
                   <w:r>
                     <w:rPr>
-                      <w:rFonts w:hint="eastAsia"/>
                       <w:sz w:val="18"/>
                     </w:rPr>
                     <w:t xml:space="preserve"> </w:t>
@@ -7447,121 +8921,14 @@
                     <w:rPr>
                       <w:rFonts w:hint="eastAsia"/>
                       <w:sz w:val="18"/>
-                      <w:highlight w:val="yellow"/>
                     </w:rPr>
-                    <w:t>옮겨주는</w:t>
-                  </w:r>
-                  <w:r>
-                    <w:rPr>
-                      <w:rFonts w:hint="eastAsia"/>
-                      <w:sz w:val="18"/>
-                    </w:rPr>
-                    <w:t xml:space="preserve"> </w:t>
-                  </w:r>
-                  <w:r>
-                    <w:rPr>
-                      <w:rFonts w:hint="eastAsia"/>
-                      <w:sz w:val="18"/>
-                      <w:highlight w:val="yellow"/>
-                    </w:rPr>
-                    <w:t>모터를</w:t>
-                  </w:r>
-                  <w:r>
-                    <w:rPr>
-                      <w:rFonts w:hint="eastAsia"/>
-                      <w:sz w:val="18"/>
-                    </w:rPr>
-                    <w:t xml:space="preserve"> </w:t>
-                  </w:r>
-                  <w:r>
-                    <w:rPr>
-                      <w:rFonts w:hint="eastAsia"/>
-                      <w:sz w:val="18"/>
-                      <w:highlight w:val="yellow"/>
-                    </w:rPr>
-                    <w:t>제어하는</w:t>
-                  </w:r>
-                  <w:r>
-                    <w:rPr>
-                      <w:rFonts w:hint="eastAsia"/>
-                      <w:sz w:val="18"/>
-                    </w:rPr>
-                    <w:t xml:space="preserve"> </w:t>
-                  </w:r>
-                  <w:r>
-                    <w:rPr>
-                      <w:rFonts w:hint="eastAsia"/>
-                      <w:sz w:val="18"/>
-                      <w:highlight w:val="yellow"/>
-                    </w:rPr>
-                    <w:t>과정</w:t>
-                  </w:r>
-                  <w:r>
-                    <w:rPr>
-                      <w:rFonts w:hint="eastAsia"/>
-                      <w:sz w:val="18"/>
-                      <w:highlight w:val="yellow"/>
-                    </w:rPr>
-                    <w:t>을</w:t>
-                  </w:r>
-                  <w:r>
-                    <w:rPr>
-                      <w:rFonts w:hint="eastAsia"/>
-                      <w:sz w:val="18"/>
-                    </w:rPr>
-                    <w:t xml:space="preserve"> </w:t>
-                  </w:r>
-                  <w:r>
-                    <w:rPr>
-                      <w:rFonts w:hint="eastAsia"/>
-                      <w:sz w:val="18"/>
-                      <w:highlight w:val="yellow"/>
-                    </w:rPr>
-                    <w:t>프로그래밍을</w:t>
-                  </w:r>
-                  <w:r>
-                    <w:rPr>
-                      <w:rFonts w:hint="eastAsia"/>
-                      <w:sz w:val="18"/>
-                    </w:rPr>
-                    <w:t xml:space="preserve"> </w:t>
-                  </w:r>
-                  <w:r>
-                    <w:rPr>
-                      <w:rFonts w:hint="eastAsia"/>
-                      <w:sz w:val="18"/>
-                      <w:highlight w:val="yellow"/>
-                    </w:rPr>
-                    <w:t>통해</w:t>
-                  </w:r>
-                  <w:r>
-                    <w:rPr>
-                      <w:rFonts w:hint="eastAsia"/>
-                      <w:sz w:val="18"/>
-                    </w:rPr>
-                    <w:t xml:space="preserve"> </w:t>
-                  </w:r>
-                  <w:r>
-                    <w:rPr>
-                      <w:rFonts w:hint="eastAsia"/>
-                      <w:sz w:val="18"/>
-                      <w:highlight w:val="yellow"/>
-                    </w:rPr>
-                    <w:t>제어를</w:t>
-                  </w:r>
-                  <w:r>
-                    <w:rPr>
-                      <w:rFonts w:hint="eastAsia"/>
-                      <w:sz w:val="18"/>
-                    </w:rPr>
-                    <w:t xml:space="preserve"> </w:t>
+                    <w:t xml:space="preserve">통해 제어를 </w:t>
                   </w:r>
                   <w:proofErr w:type="gramStart"/>
                   <w:r>
                     <w:rPr>
                       <w:rFonts w:hint="eastAsia"/>
                       <w:sz w:val="18"/>
-                      <w:highlight w:val="yellow"/>
                     </w:rPr>
                     <w:t>하면서</w:t>
                   </w:r>
@@ -7592,23 +8959,7 @@
                       <w:rFonts w:hint="eastAsia"/>
                       <w:sz w:val="18"/>
                     </w:rPr>
-                    <w:t xml:space="preserve">통합을 </w:t>
-                  </w:r>
-                  <w:proofErr w:type="spellStart"/>
-                  <w:r>
-                    <w:rPr>
-                      <w:rFonts w:hint="eastAsia"/>
-                      <w:sz w:val="18"/>
-                    </w:rPr>
-                    <w:t>경험해봤습니다</w:t>
-                  </w:r>
-                  <w:proofErr w:type="spellEnd"/>
-                  <w:r>
-                    <w:rPr>
-                      <w:rFonts w:hint="eastAsia"/>
-                      <w:sz w:val="18"/>
-                    </w:rPr>
-                    <w:t>.</w:t>
+                    <w:t>통합을 경험해봤습니다.</w:t>
                   </w:r>
                   <w:r>
                     <w:rPr>
@@ -8202,11 +9553,11 @@
             </w:pPr>
             <w:r>
               <w:rPr>
-                <w:rFonts w:asciiTheme="minorEastAsia" w:eastAsiaTheme="minorEastAsia" w:hAnsiTheme="minorEastAsia" w:hint="eastAsia"/>
-                <w:sz w:val="18"/>
-                <w:szCs w:val="18"/>
-              </w:rPr>
-              <w:t>부</w:t>
+                <w:rFonts w:asciiTheme="minorEastAsia" w:eastAsiaTheme="minorEastAsia" w:hAnsiTheme="minorEastAsia"/>
+                <w:sz w:val="18"/>
+                <w:szCs w:val="18"/>
+              </w:rPr>
+              <w:t>향후 목표</w:t>
             </w:r>
           </w:p>
         </w:tc>
@@ -8656,7 +10007,15 @@
                 <w:sz w:val="18"/>
                 <w:szCs w:val="18"/>
               </w:rPr>
-              <w:t>프레임워크쪽 유튜브를 보면서 기본기를 공부하고 있습니다.</w:t>
+              <w:t>개발자</w:t>
+            </w:r>
+            <w:r>
+              <w:rPr>
+                <w:rFonts w:hint="eastAsia"/>
+                <w:sz w:val="18"/>
+                <w:szCs w:val="18"/>
+              </w:rPr>
+              <w:t xml:space="preserve"> 유튜브를 보면서 기본기를 공부하고 있습니다.</w:t>
             </w:r>
           </w:p>
           <w:p>
@@ -8945,7 +10304,7 @@
 
 <file path=word/comments.xml><?xml version="1.0" encoding="utf-8"?>
 <w:comments xmlns:wpc="http://schemas.microsoft.com/office/word/2010/wordprocessingCanvas" xmlns:cx="http://schemas.microsoft.com/office/drawing/2014/chartex" xmlns:mc="http://schemas.openxmlformats.org/markup-compatibility/2006" xmlns:o="urn:schemas-microsoft-com:office:office" xmlns:r="http://schemas.openxmlformats.org/officeDocument/2006/relationships" xmlns:m="http://schemas.openxmlformats.org/officeDocument/2006/math" xmlns:v="urn:schemas-microsoft-com:vml" xmlns:wp14="http://schemas.microsoft.com/office/word/2010/wordprocessingDrawing" xmlns:wp="http://schemas.openxmlformats.org/drawingml/2006/wordprocessingDrawing" xmlns:w10="urn:schemas-microsoft-com:office:word" xmlns:w="http://schemas.openxmlformats.org/wordprocessingml/2006/main" xmlns:w14="http://schemas.microsoft.com/office/word/2010/wordml" xmlns:w15="http://schemas.microsoft.com/office/word/2012/wordml" xmlns:w16se="http://schemas.microsoft.com/office/word/2015/wordml/symex" xmlns:wpg="http://schemas.microsoft.com/office/word/2010/wordprocessingGroup" xmlns:wpi="http://schemas.microsoft.com/office/word/2010/wordprocessingInk" xmlns:wne="http://schemas.microsoft.com/office/word/2006/wordml" xmlns:wps="http://schemas.microsoft.com/office/word/2010/wordprocessingShape" mc:Ignorable="w14 w15 w16se wp14">
-  <w:comment w:id="1" w:author="만든 이" w:date="2023-09-27T13:59:00Z" w:initials="오전">
+  <w:comment w:id="0" w:author="만든 이" w:date="2023-09-27T13:59:00Z" w:initials="오전">
     <w:p>
       <w:pPr>
         <w:pStyle w:val="a3"/>
@@ -9029,7 +10388,7 @@
       </w:r>
     </w:p>
   </w:comment>
-  <w:comment w:id="2" w:author="만든 이" w:date="2023-09-27T13:59:00Z" w:initials="오전">
+  <w:comment w:id="1" w:author="만든 이" w:date="2023-09-27T13:59:00Z" w:initials="오전">
     <w:p>
       <w:pPr>
         <w:pStyle w:val="a3"/>
@@ -9466,6 +10825,451 @@
     </w:lvl>
   </w:abstractNum>
   <w:abstractNum w:abstractNumId="1" w15:restartNumberingAfterBreak="0">
+    <w:nsid w:val="23BD3D90"/>
+    <w:multiLevelType w:val="hybridMultilevel"/>
+    <w:tmpl w:val="96A0EC62"/>
+    <w:lvl w:ilvl="0" w:tplc="16A88340">
+      <w:start w:val="1"/>
+      <w:numFmt w:val="decimal"/>
+      <w:lvlText w:val="%1)"/>
+      <w:lvlJc w:val="left"/>
+      <w:pPr>
+        <w:ind w:left="760" w:hanging="360"/>
+      </w:pPr>
+      <w:rPr>
+        <w:rFonts w:hint="default"/>
+      </w:rPr>
+    </w:lvl>
+    <w:lvl w:ilvl="1" w:tplc="04090019" w:tentative="1">
+      <w:start w:val="1"/>
+      <w:numFmt w:val="upperLetter"/>
+      <w:lvlText w:val="%2."/>
+      <w:lvlJc w:val="left"/>
+      <w:pPr>
+        <w:ind w:left="1200" w:hanging="400"/>
+      </w:pPr>
+    </w:lvl>
+    <w:lvl w:ilvl="2" w:tplc="0409001B" w:tentative="1">
+      <w:start w:val="1"/>
+      <w:numFmt w:val="lowerRoman"/>
+      <w:lvlText w:val="%3."/>
+      <w:lvlJc w:val="right"/>
+      <w:pPr>
+        <w:ind w:left="1600" w:hanging="400"/>
+      </w:pPr>
+    </w:lvl>
+    <w:lvl w:ilvl="3" w:tplc="0409000F" w:tentative="1">
+      <w:start w:val="1"/>
+      <w:numFmt w:val="decimal"/>
+      <w:lvlText w:val="%4."/>
+      <w:lvlJc w:val="left"/>
+      <w:pPr>
+        <w:ind w:left="2000" w:hanging="400"/>
+      </w:pPr>
+    </w:lvl>
+    <w:lvl w:ilvl="4" w:tplc="04090019" w:tentative="1">
+      <w:start w:val="1"/>
+      <w:numFmt w:val="upperLetter"/>
+      <w:lvlText w:val="%5."/>
+      <w:lvlJc w:val="left"/>
+      <w:pPr>
+        <w:ind w:left="2400" w:hanging="400"/>
+      </w:pPr>
+    </w:lvl>
+    <w:lvl w:ilvl="5" w:tplc="0409001B" w:tentative="1">
+      <w:start w:val="1"/>
+      <w:numFmt w:val="lowerRoman"/>
+      <w:lvlText w:val="%6."/>
+      <w:lvlJc w:val="right"/>
+      <w:pPr>
+        <w:ind w:left="2800" w:hanging="400"/>
+      </w:pPr>
+    </w:lvl>
+    <w:lvl w:ilvl="6" w:tplc="0409000F" w:tentative="1">
+      <w:start w:val="1"/>
+      <w:numFmt w:val="decimal"/>
+      <w:lvlText w:val="%7."/>
+      <w:lvlJc w:val="left"/>
+      <w:pPr>
+        <w:ind w:left="3200" w:hanging="400"/>
+      </w:pPr>
+    </w:lvl>
+    <w:lvl w:ilvl="7" w:tplc="04090019" w:tentative="1">
+      <w:start w:val="1"/>
+      <w:numFmt w:val="upperLetter"/>
+      <w:lvlText w:val="%8."/>
+      <w:lvlJc w:val="left"/>
+      <w:pPr>
+        <w:ind w:left="3600" w:hanging="400"/>
+      </w:pPr>
+    </w:lvl>
+    <w:lvl w:ilvl="8" w:tplc="0409001B" w:tentative="1">
+      <w:start w:val="1"/>
+      <w:numFmt w:val="lowerRoman"/>
+      <w:lvlText w:val="%9."/>
+      <w:lvlJc w:val="right"/>
+      <w:pPr>
+        <w:ind w:left="4000" w:hanging="400"/>
+      </w:pPr>
+    </w:lvl>
+  </w:abstractNum>
+  <w:abstractNum w:abstractNumId="2" w15:restartNumberingAfterBreak="0">
+    <w:nsid w:val="309D42BD"/>
+    <w:multiLevelType w:val="hybridMultilevel"/>
+    <w:tmpl w:val="C6CE8AEA"/>
+    <w:lvl w:ilvl="0" w:tplc="F7B68398">
+      <w:start w:val="1"/>
+      <w:numFmt w:val="decimal"/>
+      <w:lvlText w:val="%1)"/>
+      <w:lvlJc w:val="left"/>
+      <w:pPr>
+        <w:ind w:left="760" w:hanging="360"/>
+      </w:pPr>
+      <w:rPr>
+        <w:rFonts w:ascii="맑은 고딕" w:hAnsi="맑은 고딕" w:hint="default"/>
+      </w:rPr>
+    </w:lvl>
+    <w:lvl w:ilvl="1" w:tplc="04090019" w:tentative="1">
+      <w:start w:val="1"/>
+      <w:numFmt w:val="upperLetter"/>
+      <w:lvlText w:val="%2."/>
+      <w:lvlJc w:val="left"/>
+      <w:pPr>
+        <w:ind w:left="1200" w:hanging="400"/>
+      </w:pPr>
+    </w:lvl>
+    <w:lvl w:ilvl="2" w:tplc="0409001B" w:tentative="1">
+      <w:start w:val="1"/>
+      <w:numFmt w:val="lowerRoman"/>
+      <w:lvlText w:val="%3."/>
+      <w:lvlJc w:val="right"/>
+      <w:pPr>
+        <w:ind w:left="1600" w:hanging="400"/>
+      </w:pPr>
+    </w:lvl>
+    <w:lvl w:ilvl="3" w:tplc="0409000F" w:tentative="1">
+      <w:start w:val="1"/>
+      <w:numFmt w:val="decimal"/>
+      <w:lvlText w:val="%4."/>
+      <w:lvlJc w:val="left"/>
+      <w:pPr>
+        <w:ind w:left="2000" w:hanging="400"/>
+      </w:pPr>
+    </w:lvl>
+    <w:lvl w:ilvl="4" w:tplc="04090019" w:tentative="1">
+      <w:start w:val="1"/>
+      <w:numFmt w:val="upperLetter"/>
+      <w:lvlText w:val="%5."/>
+      <w:lvlJc w:val="left"/>
+      <w:pPr>
+        <w:ind w:left="2400" w:hanging="400"/>
+      </w:pPr>
+    </w:lvl>
+    <w:lvl w:ilvl="5" w:tplc="0409001B" w:tentative="1">
+      <w:start w:val="1"/>
+      <w:numFmt w:val="lowerRoman"/>
+      <w:lvlText w:val="%6."/>
+      <w:lvlJc w:val="right"/>
+      <w:pPr>
+        <w:ind w:left="2800" w:hanging="400"/>
+      </w:pPr>
+    </w:lvl>
+    <w:lvl w:ilvl="6" w:tplc="0409000F" w:tentative="1">
+      <w:start w:val="1"/>
+      <w:numFmt w:val="decimal"/>
+      <w:lvlText w:val="%7."/>
+      <w:lvlJc w:val="left"/>
+      <w:pPr>
+        <w:ind w:left="3200" w:hanging="400"/>
+      </w:pPr>
+    </w:lvl>
+    <w:lvl w:ilvl="7" w:tplc="04090019" w:tentative="1">
+      <w:start w:val="1"/>
+      <w:numFmt w:val="upperLetter"/>
+      <w:lvlText w:val="%8."/>
+      <w:lvlJc w:val="left"/>
+      <w:pPr>
+        <w:ind w:left="3600" w:hanging="400"/>
+      </w:pPr>
+    </w:lvl>
+    <w:lvl w:ilvl="8" w:tplc="0409001B" w:tentative="1">
+      <w:start w:val="1"/>
+      <w:numFmt w:val="lowerRoman"/>
+      <w:lvlText w:val="%9."/>
+      <w:lvlJc w:val="right"/>
+      <w:pPr>
+        <w:ind w:left="4000" w:hanging="400"/>
+      </w:pPr>
+    </w:lvl>
+  </w:abstractNum>
+  <w:abstractNum w:abstractNumId="3" w15:restartNumberingAfterBreak="0">
+    <w:nsid w:val="36953B55"/>
+    <w:multiLevelType w:val="hybridMultilevel"/>
+    <w:tmpl w:val="196CB964"/>
+    <w:lvl w:ilvl="0" w:tplc="92C29330">
+      <w:start w:val="1"/>
+      <w:numFmt w:val="decimal"/>
+      <w:lvlText w:val="%1)"/>
+      <w:lvlJc w:val="left"/>
+      <w:pPr>
+        <w:ind w:left="760" w:hanging="360"/>
+      </w:pPr>
+      <w:rPr>
+        <w:rFonts w:hint="default"/>
+      </w:rPr>
+    </w:lvl>
+    <w:lvl w:ilvl="1" w:tplc="04090019" w:tentative="1">
+      <w:start w:val="1"/>
+      <w:numFmt w:val="upperLetter"/>
+      <w:lvlText w:val="%2."/>
+      <w:lvlJc w:val="left"/>
+      <w:pPr>
+        <w:ind w:left="1200" w:hanging="400"/>
+      </w:pPr>
+    </w:lvl>
+    <w:lvl w:ilvl="2" w:tplc="0409001B" w:tentative="1">
+      <w:start w:val="1"/>
+      <w:numFmt w:val="lowerRoman"/>
+      <w:lvlText w:val="%3."/>
+      <w:lvlJc w:val="right"/>
+      <w:pPr>
+        <w:ind w:left="1600" w:hanging="400"/>
+      </w:pPr>
+    </w:lvl>
+    <w:lvl w:ilvl="3" w:tplc="0409000F" w:tentative="1">
+      <w:start w:val="1"/>
+      <w:numFmt w:val="decimal"/>
+      <w:lvlText w:val="%4."/>
+      <w:lvlJc w:val="left"/>
+      <w:pPr>
+        <w:ind w:left="2000" w:hanging="400"/>
+      </w:pPr>
+    </w:lvl>
+    <w:lvl w:ilvl="4" w:tplc="04090019" w:tentative="1">
+      <w:start w:val="1"/>
+      <w:numFmt w:val="upperLetter"/>
+      <w:lvlText w:val="%5."/>
+      <w:lvlJc w:val="left"/>
+      <w:pPr>
+        <w:ind w:left="2400" w:hanging="400"/>
+      </w:pPr>
+    </w:lvl>
+    <w:lvl w:ilvl="5" w:tplc="0409001B" w:tentative="1">
+      <w:start w:val="1"/>
+      <w:numFmt w:val="lowerRoman"/>
+      <w:lvlText w:val="%6."/>
+      <w:lvlJc w:val="right"/>
+      <w:pPr>
+        <w:ind w:left="2800" w:hanging="400"/>
+      </w:pPr>
+    </w:lvl>
+    <w:lvl w:ilvl="6" w:tplc="0409000F" w:tentative="1">
+      <w:start w:val="1"/>
+      <w:numFmt w:val="decimal"/>
+      <w:lvlText w:val="%7."/>
+      <w:lvlJc w:val="left"/>
+      <w:pPr>
+        <w:ind w:left="3200" w:hanging="400"/>
+      </w:pPr>
+    </w:lvl>
+    <w:lvl w:ilvl="7" w:tplc="04090019" w:tentative="1">
+      <w:start w:val="1"/>
+      <w:numFmt w:val="upperLetter"/>
+      <w:lvlText w:val="%8."/>
+      <w:lvlJc w:val="left"/>
+      <w:pPr>
+        <w:ind w:left="3600" w:hanging="400"/>
+      </w:pPr>
+    </w:lvl>
+    <w:lvl w:ilvl="8" w:tplc="0409001B" w:tentative="1">
+      <w:start w:val="1"/>
+      <w:numFmt w:val="lowerRoman"/>
+      <w:lvlText w:val="%9."/>
+      <w:lvlJc w:val="right"/>
+      <w:pPr>
+        <w:ind w:left="4000" w:hanging="400"/>
+      </w:pPr>
+    </w:lvl>
+  </w:abstractNum>
+  <w:abstractNum w:abstractNumId="4" w15:restartNumberingAfterBreak="0">
+    <w:nsid w:val="4DF873FD"/>
+    <w:multiLevelType w:val="hybridMultilevel"/>
+    <w:tmpl w:val="D4462BBC"/>
+    <w:lvl w:ilvl="0" w:tplc="50402A4A">
+      <w:start w:val="1"/>
+      <w:numFmt w:val="decimal"/>
+      <w:lvlText w:val="%1)"/>
+      <w:lvlJc w:val="left"/>
+      <w:pPr>
+        <w:ind w:left="760" w:hanging="360"/>
+      </w:pPr>
+      <w:rPr>
+        <w:rFonts w:hint="default"/>
+      </w:rPr>
+    </w:lvl>
+    <w:lvl w:ilvl="1" w:tplc="04090019" w:tentative="1">
+      <w:start w:val="1"/>
+      <w:numFmt w:val="upperLetter"/>
+      <w:lvlText w:val="%2."/>
+      <w:lvlJc w:val="left"/>
+      <w:pPr>
+        <w:ind w:left="1200" w:hanging="400"/>
+      </w:pPr>
+    </w:lvl>
+    <w:lvl w:ilvl="2" w:tplc="0409001B" w:tentative="1">
+      <w:start w:val="1"/>
+      <w:numFmt w:val="lowerRoman"/>
+      <w:lvlText w:val="%3."/>
+      <w:lvlJc w:val="right"/>
+      <w:pPr>
+        <w:ind w:left="1600" w:hanging="400"/>
+      </w:pPr>
+    </w:lvl>
+    <w:lvl w:ilvl="3" w:tplc="0409000F" w:tentative="1">
+      <w:start w:val="1"/>
+      <w:numFmt w:val="decimal"/>
+      <w:lvlText w:val="%4."/>
+      <w:lvlJc w:val="left"/>
+      <w:pPr>
+        <w:ind w:left="2000" w:hanging="400"/>
+      </w:pPr>
+    </w:lvl>
+    <w:lvl w:ilvl="4" w:tplc="04090019" w:tentative="1">
+      <w:start w:val="1"/>
+      <w:numFmt w:val="upperLetter"/>
+      <w:lvlText w:val="%5."/>
+      <w:lvlJc w:val="left"/>
+      <w:pPr>
+        <w:ind w:left="2400" w:hanging="400"/>
+      </w:pPr>
+    </w:lvl>
+    <w:lvl w:ilvl="5" w:tplc="0409001B" w:tentative="1">
+      <w:start w:val="1"/>
+      <w:numFmt w:val="lowerRoman"/>
+      <w:lvlText w:val="%6."/>
+      <w:lvlJc w:val="right"/>
+      <w:pPr>
+        <w:ind w:left="2800" w:hanging="400"/>
+      </w:pPr>
+    </w:lvl>
+    <w:lvl w:ilvl="6" w:tplc="0409000F" w:tentative="1">
+      <w:start w:val="1"/>
+      <w:numFmt w:val="decimal"/>
+      <w:lvlText w:val="%7."/>
+      <w:lvlJc w:val="left"/>
+      <w:pPr>
+        <w:ind w:left="3200" w:hanging="400"/>
+      </w:pPr>
+    </w:lvl>
+    <w:lvl w:ilvl="7" w:tplc="04090019" w:tentative="1">
+      <w:start w:val="1"/>
+      <w:numFmt w:val="upperLetter"/>
+      <w:lvlText w:val="%8."/>
+      <w:lvlJc w:val="left"/>
+      <w:pPr>
+        <w:ind w:left="3600" w:hanging="400"/>
+      </w:pPr>
+    </w:lvl>
+    <w:lvl w:ilvl="8" w:tplc="0409001B" w:tentative="1">
+      <w:start w:val="1"/>
+      <w:numFmt w:val="lowerRoman"/>
+      <w:lvlText w:val="%9."/>
+      <w:lvlJc w:val="right"/>
+      <w:pPr>
+        <w:ind w:left="4000" w:hanging="400"/>
+      </w:pPr>
+    </w:lvl>
+  </w:abstractNum>
+  <w:abstractNum w:abstractNumId="5" w15:restartNumberingAfterBreak="0">
+    <w:nsid w:val="64475140"/>
+    <w:multiLevelType w:val="hybridMultilevel"/>
+    <w:tmpl w:val="979CCC90"/>
+    <w:lvl w:ilvl="0" w:tplc="898A1A76">
+      <w:start w:val="1"/>
+      <w:numFmt w:val="decimal"/>
+      <w:lvlText w:val="%1)"/>
+      <w:lvlJc w:val="left"/>
+      <w:pPr>
+        <w:ind w:left="760" w:hanging="360"/>
+      </w:pPr>
+      <w:rPr>
+        <w:rFonts w:hint="default"/>
+      </w:rPr>
+    </w:lvl>
+    <w:lvl w:ilvl="1" w:tplc="04090019" w:tentative="1">
+      <w:start w:val="1"/>
+      <w:numFmt w:val="upperLetter"/>
+      <w:lvlText w:val="%2."/>
+      <w:lvlJc w:val="left"/>
+      <w:pPr>
+        <w:ind w:left="1200" w:hanging="400"/>
+      </w:pPr>
+    </w:lvl>
+    <w:lvl w:ilvl="2" w:tplc="0409001B" w:tentative="1">
+      <w:start w:val="1"/>
+      <w:numFmt w:val="lowerRoman"/>
+      <w:lvlText w:val="%3."/>
+      <w:lvlJc w:val="right"/>
+      <w:pPr>
+        <w:ind w:left="1600" w:hanging="400"/>
+      </w:pPr>
+    </w:lvl>
+    <w:lvl w:ilvl="3" w:tplc="0409000F" w:tentative="1">
+      <w:start w:val="1"/>
+      <w:numFmt w:val="decimal"/>
+      <w:lvlText w:val="%4."/>
+      <w:lvlJc w:val="left"/>
+      <w:pPr>
+        <w:ind w:left="2000" w:hanging="400"/>
+      </w:pPr>
+    </w:lvl>
+    <w:lvl w:ilvl="4" w:tplc="04090019" w:tentative="1">
+      <w:start w:val="1"/>
+      <w:numFmt w:val="upperLetter"/>
+      <w:lvlText w:val="%5."/>
+      <w:lvlJc w:val="left"/>
+      <w:pPr>
+        <w:ind w:left="2400" w:hanging="400"/>
+      </w:pPr>
+    </w:lvl>
+    <w:lvl w:ilvl="5" w:tplc="0409001B" w:tentative="1">
+      <w:start w:val="1"/>
+      <w:numFmt w:val="lowerRoman"/>
+      <w:lvlText w:val="%6."/>
+      <w:lvlJc w:val="right"/>
+      <w:pPr>
+        <w:ind w:left="2800" w:hanging="400"/>
+      </w:pPr>
+    </w:lvl>
+    <w:lvl w:ilvl="6" w:tplc="0409000F" w:tentative="1">
+      <w:start w:val="1"/>
+      <w:numFmt w:val="decimal"/>
+      <w:lvlText w:val="%7."/>
+      <w:lvlJc w:val="left"/>
+      <w:pPr>
+        <w:ind w:left="3200" w:hanging="400"/>
+      </w:pPr>
+    </w:lvl>
+    <w:lvl w:ilvl="7" w:tplc="04090019" w:tentative="1">
+      <w:start w:val="1"/>
+      <w:numFmt w:val="upperLetter"/>
+      <w:lvlText w:val="%8."/>
+      <w:lvlJc w:val="left"/>
+      <w:pPr>
+        <w:ind w:left="3600" w:hanging="400"/>
+      </w:pPr>
+    </w:lvl>
+    <w:lvl w:ilvl="8" w:tplc="0409001B" w:tentative="1">
+      <w:start w:val="1"/>
+      <w:numFmt w:val="lowerRoman"/>
+      <w:lvlText w:val="%9."/>
+      <w:lvlJc w:val="right"/>
+      <w:pPr>
+        <w:ind w:left="4000" w:hanging="400"/>
+      </w:pPr>
+    </w:lvl>
+  </w:abstractNum>
+  <w:abstractNum w:abstractNumId="6" w15:restartNumberingAfterBreak="0">
     <w:nsid w:val="6F1264A2"/>
     <w:multiLevelType w:val="multilevel"/>
     <w:tmpl w:val="EEE2DAE8"/>
@@ -9618,7 +11422,22 @@
     <w:abstractNumId w:val="0"/>
   </w:num>
   <w:num w:numId="2">
+    <w:abstractNumId w:val="6"/>
+  </w:num>
+  <w:num w:numId="3">
     <w:abstractNumId w:val="1"/>
+  </w:num>
+  <w:num w:numId="4">
+    <w:abstractNumId w:val="3"/>
+  </w:num>
+  <w:num w:numId="5">
+    <w:abstractNumId w:val="2"/>
+  </w:num>
+  <w:num w:numId="6">
+    <w:abstractNumId w:val="5"/>
+  </w:num>
+  <w:num w:numId="7">
+    <w:abstractNumId w:val="4"/>
   </w:num>
 </w:numbering>
 </file>
@@ -10709,6 +12528,16 @@
       <w:szCs w:val="24"/>
     </w:rPr>
   </w:style>
+  <w:style w:type="paragraph" w:styleId="afa">
+    <w:name w:val="List Paragraph"/>
+    <w:basedOn w:val="a"/>
+    <w:uiPriority w:val="34"/>
+    <w:qFormat/>
+    <w:rsid w:val="007C6EA3"/>
+    <w:pPr>
+      <w:ind w:leftChars="400" w:left="800"/>
+    </w:pPr>
+  </w:style>
 </w:styles>
 </file>
 
@@ -10999,7 +12828,7 @@
 </file>
 
 <file path=customXml/itemProps1.xml><?xml version="1.0" encoding="utf-8"?>
-<ds:datastoreItem xmlns:ds="http://schemas.openxmlformats.org/officeDocument/2006/customXml" ds:itemID="{E581E7A5-EE92-4E9B-82D7-40C08D36EC49}">
+<ds:datastoreItem xmlns:ds="http://schemas.openxmlformats.org/officeDocument/2006/customXml" ds:itemID="{3AD46B32-DDAF-46A5-9F20-86FAF263B26C}">
   <ds:schemaRefs>
     <ds:schemaRef ds:uri="http://schemas.openxmlformats.org/officeDocument/2006/bibliography"/>
   </ds:schemaRefs>

--- a/자소서용/최성웅 지원서 3차수정.docx
+++ b/자소서용/최성웅 지원서 3차수정.docx
@@ -147,23 +147,11 @@
                 <w:rFonts w:asciiTheme="minorEastAsia" w:eastAsiaTheme="minorEastAsia" w:hAnsiTheme="minorEastAsia"/>
               </w:rPr>
             </w:pPr>
-            <w:commentRangeStart w:id="0"/>
             <w:r>
               <w:rPr>
                 <w:rFonts w:asciiTheme="minorEastAsia" w:eastAsiaTheme="minorEastAsia" w:hAnsiTheme="minorEastAsia"/>
               </w:rPr>
               <w:t>이름</w:t>
-            </w:r>
-            <w:commentRangeEnd w:id="0"/>
-            <w:r>
-              <w:rPr>
-                <w:rStyle w:val="aa"/>
-                <w:rFonts w:ascii="맑은 고딕" w:eastAsia="맑은 고딕" w:hAnsi="맑은 고딕" w:cs="Times New Roman"/>
-                <w:b w:val="0"/>
-                <w:color w:val="auto"/>
-                <w:kern w:val="2"/>
-              </w:rPr>
-              <w:commentReference w:id="0"/>
             </w:r>
           </w:p>
         </w:tc>
@@ -257,30 +245,8 @@
               <w:rPr>
                 <w:rFonts w:asciiTheme="minorEastAsia" w:eastAsiaTheme="minorEastAsia" w:hAnsiTheme="minorEastAsia"/>
               </w:rPr>
-              <w:t xml:space="preserve">choi </w:t>
-            </w:r>
-            <w:proofErr w:type="spellStart"/>
-            <w:r>
-              <w:rPr>
-                <w:rFonts w:asciiTheme="minorEastAsia" w:eastAsiaTheme="minorEastAsia" w:hAnsiTheme="minorEastAsia"/>
-              </w:rPr>
-              <w:t>seong</w:t>
-            </w:r>
-            <w:proofErr w:type="spellEnd"/>
-            <w:r>
-              <w:rPr>
-                <w:rFonts w:asciiTheme="minorEastAsia" w:eastAsiaTheme="minorEastAsia" w:hAnsiTheme="minorEastAsia"/>
-              </w:rPr>
-              <w:t xml:space="preserve"> </w:t>
-            </w:r>
-            <w:proofErr w:type="spellStart"/>
-            <w:r>
-              <w:rPr>
-                <w:rFonts w:asciiTheme="minorEastAsia" w:eastAsiaTheme="minorEastAsia" w:hAnsiTheme="minorEastAsia"/>
-              </w:rPr>
-              <w:t>woong</w:t>
-            </w:r>
-            <w:proofErr w:type="spellEnd"/>
+              <w:t>choi seong woong</w:t>
+            </w:r>
           </w:p>
         </w:tc>
         <w:tc>
@@ -834,55 +800,7 @@
                 <w:rFonts w:ascii="-apple-system" w:eastAsia="-apple-system" w:hAnsi="-apple-system" w:cs="-apple-system"/>
                 <w:sz w:val="20"/>
               </w:rPr>
-              <w:t xml:space="preserve">대전광역시 서구 </w:t>
-            </w:r>
-            <w:proofErr w:type="spellStart"/>
-            <w:r>
-              <w:rPr>
-                <w:rFonts w:ascii="-apple-system" w:eastAsia="-apple-system" w:hAnsi="-apple-system" w:cs="-apple-system"/>
-                <w:sz w:val="20"/>
-              </w:rPr>
-              <w:t>관저동로</w:t>
-            </w:r>
-            <w:proofErr w:type="spellEnd"/>
-            <w:r>
-              <w:rPr>
-                <w:rFonts w:ascii="-apple-system" w:eastAsia="-apple-system" w:hAnsi="-apple-system" w:cs="-apple-system"/>
-                <w:sz w:val="20"/>
-              </w:rPr>
-              <w:t>90번길 15 (</w:t>
-            </w:r>
-            <w:proofErr w:type="spellStart"/>
-            <w:r>
-              <w:rPr>
-                <w:rFonts w:ascii="-apple-system" w:eastAsia="-apple-system" w:hAnsi="-apple-system" w:cs="-apple-system"/>
-                <w:sz w:val="20"/>
-              </w:rPr>
-              <w:t>관저동</w:t>
-            </w:r>
-            <w:proofErr w:type="spellEnd"/>
-            <w:r>
-              <w:rPr>
-                <w:rFonts w:ascii="-apple-system" w:eastAsia="-apple-system" w:hAnsi="-apple-system" w:cs="-apple-system"/>
-                <w:sz w:val="20"/>
-              </w:rPr>
-              <w:t xml:space="preserve">, </w:t>
-            </w:r>
-            <w:proofErr w:type="spellStart"/>
-            <w:r>
-              <w:rPr>
-                <w:rFonts w:ascii="-apple-system" w:eastAsia="-apple-system" w:hAnsi="-apple-system" w:cs="-apple-system"/>
-                <w:sz w:val="20"/>
-              </w:rPr>
-              <w:t>관저리슈빌</w:t>
-            </w:r>
-            <w:proofErr w:type="spellEnd"/>
-            <w:r>
-              <w:rPr>
-                <w:rFonts w:ascii="-apple-system" w:eastAsia="-apple-system" w:hAnsi="-apple-system" w:cs="-apple-system"/>
-                <w:sz w:val="20"/>
-              </w:rPr>
-              <w:t>)</w:t>
+              <w:t>대전광역시 서구 관저동로90번길 15 (관저동, 관저리슈빌)</w:t>
             </w:r>
           </w:p>
         </w:tc>
@@ -967,23 +885,11 @@
                 <w:rFonts w:asciiTheme="minorEastAsia" w:eastAsiaTheme="minorEastAsia" w:hAnsiTheme="minorEastAsia"/>
               </w:rPr>
             </w:pPr>
-            <w:commentRangeStart w:id="1"/>
             <w:r>
               <w:rPr>
                 <w:rFonts w:asciiTheme="minorEastAsia" w:eastAsiaTheme="minorEastAsia" w:hAnsiTheme="minorEastAsia"/>
               </w:rPr>
               <w:t>Portfolio</w:t>
-            </w:r>
-            <w:commentRangeEnd w:id="1"/>
-            <w:r>
-              <w:rPr>
-                <w:rStyle w:val="aa"/>
-                <w:rFonts w:ascii="맑은 고딕" w:eastAsia="맑은 고딕" w:hAnsi="맑은 고딕" w:cs="Times New Roman"/>
-                <w:b w:val="0"/>
-                <w:color w:val="auto"/>
-                <w:kern w:val="2"/>
-              </w:rPr>
-              <w:commentReference w:id="1"/>
             </w:r>
           </w:p>
         </w:tc>
@@ -1427,14 +1333,12 @@
                 <w:rFonts w:asciiTheme="minorEastAsia" w:eastAsiaTheme="minorEastAsia" w:hAnsiTheme="minorEastAsia"/>
               </w:rPr>
             </w:pPr>
-            <w:proofErr w:type="spellStart"/>
             <w:r>
               <w:rPr>
                 <w:rFonts w:asciiTheme="minorEastAsia" w:eastAsiaTheme="minorEastAsia" w:hAnsiTheme="minorEastAsia"/>
               </w:rPr>
               <w:t>전자ㆍ제어공학과</w:t>
             </w:r>
-            <w:proofErr w:type="spellEnd"/>
           </w:p>
         </w:tc>
         <w:tc>
@@ -1786,20 +1690,8 @@
                 <w:sz w:val="18"/>
                 <w:szCs w:val="18"/>
               </w:rPr>
-              <w:t xml:space="preserve">Python, Java, </w:t>
-            </w:r>
-            <w:proofErr w:type="spellStart"/>
-            <w:r>
-              <w:rPr>
-                <w:rFonts w:ascii="맑은 고딕" w:eastAsia="맑은 고딕" w:hAnsi="맑은 고딕" w:hint="eastAsia"/>
-                <w:iCs/>
-                <w:color w:val="auto"/>
-                <w:sz w:val="18"/>
-                <w:szCs w:val="18"/>
-              </w:rPr>
-              <w:t>Javascript</w:t>
-            </w:r>
-            <w:proofErr w:type="spellEnd"/>
+              <w:t>Python, Java, Javascript</w:t>
+            </w:r>
             <w:r>
               <w:rPr>
                 <w:rFonts w:ascii="맑은 고딕" w:eastAsia="맑은 고딕" w:hAnsi="맑은 고딕"/>
@@ -1906,7 +1798,6 @@
               </w:rPr>
               <w:t xml:space="preserve">machine learning, </w:t>
             </w:r>
-            <w:proofErr w:type="spellStart"/>
             <w:r>
               <w:rPr>
                 <w:rFonts w:eastAsia="맑은 고딕"/>
@@ -1917,7 +1808,6 @@
               </w:rPr>
               <w:t>웹크롤링</w:t>
             </w:r>
-            <w:proofErr w:type="spellEnd"/>
             <w:r>
               <w:rPr>
                 <w:rFonts w:ascii="맑은 고딕" w:eastAsia="맑은 고딕" w:hAnsi="맑은 고딕" w:hint="eastAsia"/>
@@ -1968,7 +1858,6 @@
               </w:rPr>
               <w:t xml:space="preserve">, </w:t>
             </w:r>
-            <w:proofErr w:type="spellStart"/>
             <w:r>
               <w:rPr>
                 <w:rFonts w:eastAsia="맑은 고딕"/>
@@ -1979,7 +1868,6 @@
               </w:rPr>
               <w:t>지도학습</w:t>
             </w:r>
-            <w:proofErr w:type="spellEnd"/>
             <w:r>
               <w:rPr>
                 <w:rFonts w:ascii="맑은 고딕" w:eastAsia="맑은 고딕" w:hAnsi="맑은 고딕" w:hint="eastAsia"/>
@@ -1990,7 +1878,6 @@
               </w:rPr>
               <w:t xml:space="preserve">, </w:t>
             </w:r>
-            <w:proofErr w:type="spellStart"/>
             <w:r>
               <w:rPr>
                 <w:rFonts w:eastAsia="맑은 고딕"/>
@@ -2001,7 +1888,6 @@
               </w:rPr>
               <w:t>딥러닝</w:t>
             </w:r>
-            <w:proofErr w:type="spellEnd"/>
             <w:r>
               <w:rPr>
                 <w:rFonts w:ascii="맑은 고딕" w:eastAsia="맑은 고딕" w:hAnsi="맑은 고딕" w:hint="eastAsia"/>
@@ -2380,14 +2266,12 @@
                 <w:rFonts w:asciiTheme="minorEastAsia" w:eastAsiaTheme="minorEastAsia" w:hAnsiTheme="minorEastAsia"/>
               </w:rPr>
             </w:pPr>
-            <w:proofErr w:type="spellStart"/>
             <w:r>
               <w:rPr>
                 <w:rFonts w:asciiTheme="minorEastAsia" w:eastAsiaTheme="minorEastAsia" w:hAnsiTheme="minorEastAsia"/>
               </w:rPr>
               <w:t>연수기관</w:t>
             </w:r>
-            <w:proofErr w:type="spellEnd"/>
           </w:p>
         </w:tc>
         <w:tc>
@@ -2516,30 +2400,8 @@
               <w:rPr>
                 <w:rFonts w:asciiTheme="minorEastAsia" w:eastAsiaTheme="minorEastAsia" w:hAnsiTheme="minorEastAsia"/>
               </w:rPr>
-              <w:t xml:space="preserve"> </w:t>
-            </w:r>
-            <w:proofErr w:type="spellStart"/>
-            <w:r>
-              <w:rPr>
-                <w:rFonts w:asciiTheme="minorEastAsia" w:eastAsiaTheme="minorEastAsia" w:hAnsiTheme="minorEastAsia"/>
-              </w:rPr>
-              <w:t>Github</w:t>
-            </w:r>
-            <w:proofErr w:type="spellEnd"/>
-            <w:r>
-              <w:rPr>
-                <w:rFonts w:asciiTheme="minorEastAsia" w:eastAsiaTheme="minorEastAsia" w:hAnsiTheme="minorEastAsia"/>
-              </w:rPr>
-              <w:t xml:space="preserve"> 활용 프로그래밍개발자 </w:t>
-            </w:r>
-            <w:proofErr w:type="spellStart"/>
-            <w:r>
-              <w:rPr>
-                <w:rFonts w:asciiTheme="minorEastAsia" w:eastAsiaTheme="minorEastAsia" w:hAnsiTheme="minorEastAsia"/>
-              </w:rPr>
-              <w:t>향상과정</w:t>
-            </w:r>
-            <w:proofErr w:type="spellEnd"/>
+              <w:t xml:space="preserve"> Github 활용 프로그래밍개발자 향상과정</w:t>
+            </w:r>
           </w:p>
           <w:p>
             <w:pPr>
@@ -2556,71 +2418,25 @@
                 <w:sz w:val="16"/>
                 <w:szCs w:val="16"/>
               </w:rPr>
-              <w:t xml:space="preserve">- </w:t>
-            </w:r>
-            <w:proofErr w:type="spellStart"/>
-            <w:r>
+              <w:t>- 파이썬 언어의 문법과 기본적인 개념</w:t>
+            </w:r>
+          </w:p>
+          <w:p>
+            <w:pPr>
+              <w:pStyle w:val="af5"/>
               <w:rPr>
                 <w:rFonts w:asciiTheme="minorEastAsia" w:eastAsiaTheme="minorEastAsia" w:hAnsiTheme="minorEastAsia"/>
                 <w:sz w:val="16"/>
                 <w:szCs w:val="16"/>
               </w:rPr>
-              <w:t>파이썬</w:t>
-            </w:r>
-            <w:proofErr w:type="spellEnd"/>
+            </w:pPr>
             <w:r>
               <w:rPr>
                 <w:rFonts w:asciiTheme="minorEastAsia" w:eastAsiaTheme="minorEastAsia" w:hAnsiTheme="minorEastAsia"/>
                 <w:sz w:val="16"/>
                 <w:szCs w:val="16"/>
               </w:rPr>
-              <w:t xml:space="preserve"> 언어의 문법과 기본적인 개념</w:t>
-            </w:r>
-          </w:p>
-          <w:p>
-            <w:pPr>
-              <w:pStyle w:val="af5"/>
-              <w:rPr>
-                <w:rFonts w:asciiTheme="minorEastAsia" w:eastAsiaTheme="minorEastAsia" w:hAnsiTheme="minorEastAsia"/>
-                <w:sz w:val="16"/>
-                <w:szCs w:val="16"/>
-              </w:rPr>
-            </w:pPr>
-            <w:r>
-              <w:rPr>
-                <w:rFonts w:asciiTheme="minorEastAsia" w:eastAsiaTheme="minorEastAsia" w:hAnsiTheme="minorEastAsia"/>
-                <w:sz w:val="16"/>
-                <w:szCs w:val="16"/>
-              </w:rPr>
-              <w:t xml:space="preserve">- </w:t>
-            </w:r>
-            <w:proofErr w:type="spellStart"/>
-            <w:proofErr w:type="gramStart"/>
-            <w:r>
-              <w:rPr>
-                <w:rFonts w:asciiTheme="minorEastAsia" w:eastAsiaTheme="minorEastAsia" w:hAnsiTheme="minorEastAsia"/>
-                <w:sz w:val="16"/>
-                <w:szCs w:val="16"/>
-              </w:rPr>
-              <w:t>Github</w:t>
-            </w:r>
-            <w:proofErr w:type="spellEnd"/>
-            <w:r>
-              <w:rPr>
-                <w:rFonts w:asciiTheme="minorEastAsia" w:eastAsiaTheme="minorEastAsia" w:hAnsiTheme="minorEastAsia"/>
-                <w:sz w:val="16"/>
-                <w:szCs w:val="16"/>
-              </w:rPr>
-              <w:t>를  활용한</w:t>
-            </w:r>
-            <w:proofErr w:type="gramEnd"/>
-            <w:r>
-              <w:rPr>
-                <w:rFonts w:asciiTheme="minorEastAsia" w:eastAsiaTheme="minorEastAsia" w:hAnsiTheme="minorEastAsia"/>
-                <w:sz w:val="16"/>
-                <w:szCs w:val="16"/>
-              </w:rPr>
-              <w:t xml:space="preserve"> 협업프로그래밍 운영 경험에 대한 노하우 습득</w:t>
+              <w:t>- Github를  활용한 협업프로그래밍 운영 경험에 대한 노하우 습득</w:t>
             </w:r>
           </w:p>
           <w:p>
@@ -2631,7 +2447,7 @@
               <w:ind w:firstLineChars="100" w:firstLine="160"/>
               <w:jc w:val="left"/>
               <w:rPr>
-                <w:rFonts w:ascii="맑은 고딕" w:eastAsia="맑은 고딕" w:hAnsi="맑은 고딕" w:hint="eastAsia"/>
+                <w:rFonts w:ascii="맑은 고딕" w:eastAsia="맑은 고딕" w:hAnsi="맑은 고딕"/>
                 <w:b/>
                 <w:bCs/>
                 <w:sz w:val="16"/>
@@ -2737,7 +2553,6 @@
               </w:rPr>
               <w:t>(</w:t>
             </w:r>
-            <w:proofErr w:type="spellStart"/>
             <w:r>
               <w:rPr>
                 <w:rFonts w:eastAsia="맑은 고딕"/>
@@ -2748,7 +2563,6 @@
               </w:rPr>
               <w:t>계룡건설</w:t>
             </w:r>
-            <w:proofErr w:type="spellEnd"/>
             <w:r>
               <w:rPr>
                 <w:rFonts w:ascii="맑은 고딕" w:eastAsia="맑은 고딕" w:hAnsi="맑은 고딕" w:hint="eastAsia"/>
@@ -3103,25 +2917,7 @@
                 <w:sz w:val="16"/>
                 <w:szCs w:val="16"/>
               </w:rPr>
-              <w:t xml:space="preserve">· </w:t>
-            </w:r>
-            <w:proofErr w:type="spellStart"/>
-            <w:r>
-              <w:rPr>
-                <w:rFonts w:ascii="맑은 고딕" w:eastAsia="맑은 고딕" w:hAnsi="맑은 고딕" w:hint="eastAsia"/>
-                <w:sz w:val="16"/>
-                <w:szCs w:val="16"/>
-              </w:rPr>
-              <w:t>JavaServer</w:t>
-            </w:r>
-            <w:proofErr w:type="spellEnd"/>
-            <w:r>
-              <w:rPr>
-                <w:rFonts w:ascii="맑은 고딕" w:eastAsia="맑은 고딕" w:hAnsi="맑은 고딕" w:hint="eastAsia"/>
-                <w:sz w:val="16"/>
-                <w:szCs w:val="16"/>
-              </w:rPr>
-              <w:t xml:space="preserve"> Pages(JSP)</w:t>
+              <w:t>· JavaServer Pages(JSP)</w:t>
             </w:r>
             <w:r>
               <w:rPr>
@@ -3297,7 +3093,6 @@
               </w:rPr>
               <w:t xml:space="preserve"> </w:t>
             </w:r>
-            <w:proofErr w:type="spellStart"/>
             <w:r>
               <w:rPr>
                 <w:rFonts w:eastAsia="맑은 고딕"/>
@@ -3322,7 +3117,6 @@
               </w:rPr>
               <w:t>분석</w:t>
             </w:r>
-            <w:proofErr w:type="spellEnd"/>
             <w:r>
               <w:rPr>
                 <w:rFonts w:eastAsia="맑은 고딕"/>
@@ -3363,7 +3157,6 @@
               </w:rPr>
               <w:t xml:space="preserve"> </w:t>
             </w:r>
-            <w:proofErr w:type="spellStart"/>
             <w:r>
               <w:rPr>
                 <w:rFonts w:eastAsia="맑은 고딕"/>
@@ -3372,7 +3165,6 @@
               </w:rPr>
               <w:t>업무기술</w:t>
             </w:r>
-            <w:proofErr w:type="spellEnd"/>
             <w:r>
               <w:rPr>
                 <w:rFonts w:eastAsia="맑은 고딕"/>
@@ -3451,7 +3243,6 @@
               </w:rPr>
               <w:t xml:space="preserve"> </w:t>
             </w:r>
-            <w:proofErr w:type="spellStart"/>
             <w:r>
               <w:rPr>
                 <w:rFonts w:eastAsia="맑은 고딕"/>
@@ -3460,7 +3251,6 @@
               </w:rPr>
               <w:t>웹개발</w:t>
             </w:r>
-            <w:proofErr w:type="spellEnd"/>
             <w:r>
               <w:rPr>
                 <w:rFonts w:eastAsia="맑은 고딕"/>
@@ -3539,7 +3329,6 @@
               </w:rPr>
               <w:t xml:space="preserve"> </w:t>
             </w:r>
-            <w:proofErr w:type="spellStart"/>
             <w:r>
               <w:rPr>
                 <w:rFonts w:eastAsia="맑은 고딕"/>
@@ -3548,7 +3337,6 @@
               </w:rPr>
               <w:t>실전경험</w:t>
             </w:r>
-            <w:proofErr w:type="spellEnd"/>
             <w:r>
               <w:rPr>
                 <w:rFonts w:eastAsia="맑은 고딕"/>
@@ -4055,8 +3843,6 @@
               </w:rPr>
               <w:t>SQL 개발자</w:t>
             </w:r>
-            <w:bookmarkStart w:id="2" w:name="_GoBack"/>
-            <w:bookmarkEnd w:id="2"/>
           </w:p>
         </w:tc>
         <w:tc>
@@ -4155,12 +3941,8 @@
               <w:lastRenderedPageBreak/>
               <w:t xml:space="preserve">참여 프로젝트 </w:t>
             </w:r>
-            <w:r>
-              <w:rPr>
-                <w:rStyle w:val="aa"/>
-              </w:rPr>
-              <w:commentReference w:id="3"/>
-            </w:r>
+            <w:bookmarkStart w:id="0" w:name="_GoBack"/>
+            <w:bookmarkEnd w:id="0"/>
           </w:p>
         </w:tc>
       </w:tr>
@@ -4223,14 +4005,12 @@
                 <w:rFonts w:asciiTheme="minorEastAsia" w:eastAsiaTheme="minorEastAsia" w:hAnsiTheme="minorEastAsia"/>
               </w:rPr>
             </w:pPr>
-            <w:proofErr w:type="spellStart"/>
             <w:r>
               <w:rPr>
                 <w:rFonts w:asciiTheme="minorEastAsia" w:eastAsiaTheme="minorEastAsia" w:hAnsiTheme="minorEastAsia"/>
               </w:rPr>
               <w:t>프로젝트명</w:t>
             </w:r>
-            <w:proofErr w:type="spellEnd"/>
           </w:p>
         </w:tc>
       </w:tr>
@@ -4361,7 +4141,6 @@
                 <w:szCs w:val="18"/>
               </w:rPr>
             </w:pPr>
-            <w:proofErr w:type="spellStart"/>
             <w:r>
               <w:rPr>
                 <w:rFonts w:ascii="맑은 고딕" w:eastAsia="맑은 고딕" w:hAnsi="맑은 고딕" w:hint="eastAsia"/>
@@ -4369,37 +4148,7 @@
                 <w:sz w:val="16"/>
                 <w:szCs w:val="18"/>
               </w:rPr>
-              <w:t>딥러닝</w:t>
-            </w:r>
-            <w:proofErr w:type="spellEnd"/>
-            <w:r>
-              <w:rPr>
-                <w:rFonts w:ascii="맑은 고딕" w:eastAsia="맑은 고딕" w:hAnsi="맑은 고딕" w:hint="eastAsia"/>
-                <w:b/>
-                <w:sz w:val="16"/>
-                <w:szCs w:val="18"/>
-              </w:rPr>
-              <w:t xml:space="preserve"> 기법을 </w:t>
-            </w:r>
-            <w:proofErr w:type="spellStart"/>
-            <w:r>
-              <w:rPr>
-                <w:rFonts w:ascii="맑은 고딕" w:eastAsia="맑은 고딕" w:hAnsi="맑은 고딕" w:hint="eastAsia"/>
-                <w:b/>
-                <w:sz w:val="16"/>
-                <w:szCs w:val="18"/>
-              </w:rPr>
-              <w:t>활용환</w:t>
-            </w:r>
-            <w:proofErr w:type="spellEnd"/>
-            <w:r>
-              <w:rPr>
-                <w:rFonts w:ascii="맑은 고딕" w:eastAsia="맑은 고딕" w:hAnsi="맑은 고딕" w:hint="eastAsia"/>
-                <w:b/>
-                <w:sz w:val="16"/>
-                <w:szCs w:val="18"/>
-              </w:rPr>
-              <w:t xml:space="preserve"> 재활용쓰레기 자동 분류기</w:t>
+              <w:t>딥러닝 기법을 활용환 재활용쓰레기 자동 분류기</w:t>
             </w:r>
           </w:p>
           <w:p>
@@ -4429,7 +4178,6 @@
               </w:rPr>
               <w:t xml:space="preserve">) </w:t>
             </w:r>
-            <w:proofErr w:type="gramStart"/>
             <w:r>
               <w:rPr>
                 <w:rFonts w:eastAsia="맑은 고딕"/>
@@ -4454,7 +4202,6 @@
               </w:rPr>
               <w:t>:</w:t>
             </w:r>
-            <w:proofErr w:type="gramEnd"/>
             <w:r>
               <w:rPr>
                 <w:rFonts w:eastAsia="맑은 고딕" w:hAnsi="맑은 고딕"/>
@@ -4575,7 +4322,6 @@
               </w:rPr>
               <w:t xml:space="preserve"> </w:t>
             </w:r>
-            <w:proofErr w:type="spellStart"/>
             <w:r>
               <w:rPr>
                 <w:rFonts w:eastAsia="맑은 고딕" w:hint="eastAsia"/>
@@ -4584,7 +4330,6 @@
               </w:rPr>
               <w:t>가능하게함</w:t>
             </w:r>
-            <w:proofErr w:type="spellEnd"/>
           </w:p>
           <w:p>
             <w:pPr>
@@ -4613,7 +4358,6 @@
               </w:rPr>
               <w:t xml:space="preserve">) </w:t>
             </w:r>
-            <w:proofErr w:type="gramStart"/>
             <w:r>
               <w:rPr>
                 <w:rFonts w:eastAsia="맑은 고딕"/>
@@ -4636,16 +4380,7 @@
                 <w:sz w:val="16"/>
                 <w:szCs w:val="18"/>
               </w:rPr>
-              <w:t>:</w:t>
-            </w:r>
-            <w:proofErr w:type="gramEnd"/>
-            <w:r>
-              <w:rPr>
-                <w:rFonts w:ascii="맑은 고딕" w:eastAsia="맑은 고딕" w:hAnsi="맑은 고딕" w:hint="eastAsia"/>
-                <w:sz w:val="16"/>
-                <w:szCs w:val="18"/>
-              </w:rPr>
-              <w:t xml:space="preserve"> </w:t>
+              <w:t xml:space="preserve">: </w:t>
             </w:r>
             <w:r>
               <w:rPr>
@@ -4691,7 +4426,6 @@
               </w:rPr>
               <w:t xml:space="preserve">) </w:t>
             </w:r>
-            <w:proofErr w:type="gramStart"/>
             <w:r>
               <w:rPr>
                 <w:rFonts w:eastAsia="맑은 고딕"/>
@@ -4714,16 +4448,7 @@
                 <w:sz w:val="16"/>
                 <w:szCs w:val="18"/>
               </w:rPr>
-              <w:t>:</w:t>
-            </w:r>
-            <w:proofErr w:type="gramEnd"/>
-            <w:r>
-              <w:rPr>
-                <w:rFonts w:ascii="맑은 고딕" w:eastAsia="맑은 고딕" w:hAnsi="맑은 고딕" w:hint="eastAsia"/>
-                <w:sz w:val="16"/>
-                <w:szCs w:val="18"/>
-              </w:rPr>
-              <w:t xml:space="preserve"> </w:t>
+              <w:t xml:space="preserve">: </w:t>
             </w:r>
             <w:r>
               <w:rPr>
@@ -4821,7 +4546,6 @@
               </w:rPr>
               <w:t xml:space="preserve"> </w:t>
             </w:r>
-            <w:proofErr w:type="spellStart"/>
             <w:r>
               <w:rPr>
                 <w:rFonts w:eastAsia="맑은 고딕" w:hint="eastAsia"/>
@@ -4830,7 +4554,6 @@
               </w:rPr>
               <w:t>라벨링</w:t>
             </w:r>
-            <w:proofErr w:type="spellEnd"/>
             <w:r>
               <w:rPr>
                 <w:rFonts w:eastAsia="맑은 고딕" w:hint="eastAsia"/>
@@ -4894,66 +4617,39 @@
               </w:rPr>
               <w:t xml:space="preserve">) </w:t>
             </w:r>
-            <w:proofErr w:type="spellStart"/>
             <w:r>
               <w:rPr>
                 <w:rFonts w:asciiTheme="minorEastAsia" w:eastAsiaTheme="minorEastAsia" w:hAnsiTheme="minorEastAsia" w:hint="eastAsia"/>
                 <w:sz w:val="16"/>
               </w:rPr>
-              <w:t>기술환경</w:t>
-            </w:r>
-            <w:proofErr w:type="spellEnd"/>
+              <w:t>기술환경:</w:t>
+            </w:r>
+            <w:r>
+              <w:rPr>
+                <w:rFonts w:asciiTheme="minorEastAsia" w:eastAsiaTheme="minorEastAsia" w:hAnsiTheme="minorEastAsia"/>
+                <w:sz w:val="16"/>
+              </w:rPr>
+              <w:t xml:space="preserve"> </w:t>
+            </w:r>
             <w:r>
               <w:rPr>
                 <w:rFonts w:asciiTheme="minorEastAsia" w:eastAsiaTheme="minorEastAsia" w:hAnsiTheme="minorEastAsia" w:hint="eastAsia"/>
                 <w:sz w:val="16"/>
               </w:rPr>
-              <w:t>:</w:t>
-            </w:r>
-            <w:r>
-              <w:rPr>
-                <w:rFonts w:asciiTheme="minorEastAsia" w:eastAsiaTheme="minorEastAsia" w:hAnsiTheme="minorEastAsia"/>
-                <w:sz w:val="16"/>
-              </w:rPr>
-              <w:t xml:space="preserve"> </w:t>
-            </w:r>
-            <w:proofErr w:type="spellStart"/>
+              <w:t>파이썬</w:t>
+            </w:r>
             <w:r>
               <w:rPr>
                 <w:rFonts w:asciiTheme="minorEastAsia" w:eastAsiaTheme="minorEastAsia" w:hAnsiTheme="minorEastAsia" w:hint="eastAsia"/>
                 <w:sz w:val="16"/>
               </w:rPr>
-              <w:t>파이썬</w:t>
-            </w:r>
-            <w:proofErr w:type="spellEnd"/>
+              <w:t>(파이참)</w:t>
+            </w:r>
             <w:r>
               <w:rPr>
                 <w:rFonts w:asciiTheme="minorEastAsia" w:eastAsiaTheme="minorEastAsia" w:hAnsiTheme="minorEastAsia" w:hint="eastAsia"/>
                 <w:sz w:val="16"/>
               </w:rPr>
-              <w:t>(</w:t>
-            </w:r>
-            <w:proofErr w:type="spellStart"/>
-            <w:r>
-              <w:rPr>
-                <w:rFonts w:asciiTheme="minorEastAsia" w:eastAsiaTheme="minorEastAsia" w:hAnsiTheme="minorEastAsia" w:hint="eastAsia"/>
-                <w:sz w:val="16"/>
-              </w:rPr>
-              <w:t>파이참</w:t>
-            </w:r>
-            <w:proofErr w:type="spellEnd"/>
-            <w:r>
-              <w:rPr>
-                <w:rFonts w:asciiTheme="minorEastAsia" w:eastAsiaTheme="minorEastAsia" w:hAnsiTheme="minorEastAsia" w:hint="eastAsia"/>
-                <w:sz w:val="16"/>
-              </w:rPr>
-              <w:t>)</w:t>
-            </w:r>
-            <w:r>
-              <w:rPr>
-                <w:rFonts w:asciiTheme="minorEastAsia" w:eastAsiaTheme="minorEastAsia" w:hAnsiTheme="minorEastAsia" w:hint="eastAsia"/>
-                <w:sz w:val="16"/>
-              </w:rPr>
               <w:t>,</w:t>
             </w:r>
             <w:r>
@@ -4961,33 +4657,15 @@
                 <w:rFonts w:asciiTheme="minorEastAsia" w:eastAsiaTheme="minorEastAsia" w:hAnsiTheme="minorEastAsia"/>
                 <w:sz w:val="16"/>
               </w:rPr>
-              <w:t xml:space="preserve"> yolo4, </w:t>
-            </w:r>
-            <w:proofErr w:type="spellStart"/>
-            <w:r>
-              <w:rPr>
-                <w:rFonts w:asciiTheme="minorEastAsia" w:eastAsiaTheme="minorEastAsia" w:hAnsiTheme="minorEastAsia"/>
-                <w:sz w:val="16"/>
-              </w:rPr>
-              <w:t>darknet</w:t>
-            </w:r>
-            <w:proofErr w:type="spellEnd"/>
-            <w:r>
-              <w:rPr>
-                <w:rFonts w:asciiTheme="minorEastAsia" w:eastAsiaTheme="minorEastAsia" w:hAnsiTheme="minorEastAsia"/>
-                <w:sz w:val="16"/>
-              </w:rPr>
-              <w:t xml:space="preserve">, visual </w:t>
-            </w:r>
-            <w:proofErr w:type="spellStart"/>
-            <w:r>
-              <w:rPr>
-                <w:rFonts w:asciiTheme="minorEastAsia" w:eastAsiaTheme="minorEastAsia" w:hAnsiTheme="minorEastAsia"/>
-                <w:sz w:val="16"/>
-              </w:rPr>
-              <w:t>studio</w:t>
-            </w:r>
-            <w:proofErr w:type="gramStart"/>
+              <w:t xml:space="preserve"> yolo4, darknet</w:t>
+            </w:r>
+            <w:r>
+              <w:rPr>
+                <w:rFonts w:asciiTheme="minorEastAsia" w:eastAsiaTheme="minorEastAsia" w:hAnsiTheme="minorEastAsia"/>
+                <w:sz w:val="16"/>
+              </w:rPr>
+              <w:t>, visual studio</w:t>
+            </w:r>
             <w:r>
               <w:rPr>
                 <w:rFonts w:asciiTheme="minorEastAsia" w:eastAsiaTheme="minorEastAsia" w:hAnsiTheme="minorEastAsia"/>
@@ -4995,8 +4673,6 @@
               </w:rPr>
               <w:t>,CUDA</w:t>
             </w:r>
-            <w:proofErr w:type="spellEnd"/>
-            <w:proofErr w:type="gramEnd"/>
           </w:p>
         </w:tc>
       </w:tr>
@@ -5144,7 +4820,6 @@
               </w:rPr>
               <w:t xml:space="preserve">) </w:t>
             </w:r>
-            <w:proofErr w:type="gramStart"/>
             <w:r>
               <w:rPr>
                 <w:rFonts w:eastAsia="맑은 고딕"/>
@@ -5169,7 +4844,6 @@
               </w:rPr>
               <w:t>:</w:t>
             </w:r>
-            <w:proofErr w:type="gramEnd"/>
             <w:r>
               <w:rPr>
                 <w:rFonts w:eastAsia="맑은 고딕" w:hAnsi="맑은 고딕"/>
@@ -5358,7 +5032,6 @@
               </w:rPr>
               <w:t xml:space="preserve">) </w:t>
             </w:r>
-            <w:proofErr w:type="gramStart"/>
             <w:r>
               <w:rPr>
                 <w:rFonts w:eastAsia="맑은 고딕"/>
@@ -5381,16 +5054,7 @@
                 <w:sz w:val="16"/>
                 <w:szCs w:val="18"/>
               </w:rPr>
-              <w:t>:</w:t>
-            </w:r>
-            <w:proofErr w:type="gramEnd"/>
-            <w:r>
-              <w:rPr>
-                <w:rFonts w:ascii="맑은 고딕" w:eastAsia="맑은 고딕" w:hAnsi="맑은 고딕" w:hint="eastAsia"/>
-                <w:sz w:val="16"/>
-                <w:szCs w:val="18"/>
-              </w:rPr>
-              <w:t xml:space="preserve"> </w:t>
+              <w:t xml:space="preserve">: </w:t>
             </w:r>
             <w:r>
               <w:rPr>
@@ -5438,7 +5102,6 @@
               </w:rPr>
               <w:t xml:space="preserve">) </w:t>
             </w:r>
-            <w:proofErr w:type="gramStart"/>
             <w:r>
               <w:rPr>
                 <w:rFonts w:eastAsia="맑은 고딕"/>
@@ -5461,16 +5124,7 @@
                 <w:sz w:val="16"/>
                 <w:szCs w:val="18"/>
               </w:rPr>
-              <w:t>:</w:t>
-            </w:r>
-            <w:proofErr w:type="gramEnd"/>
-            <w:r>
-              <w:rPr>
-                <w:rFonts w:ascii="맑은 고딕" w:eastAsia="맑은 고딕" w:hAnsi="맑은 고딕" w:hint="eastAsia"/>
-                <w:sz w:val="16"/>
-                <w:szCs w:val="18"/>
-              </w:rPr>
-              <w:t xml:space="preserve"> </w:t>
+              <w:t xml:space="preserve">: </w:t>
             </w:r>
             <w:r>
               <w:rPr>
@@ -5536,7 +5190,6 @@
               </w:rPr>
               <w:t xml:space="preserve"> </w:t>
             </w:r>
-            <w:proofErr w:type="spellStart"/>
             <w:r>
               <w:rPr>
                 <w:rFonts w:eastAsia="맑은 고딕" w:hint="eastAsia"/>
@@ -5545,7 +5198,6 @@
               </w:rPr>
               <w:t>다중파일업로드기능구현</w:t>
             </w:r>
-            <w:proofErr w:type="spellEnd"/>
             <w:r>
               <w:rPr>
                 <w:rFonts w:eastAsia="맑은 고딕" w:hint="eastAsia"/>
@@ -5632,109 +5284,59 @@
                 <w:rFonts w:hint="eastAsia"/>
                 <w:sz w:val="16"/>
               </w:rPr>
-              <w:t>데이터베이스 구현</w:t>
-            </w:r>
-            <w:proofErr w:type="gramStart"/>
+              <w:t>데이터베이스 구현,로그인 화면 퀴즈화면 구현,</w:t>
+            </w:r>
+            <w:r>
+              <w:rPr>
+                <w:sz w:val="16"/>
+              </w:rPr>
+              <w:t xml:space="preserve"> chat </w:t>
+            </w:r>
             <w:r>
               <w:rPr>
                 <w:rFonts w:hint="eastAsia"/>
                 <w:sz w:val="16"/>
               </w:rPr>
-              <w:t>,로그인</w:t>
-            </w:r>
-            <w:proofErr w:type="gramEnd"/>
+              <w:t>g</w:t>
+            </w:r>
+            <w:r>
+              <w:rPr>
+                <w:sz w:val="16"/>
+              </w:rPr>
+              <w:t>p</w:t>
+            </w:r>
             <w:r>
               <w:rPr>
                 <w:rFonts w:hint="eastAsia"/>
                 <w:sz w:val="16"/>
               </w:rPr>
-              <w:t xml:space="preserve"> 화면 </w:t>
-            </w:r>
-            <w:proofErr w:type="spellStart"/>
+              <w:t>t</w:t>
+            </w:r>
+            <w:r>
+              <w:rPr>
+                <w:sz w:val="16"/>
+              </w:rPr>
+              <w:t xml:space="preserve"> </w:t>
+            </w:r>
             <w:r>
               <w:rPr>
                 <w:rFonts w:hint="eastAsia"/>
                 <w:sz w:val="16"/>
               </w:rPr>
-              <w:t>퀴즈화면</w:t>
-            </w:r>
-            <w:proofErr w:type="spellEnd"/>
+              <w:t>A</w:t>
+            </w:r>
+            <w:r>
+              <w:rPr>
+                <w:sz w:val="16"/>
+              </w:rPr>
+              <w:t>PI</w:t>
+            </w:r>
             <w:r>
               <w:rPr>
                 <w:rFonts w:hint="eastAsia"/>
                 <w:sz w:val="16"/>
               </w:rPr>
-              <w:t xml:space="preserve"> 구현,</w:t>
-            </w:r>
-            <w:r>
-              <w:rPr>
-                <w:sz w:val="16"/>
-              </w:rPr>
-              <w:t xml:space="preserve"> chat </w:t>
-            </w:r>
-            <w:proofErr w:type="spellStart"/>
-            <w:r>
-              <w:rPr>
-                <w:rFonts w:hint="eastAsia"/>
-                <w:sz w:val="16"/>
-              </w:rPr>
-              <w:t>g</w:t>
-            </w:r>
-            <w:r>
-              <w:rPr>
-                <w:sz w:val="16"/>
-              </w:rPr>
-              <w:t>p</w:t>
-            </w:r>
-            <w:r>
-              <w:rPr>
-                <w:rFonts w:hint="eastAsia"/>
-                <w:sz w:val="16"/>
-              </w:rPr>
-              <w:t>t</w:t>
-            </w:r>
-            <w:proofErr w:type="spellEnd"/>
-            <w:r>
-              <w:rPr>
-                <w:sz w:val="16"/>
-              </w:rPr>
-              <w:t xml:space="preserve"> </w:t>
-            </w:r>
-            <w:r>
-              <w:rPr>
-                <w:rFonts w:hint="eastAsia"/>
-                <w:sz w:val="16"/>
-              </w:rPr>
-              <w:t>A</w:t>
-            </w:r>
-            <w:r>
-              <w:rPr>
-                <w:sz w:val="16"/>
-              </w:rPr>
-              <w:t>PI</w:t>
-            </w:r>
-            <w:r>
-              <w:rPr>
-                <w:rFonts w:hint="eastAsia"/>
-                <w:sz w:val="16"/>
-              </w:rPr>
-              <w:t xml:space="preserve">를 활용한 </w:t>
-            </w:r>
-            <w:proofErr w:type="spellStart"/>
-            <w:r>
-              <w:rPr>
-                <w:rFonts w:hint="eastAsia"/>
-                <w:sz w:val="16"/>
-              </w:rPr>
-              <w:t>질문창</w:t>
-            </w:r>
-            <w:proofErr w:type="spellEnd"/>
-            <w:r>
-              <w:rPr>
-                <w:rFonts w:hint="eastAsia"/>
-                <w:sz w:val="16"/>
-              </w:rPr>
-              <w:t xml:space="preserve"> 구현</w:t>
+              <w:t>를 활용한 질문창 구현</w:t>
             </w:r>
           </w:p>
           <w:p>
@@ -5761,120 +5363,50 @@
               </w:rPr>
               <w:t>)</w:t>
             </w:r>
-            <w:proofErr w:type="spellStart"/>
             <w:r>
               <w:rPr>
                 <w:rFonts w:hint="eastAsia"/>
                 <w:sz w:val="16"/>
               </w:rPr>
-              <w:t>기술환경</w:t>
-            </w:r>
-            <w:proofErr w:type="spellEnd"/>
+              <w:t>기술환경:</w:t>
+            </w:r>
+            <w:r>
+              <w:rPr>
+                <w:sz w:val="16"/>
+              </w:rPr>
+              <w:t xml:space="preserve"> </w:t>
+            </w:r>
             <w:r>
               <w:rPr>
                 <w:rFonts w:hint="eastAsia"/>
                 <w:sz w:val="16"/>
               </w:rPr>
-              <w:t>:</w:t>
-            </w:r>
-            <w:r>
-              <w:rPr>
-                <w:sz w:val="16"/>
-              </w:rPr>
-              <w:t xml:space="preserve"> </w:t>
-            </w:r>
-            <w:proofErr w:type="spellStart"/>
+              <w:t>파이썬(파이참),</w:t>
+            </w:r>
+            <w:r>
+              <w:rPr>
+                <w:sz w:val="16"/>
+              </w:rPr>
+              <w:t xml:space="preserve"> </w:t>
+            </w:r>
             <w:r>
               <w:rPr>
                 <w:rFonts w:hint="eastAsia"/>
                 <w:sz w:val="16"/>
               </w:rPr>
-              <w:t>파이썬</w:t>
-            </w:r>
-            <w:proofErr w:type="spellEnd"/>
-            <w:r>
-              <w:rPr>
-                <w:rFonts w:hint="eastAsia"/>
-                <w:sz w:val="16"/>
-              </w:rPr>
-              <w:t>(</w:t>
-            </w:r>
-            <w:proofErr w:type="spellStart"/>
-            <w:r>
-              <w:rPr>
-                <w:rFonts w:hint="eastAsia"/>
-                <w:sz w:val="16"/>
-              </w:rPr>
-              <w:t>파이참</w:t>
-            </w:r>
-            <w:proofErr w:type="spellEnd"/>
-            <w:r>
-              <w:rPr>
-                <w:rFonts w:hint="eastAsia"/>
-                <w:sz w:val="16"/>
-              </w:rPr>
-              <w:t>),</w:t>
-            </w:r>
-            <w:r>
-              <w:rPr>
-                <w:sz w:val="16"/>
-              </w:rPr>
-              <w:t xml:space="preserve"> </w:t>
-            </w:r>
-            <w:r>
-              <w:rPr>
-                <w:rFonts w:hint="eastAsia"/>
-                <w:sz w:val="16"/>
-              </w:rPr>
               <w:t>자바(이클립스),</w:t>
             </w:r>
             <w:r>
               <w:rPr>
                 <w:sz w:val="16"/>
               </w:rPr>
-              <w:t xml:space="preserve"> </w:t>
-            </w:r>
-            <w:proofErr w:type="spellStart"/>
-            <w:r>
-              <w:rPr>
-                <w:sz w:val="16"/>
-              </w:rPr>
-              <w:t>javascript</w:t>
-            </w:r>
-            <w:proofErr w:type="spellEnd"/>
-            <w:r>
-              <w:rPr>
-                <w:sz w:val="16"/>
-              </w:rPr>
-              <w:t xml:space="preserve"> (</w:t>
-            </w:r>
-            <w:proofErr w:type="spellStart"/>
-            <w:r>
-              <w:rPr>
-                <w:sz w:val="16"/>
-              </w:rPr>
-              <w:t>vscode</w:t>
-            </w:r>
-            <w:proofErr w:type="spellEnd"/>
-            <w:r>
-              <w:rPr>
-                <w:sz w:val="16"/>
-              </w:rPr>
-              <w:t>), JSP(spring tool suite3)</w:t>
-            </w:r>
-            <w:proofErr w:type="gramStart"/>
-            <w:r>
-              <w:rPr>
-                <w:sz w:val="16"/>
-              </w:rPr>
-              <w:t>,boot</w:t>
-            </w:r>
-            <w:proofErr w:type="gramEnd"/>
-            <w:r>
-              <w:rPr>
-                <w:sz w:val="16"/>
-              </w:rPr>
-              <w:t xml:space="preserve"> strap</w:t>
+              <w:t xml:space="preserve"> javascript (vscode), JSP(spring tool suite3)</w:t>
+            </w:r>
+            <w:r>
+              <w:rPr>
+                <w:sz w:val="16"/>
+              </w:rPr>
+              <w:t>,boot strap</w:t>
             </w:r>
           </w:p>
           <w:p>
@@ -5899,14 +5431,7 @@
               <w:rPr>
                 <w:sz w:val="16"/>
               </w:rPr>
-              <w:t xml:space="preserve">           </w:t>
-            </w:r>
-            <w:proofErr w:type="gramStart"/>
-            <w:r>
-              <w:rPr>
-                <w:sz w:val="16"/>
-              </w:rPr>
-              <w:t>,</w:t>
+              <w:t xml:space="preserve">           ,</w:t>
             </w:r>
             <w:r>
               <w:rPr>
@@ -5919,14 +5444,7 @@
               <w:rPr>
                 <w:sz w:val="16"/>
               </w:rPr>
-              <w:t>QL</w:t>
-            </w:r>
-            <w:proofErr w:type="gramEnd"/>
-            <w:r>
-              <w:rPr>
-                <w:sz w:val="16"/>
-              </w:rPr>
-              <w:t>(</w:t>
+              <w:t>QL(</w:t>
             </w:r>
             <w:r>
               <w:rPr>
@@ -6019,7 +5537,6 @@
                 <w:szCs w:val="18"/>
               </w:rPr>
             </w:pPr>
-            <w:proofErr w:type="spellStart"/>
             <w:r>
               <w:rPr>
                 <w:rFonts w:ascii="맑은 고딕" w:eastAsia="맑은 고딕" w:hAnsi="맑은 고딕"/>
@@ -6027,9 +5544,17 @@
                 <w:sz w:val="16"/>
                 <w:szCs w:val="18"/>
               </w:rPr>
-              <w:t>ChatGPT</w:t>
-            </w:r>
-            <w:proofErr w:type="spellEnd"/>
+              <w:t>ChatGPT API</w:t>
+            </w:r>
+            <w:r>
+              <w:rPr>
+                <w:rFonts w:ascii="맑은 고딕" w:eastAsia="맑은 고딕" w:hAnsi="맑은 고딕" w:hint="eastAsia"/>
+                <w:b/>
+                <w:sz w:val="16"/>
+                <w:szCs w:val="18"/>
+              </w:rPr>
+              <w:t>와 S</w:t>
+            </w:r>
             <w:r>
               <w:rPr>
                 <w:rFonts w:ascii="맑은 고딕" w:eastAsia="맑은 고딕" w:hAnsi="맑은 고딕"/>
@@ -6037,37 +5562,8 @@
                 <w:sz w:val="16"/>
                 <w:szCs w:val="18"/>
               </w:rPr>
-              <w:t xml:space="preserve"> API</w:t>
-            </w:r>
-            <w:r>
-              <w:rPr>
-                <w:rFonts w:ascii="맑은 고딕" w:eastAsia="맑은 고딕" w:hAnsi="맑은 고딕" w:hint="eastAsia"/>
-                <w:b/>
-                <w:sz w:val="16"/>
-                <w:szCs w:val="18"/>
-              </w:rPr>
-              <w:t xml:space="preserve">와 </w:t>
-            </w:r>
-            <w:proofErr w:type="spellStart"/>
-            <w:r>
-              <w:rPr>
-                <w:rFonts w:ascii="맑은 고딕" w:eastAsia="맑은 고딕" w:hAnsi="맑은 고딕" w:hint="eastAsia"/>
-                <w:b/>
-                <w:sz w:val="16"/>
-                <w:szCs w:val="18"/>
-              </w:rPr>
-              <w:t>S</w:t>
-            </w:r>
-            <w:r>
-              <w:rPr>
-                <w:rFonts w:ascii="맑은 고딕" w:eastAsia="맑은 고딕" w:hAnsi="맑은 고딕"/>
-                <w:b/>
-                <w:sz w:val="16"/>
-                <w:szCs w:val="18"/>
-              </w:rPr>
               <w:t>tableDiffusion</w:t>
             </w:r>
-            <w:proofErr w:type="spellEnd"/>
             <w:r>
               <w:rPr>
                 <w:rFonts w:ascii="맑은 고딕" w:eastAsia="맑은 고딕" w:hAnsi="맑은 고딕" w:hint="eastAsia"/>
@@ -6128,7 +5624,6 @@
               </w:rPr>
               <w:t xml:space="preserve">1) </w:t>
             </w:r>
-            <w:proofErr w:type="gramStart"/>
             <w:r>
               <w:rPr>
                 <w:rFonts w:eastAsia="맑은 고딕"/>
@@ -6153,7 +5648,6 @@
               </w:rPr>
               <w:t>:</w:t>
             </w:r>
-            <w:proofErr w:type="gramEnd"/>
             <w:r>
               <w:rPr>
                 <w:rFonts w:eastAsia="맑은 고딕" w:hAnsi="맑은 고딕" w:hint="eastAsia"/>
@@ -6178,7 +5672,6 @@
               </w:rPr>
               <w:t xml:space="preserve"> </w:t>
             </w:r>
-            <w:proofErr w:type="spellStart"/>
             <w:r>
               <w:rPr>
                 <w:rFonts w:eastAsia="맑은 고딕" w:hint="eastAsia"/>
@@ -6187,7 +5680,6 @@
               </w:rPr>
               <w:t>챗봇과</w:t>
             </w:r>
-            <w:proofErr w:type="spellEnd"/>
             <w:r>
               <w:rPr>
                 <w:rFonts w:eastAsia="맑은 고딕" w:hint="eastAsia"/>
@@ -6320,7 +5812,6 @@
               </w:rPr>
               <w:t xml:space="preserve">) </w:t>
             </w:r>
-            <w:proofErr w:type="gramStart"/>
             <w:r>
               <w:rPr>
                 <w:rFonts w:eastAsia="맑은 고딕"/>
@@ -6343,16 +5834,7 @@
                 <w:sz w:val="16"/>
                 <w:szCs w:val="18"/>
               </w:rPr>
-              <w:t>:</w:t>
-            </w:r>
-            <w:proofErr w:type="gramEnd"/>
-            <w:r>
-              <w:rPr>
-                <w:rFonts w:ascii="맑은 고딕" w:eastAsia="맑은 고딕" w:hAnsi="맑은 고딕" w:hint="eastAsia"/>
-                <w:sz w:val="16"/>
-                <w:szCs w:val="18"/>
-              </w:rPr>
-              <w:t xml:space="preserve"> </w:t>
+              <w:t xml:space="preserve">: </w:t>
             </w:r>
             <w:r>
               <w:rPr>
@@ -6398,7 +5880,6 @@
               </w:rPr>
               <w:t xml:space="preserve">) </w:t>
             </w:r>
-            <w:proofErr w:type="gramStart"/>
             <w:r>
               <w:rPr>
                 <w:rFonts w:eastAsia="맑은 고딕"/>
@@ -6421,25 +5902,31 @@
                 <w:sz w:val="16"/>
                 <w:szCs w:val="18"/>
               </w:rPr>
-              <w:t>:</w:t>
-            </w:r>
-            <w:proofErr w:type="gramEnd"/>
+              <w:t xml:space="preserve">: </w:t>
+            </w:r>
             <w:r>
               <w:rPr>
                 <w:rFonts w:ascii="맑은 고딕" w:eastAsia="맑은 고딕" w:hAnsi="맑은 고딕" w:hint="eastAsia"/>
                 <w:sz w:val="16"/>
                 <w:szCs w:val="18"/>
               </w:rPr>
-              <w:t xml:space="preserve"> </w:t>
-            </w:r>
-            <w:proofErr w:type="spellStart"/>
+              <w:t>G</w:t>
+            </w:r>
+            <w:r>
+              <w:rPr>
+                <w:rFonts w:ascii="맑은 고딕" w:eastAsia="맑은 고딕" w:hAnsi="맑은 고딕"/>
+                <w:sz w:val="16"/>
+                <w:szCs w:val="18"/>
+              </w:rPr>
+              <w:t xml:space="preserve">radio </w:t>
+            </w:r>
             <w:r>
               <w:rPr>
                 <w:rFonts w:ascii="맑은 고딕" w:eastAsia="맑은 고딕" w:hAnsi="맑은 고딕" w:hint="eastAsia"/>
                 <w:sz w:val="16"/>
                 <w:szCs w:val="18"/>
               </w:rPr>
-              <w:t>G</w:t>
+              <w:t>인터페이스 구성,</w:t>
             </w:r>
             <w:r>
               <w:rPr>
@@ -6447,16 +5934,31 @@
                 <w:sz w:val="16"/>
                 <w:szCs w:val="18"/>
               </w:rPr>
-              <w:t>radio</w:t>
-            </w:r>
-            <w:proofErr w:type="spellEnd"/>
+              <w:t xml:space="preserve"> </w:t>
+            </w:r>
+            <w:r>
+              <w:rPr>
+                <w:rFonts w:ascii="맑은 고딕" w:eastAsia="맑은 고딕" w:hAnsi="맑은 고딕" w:hint="eastAsia"/>
+                <w:sz w:val="16"/>
+                <w:szCs w:val="18"/>
+              </w:rPr>
+              <w:t>대화 및 이미지 생성함수</w:t>
+            </w:r>
+            <w:r>
+              <w:rPr>
+                <w:rFonts w:ascii="맑은 고딕" w:eastAsia="맑은 고딕" w:hAnsi="맑은 고딕" w:hint="eastAsia"/>
+                <w:sz w:val="16"/>
+                <w:szCs w:val="18"/>
+              </w:rPr>
+              <w:t xml:space="preserve"> </w:t>
+            </w:r>
             <w:r>
               <w:rPr>
                 <w:rFonts w:ascii="맑은 고딕" w:eastAsia="맑은 고딕" w:hAnsi="맑은 고딕"/>
                 <w:sz w:val="16"/>
                 <w:szCs w:val="18"/>
               </w:rPr>
-              <w:t xml:space="preserve"> </w:t>
+              <w:t xml:space="preserve">ChatGPT </w:t>
             </w:r>
             <w:r>
               <w:rPr>
@@ -6464,85 +5966,7 @@
                 <w:sz w:val="16"/>
                 <w:szCs w:val="18"/>
               </w:rPr>
-              <w:t>인터페이스 구성,</w:t>
-            </w:r>
-            <w:r>
-              <w:rPr>
-                <w:rFonts w:ascii="맑은 고딕" w:eastAsia="맑은 고딕" w:hAnsi="맑은 고딕"/>
-                <w:sz w:val="16"/>
-                <w:szCs w:val="18"/>
-              </w:rPr>
-              <w:t xml:space="preserve"> </w:t>
-            </w:r>
-            <w:r>
-              <w:rPr>
-                <w:rFonts w:ascii="맑은 고딕" w:eastAsia="맑은 고딕" w:hAnsi="맑은 고딕" w:hint="eastAsia"/>
-                <w:sz w:val="16"/>
-                <w:szCs w:val="18"/>
-              </w:rPr>
-              <w:t xml:space="preserve">대화 및 이미지 </w:t>
-            </w:r>
-            <w:proofErr w:type="spellStart"/>
-            <w:r>
-              <w:rPr>
-                <w:rFonts w:ascii="맑은 고딕" w:eastAsia="맑은 고딕" w:hAnsi="맑은 고딕" w:hint="eastAsia"/>
-                <w:sz w:val="16"/>
-                <w:szCs w:val="18"/>
-              </w:rPr>
-              <w:t>생성함수</w:t>
-            </w:r>
-            <w:proofErr w:type="spellEnd"/>
-            <w:r>
-              <w:rPr>
-                <w:rFonts w:ascii="맑은 고딕" w:eastAsia="맑은 고딕" w:hAnsi="맑은 고딕" w:hint="eastAsia"/>
-                <w:sz w:val="16"/>
-                <w:szCs w:val="18"/>
-              </w:rPr>
-              <w:t xml:space="preserve"> </w:t>
-            </w:r>
-            <w:proofErr w:type="spellStart"/>
-            <w:r>
-              <w:rPr>
-                <w:rFonts w:ascii="맑은 고딕" w:eastAsia="맑은 고딕" w:hAnsi="맑은 고딕"/>
-                <w:sz w:val="16"/>
-                <w:szCs w:val="18"/>
-              </w:rPr>
-              <w:t>ChatGPT</w:t>
-            </w:r>
-            <w:proofErr w:type="spellEnd"/>
-            <w:r>
-              <w:rPr>
-                <w:rFonts w:ascii="맑은 고딕" w:eastAsia="맑은 고딕" w:hAnsi="맑은 고딕"/>
-                <w:sz w:val="16"/>
-                <w:szCs w:val="18"/>
-              </w:rPr>
-              <w:t xml:space="preserve"> </w:t>
-            </w:r>
-            <w:r>
-              <w:rPr>
-                <w:rFonts w:ascii="맑은 고딕" w:eastAsia="맑은 고딕" w:hAnsi="맑은 고딕" w:hint="eastAsia"/>
-                <w:sz w:val="16"/>
-                <w:szCs w:val="18"/>
-              </w:rPr>
-              <w:t xml:space="preserve">및 </w:t>
-            </w:r>
-            <w:proofErr w:type="spellStart"/>
-            <w:r>
-              <w:rPr>
-                <w:rFonts w:ascii="맑은 고딕" w:eastAsia="맑은 고딕" w:hAnsi="맑은 고딕" w:hint="eastAsia"/>
-                <w:sz w:val="16"/>
-                <w:szCs w:val="18"/>
-              </w:rPr>
-              <w:t>그림생성</w:t>
-            </w:r>
-            <w:proofErr w:type="spellEnd"/>
-            <w:r>
-              <w:rPr>
-                <w:rFonts w:ascii="맑은 고딕" w:eastAsia="맑은 고딕" w:hAnsi="맑은 고딕" w:hint="eastAsia"/>
-                <w:sz w:val="16"/>
-                <w:szCs w:val="18"/>
-              </w:rPr>
-              <w:t xml:space="preserve"> 모델 선정</w:t>
+              <w:t>및 그림생성 모델 선정</w:t>
             </w:r>
           </w:p>
           <w:p>
@@ -6569,86 +5993,44 @@
               </w:rPr>
               <w:t>)</w:t>
             </w:r>
-            <w:proofErr w:type="spellStart"/>
             <w:r>
               <w:rPr>
                 <w:rFonts w:hint="eastAsia"/>
                 <w:sz w:val="16"/>
               </w:rPr>
-              <w:t>기술환경</w:t>
-            </w:r>
-            <w:proofErr w:type="spellEnd"/>
+              <w:t>기술환경:</w:t>
+            </w:r>
+            <w:r>
+              <w:rPr>
+                <w:sz w:val="16"/>
+              </w:rPr>
+              <w:t xml:space="preserve"> </w:t>
+            </w:r>
             <w:r>
               <w:rPr>
                 <w:rFonts w:hint="eastAsia"/>
                 <w:sz w:val="16"/>
               </w:rPr>
-              <w:t>:</w:t>
-            </w:r>
-            <w:r>
-              <w:rPr>
-                <w:sz w:val="16"/>
-              </w:rPr>
-              <w:t xml:space="preserve"> </w:t>
-            </w:r>
-            <w:proofErr w:type="spellStart"/>
+              <w:t>파이썬(파이참),</w:t>
+            </w:r>
+            <w:r>
+              <w:rPr>
+                <w:sz w:val="16"/>
+              </w:rPr>
+              <w:t xml:space="preserve"> </w:t>
+            </w:r>
             <w:r>
               <w:rPr>
                 <w:rFonts w:hint="eastAsia"/>
                 <w:sz w:val="16"/>
               </w:rPr>
-              <w:t>파이썬</w:t>
-            </w:r>
-            <w:proofErr w:type="spellEnd"/>
-            <w:r>
-              <w:rPr>
-                <w:rFonts w:hint="eastAsia"/>
-                <w:sz w:val="16"/>
-              </w:rPr>
-              <w:t>(</w:t>
-            </w:r>
-            <w:proofErr w:type="spellStart"/>
-            <w:r>
-              <w:rPr>
-                <w:rFonts w:hint="eastAsia"/>
-                <w:sz w:val="16"/>
-              </w:rPr>
-              <w:t>파이참</w:t>
-            </w:r>
-            <w:proofErr w:type="spellEnd"/>
-            <w:r>
-              <w:rPr>
-                <w:rFonts w:hint="eastAsia"/>
-                <w:sz w:val="16"/>
-              </w:rPr>
-              <w:t>),</w:t>
-            </w:r>
-            <w:r>
-              <w:rPr>
-                <w:sz w:val="16"/>
-              </w:rPr>
-              <w:t xml:space="preserve"> </w:t>
-            </w:r>
-            <w:proofErr w:type="spellStart"/>
-            <w:r>
-              <w:rPr>
-                <w:rFonts w:hint="eastAsia"/>
-                <w:sz w:val="16"/>
-              </w:rPr>
               <w:t>G</w:t>
             </w:r>
             <w:r>
               <w:rPr>
                 <w:sz w:val="16"/>
               </w:rPr>
-              <w:t>radio</w:t>
-            </w:r>
-            <w:proofErr w:type="spellEnd"/>
-            <w:r>
-              <w:rPr>
-                <w:sz w:val="16"/>
-              </w:rPr>
-              <w:t>(</w:t>
+              <w:t>radio(</w:t>
             </w:r>
             <w:r>
               <w:rPr>
@@ -6756,27 +6138,7 @@
                 <w:sz w:val="16"/>
                 <w:szCs w:val="18"/>
               </w:rPr>
-              <w:t xml:space="preserve">회원게시판과 </w:t>
-            </w:r>
-            <w:proofErr w:type="spellStart"/>
-            <w:r>
-              <w:rPr>
-                <w:rFonts w:ascii="맑은 고딕" w:eastAsia="맑은 고딕" w:hAnsi="맑은 고딕" w:hint="eastAsia"/>
-                <w:b/>
-                <w:sz w:val="16"/>
-                <w:szCs w:val="18"/>
-              </w:rPr>
-              <w:t>로그인기능</w:t>
-            </w:r>
-            <w:proofErr w:type="spellEnd"/>
-            <w:r>
-              <w:rPr>
-                <w:rFonts w:ascii="맑은 고딕" w:eastAsia="맑은 고딕" w:hAnsi="맑은 고딕" w:hint="eastAsia"/>
-                <w:b/>
-                <w:sz w:val="16"/>
-                <w:szCs w:val="18"/>
-              </w:rPr>
-              <w:t xml:space="preserve"> 사이트</w:t>
+              <w:t>회원게시판과 로그인기능 사이트</w:t>
             </w:r>
           </w:p>
           <w:p>
@@ -6874,7 +6236,6 @@
               </w:rPr>
               <w:t xml:space="preserve"> </w:t>
             </w:r>
-            <w:proofErr w:type="spellStart"/>
             <w:r>
               <w:rPr>
                 <w:rFonts w:ascii="맑은 고딕" w:eastAsia="맑은 고딕" w:hAnsi="맑은 고딕" w:hint="eastAsia"/>
@@ -6882,17 +6243,7 @@
                 <w:sz w:val="16"/>
                 <w:szCs w:val="18"/>
               </w:rPr>
-              <w:t>할수</w:t>
-            </w:r>
-            <w:proofErr w:type="spellEnd"/>
-            <w:r>
-              <w:rPr>
-                <w:rFonts w:ascii="맑은 고딕" w:eastAsia="맑은 고딕" w:hAnsi="맑은 고딕" w:hint="eastAsia"/>
-                <w:b/>
-                <w:sz w:val="16"/>
-                <w:szCs w:val="18"/>
-              </w:rPr>
-              <w:t xml:space="preserve"> 있는 회원제 게시판만들기</w:t>
+              <w:t>할수 있는 회원제 게시판만들기</w:t>
             </w:r>
           </w:p>
           <w:p>
@@ -6918,7 +6269,6 @@
               </w:rPr>
               <w:t>2)</w:t>
             </w:r>
-            <w:proofErr w:type="gramStart"/>
             <w:r>
               <w:rPr>
                 <w:rFonts w:ascii="맑은 고딕" w:eastAsia="맑은 고딕" w:hAnsi="맑은 고딕" w:hint="eastAsia"/>
@@ -6935,17 +6285,7 @@
                 <w:sz w:val="16"/>
                 <w:szCs w:val="18"/>
               </w:rPr>
-              <w:t xml:space="preserve"> :</w:t>
-            </w:r>
-            <w:proofErr w:type="gramEnd"/>
-            <w:r>
-              <w:rPr>
-                <w:rFonts w:ascii="맑은 고딕" w:eastAsia="맑은 고딕" w:hAnsi="맑은 고딕"/>
-                <w:b/>
-                <w:sz w:val="16"/>
-                <w:szCs w:val="18"/>
-              </w:rPr>
-              <w:t xml:space="preserve"> 1</w:t>
+              <w:t xml:space="preserve"> : 1</w:t>
             </w:r>
             <w:r>
               <w:rPr>
@@ -7061,7 +6401,6 @@
               </w:rPr>
               <w:t xml:space="preserve"> </w:t>
             </w:r>
-            <w:proofErr w:type="spellStart"/>
             <w:r>
               <w:rPr>
                 <w:rFonts w:ascii="맑은 고딕" w:eastAsia="맑은 고딕" w:hAnsi="맑은 고딕" w:hint="eastAsia"/>
@@ -7069,17 +6408,7 @@
                 <w:sz w:val="16"/>
                 <w:szCs w:val="18"/>
               </w:rPr>
-              <w:t>기능구현</w:t>
-            </w:r>
-            <w:proofErr w:type="spellEnd"/>
-            <w:r>
-              <w:rPr>
-                <w:rFonts w:ascii="맑은 고딕" w:eastAsia="맑은 고딕" w:hAnsi="맑은 고딕" w:hint="eastAsia"/>
-                <w:b/>
-                <w:sz w:val="16"/>
-                <w:szCs w:val="18"/>
-              </w:rPr>
-              <w:t>,</w:t>
+              <w:t>기능구현,</w:t>
             </w:r>
             <w:r>
               <w:rPr>
@@ -7121,17 +6450,7 @@
                 <w:sz w:val="16"/>
                 <w:szCs w:val="18"/>
               </w:rPr>
-              <w:t xml:space="preserve">           </w:t>
-            </w:r>
-            <w:proofErr w:type="gramStart"/>
-            <w:r>
-              <w:rPr>
-                <w:rFonts w:ascii="맑은 고딕" w:eastAsia="맑은 고딕" w:hAnsi="맑은 고딕"/>
-                <w:b/>
-                <w:sz w:val="16"/>
-                <w:szCs w:val="18"/>
-              </w:rPr>
-              <w:t>,</w:t>
+              <w:t xml:space="preserve">           ,</w:t>
             </w:r>
             <w:r>
               <w:rPr>
@@ -7140,17 +6459,7 @@
                 <w:sz w:val="16"/>
                 <w:szCs w:val="18"/>
               </w:rPr>
-              <w:t>비밀번호</w:t>
-            </w:r>
-            <w:proofErr w:type="gramEnd"/>
-            <w:r>
-              <w:rPr>
-                <w:rFonts w:ascii="맑은 고딕" w:eastAsia="맑은 고딕" w:hAnsi="맑은 고딕" w:hint="eastAsia"/>
-                <w:b/>
-                <w:sz w:val="16"/>
-                <w:szCs w:val="18"/>
-              </w:rPr>
-              <w:t xml:space="preserve"> </w:t>
+              <w:t xml:space="preserve">비밀번호 </w:t>
             </w:r>
             <w:r>
               <w:rPr>
@@ -7212,7 +6521,6 @@
               </w:rPr>
               <w:t>)</w:t>
             </w:r>
-            <w:proofErr w:type="spellStart"/>
             <w:r>
               <w:rPr>
                 <w:rFonts w:ascii="맑은 고딕" w:eastAsia="맑은 고딕" w:hAnsi="맑은 고딕" w:hint="eastAsia"/>
@@ -7220,9 +6528,17 @@
                 <w:sz w:val="16"/>
                 <w:szCs w:val="18"/>
               </w:rPr>
-              <w:t>기술환경</w:t>
-            </w:r>
-            <w:proofErr w:type="spellEnd"/>
+              <w:t>기술환경:</w:t>
+            </w:r>
+            <w:r>
+              <w:rPr>
+                <w:rFonts w:ascii="맑은 고딕" w:eastAsia="맑은 고딕" w:hAnsi="맑은 고딕"/>
+                <w:b/>
+                <w:sz w:val="16"/>
+                <w:szCs w:val="18"/>
+              </w:rPr>
+              <w:t xml:space="preserve"> </w:t>
+            </w:r>
             <w:r>
               <w:rPr>
                 <w:rFonts w:ascii="맑은 고딕" w:eastAsia="맑은 고딕" w:hAnsi="맑은 고딕" w:hint="eastAsia"/>
@@ -7230,7 +6546,7 @@
                 <w:sz w:val="16"/>
                 <w:szCs w:val="18"/>
               </w:rPr>
-              <w:t>:</w:t>
+              <w:t>J</w:t>
             </w:r>
             <w:r>
               <w:rPr>
@@ -7239,7 +6555,7 @@
                 <w:sz w:val="16"/>
                 <w:szCs w:val="18"/>
               </w:rPr>
-              <w:t xml:space="preserve"> </w:t>
+              <w:t>SP(Spring tool suite3), boot strap, SQL(</w:t>
             </w:r>
             <w:r>
               <w:rPr>
@@ -7248,7 +6564,7 @@
                 <w:sz w:val="16"/>
                 <w:szCs w:val="18"/>
               </w:rPr>
-              <w:t>J</w:t>
+              <w:t>오라클)</w:t>
             </w:r>
             <w:r>
               <w:rPr>
@@ -7257,67 +6573,7 @@
                 <w:sz w:val="16"/>
                 <w:szCs w:val="18"/>
               </w:rPr>
-              <w:t>SP(Spring tool suite3), boot strap, SQL(</w:t>
-            </w:r>
-            <w:r>
-              <w:rPr>
-                <w:rFonts w:ascii="맑은 고딕" w:eastAsia="맑은 고딕" w:hAnsi="맑은 고딕" w:hint="eastAsia"/>
-                <w:b/>
-                <w:sz w:val="16"/>
-                <w:szCs w:val="18"/>
-              </w:rPr>
-              <w:t>오라클)</w:t>
-            </w:r>
-            <w:proofErr w:type="gramStart"/>
-            <w:r>
-              <w:rPr>
-                <w:rFonts w:ascii="맑은 고딕" w:eastAsia="맑은 고딕" w:hAnsi="맑은 고딕"/>
-                <w:b/>
-                <w:sz w:val="16"/>
-                <w:szCs w:val="18"/>
-              </w:rPr>
-              <w:t>,</w:t>
-            </w:r>
-            <w:proofErr w:type="spellStart"/>
-            <w:r>
-              <w:rPr>
-                <w:rFonts w:ascii="맑은 고딕" w:eastAsia="맑은 고딕" w:hAnsi="맑은 고딕"/>
-                <w:b/>
-                <w:sz w:val="16"/>
-                <w:szCs w:val="18"/>
-              </w:rPr>
-              <w:t>javaScript</w:t>
-            </w:r>
-            <w:proofErr w:type="spellEnd"/>
-            <w:proofErr w:type="gramEnd"/>
-            <w:r>
-              <w:rPr>
-                <w:rFonts w:ascii="맑은 고딕" w:eastAsia="맑은 고딕" w:hAnsi="맑은 고딕"/>
-                <w:b/>
-                <w:sz w:val="16"/>
-                <w:szCs w:val="18"/>
-              </w:rPr>
-              <w:t xml:space="preserve">, </w:t>
-            </w:r>
-            <w:proofErr w:type="spellStart"/>
-            <w:r>
-              <w:rPr>
-                <w:rFonts w:ascii="맑은 고딕" w:eastAsia="맑은 고딕" w:hAnsi="맑은 고딕"/>
-                <w:b/>
-                <w:sz w:val="16"/>
-                <w:szCs w:val="18"/>
-              </w:rPr>
-              <w:t>vsCode</w:t>
-            </w:r>
-            <w:proofErr w:type="spellEnd"/>
-            <w:r>
-              <w:rPr>
-                <w:rFonts w:ascii="맑은 고딕" w:eastAsia="맑은 고딕" w:hAnsi="맑은 고딕"/>
-                <w:b/>
-                <w:sz w:val="16"/>
-                <w:szCs w:val="18"/>
-              </w:rPr>
-              <w:t>(HTML/CSS)</w:t>
+              <w:t>,javaScript, vsCode(HTML/CSS)</w:t>
             </w:r>
           </w:p>
         </w:tc>
@@ -7416,7 +6672,6 @@
         </w:rPr>
         <w:t xml:space="preserve">2023년   </w:t>
       </w:r>
-      <w:proofErr w:type="gramStart"/>
       <w:r>
         <w:rPr>
           <w:rFonts w:asciiTheme="minorEastAsia" w:eastAsiaTheme="minorEastAsia" w:hAnsiTheme="minorEastAsia"/>
@@ -7444,7 +6699,6 @@
         </w:rPr>
         <w:t>14</w:t>
       </w:r>
-      <w:proofErr w:type="gramEnd"/>
       <w:r>
         <w:rPr>
           <w:rFonts w:asciiTheme="minorEastAsia" w:eastAsiaTheme="minorEastAsia" w:hAnsiTheme="minorEastAsia"/>
@@ -7487,7 +6741,6 @@
           <w:szCs w:val="18"/>
         </w:rPr>
       </w:pPr>
-      <w:proofErr w:type="gramStart"/>
       <w:r>
         <w:rPr>
           <w:rFonts w:asciiTheme="minorEastAsia" w:eastAsiaTheme="minorEastAsia" w:hAnsiTheme="minorEastAsia"/>
@@ -7495,17 +6748,7 @@
           <w:sz w:val="18"/>
           <w:szCs w:val="18"/>
         </w:rPr>
-        <w:t>성  명</w:t>
-      </w:r>
-      <w:proofErr w:type="gramEnd"/>
-      <w:r>
-        <w:rPr>
-          <w:rFonts w:asciiTheme="minorEastAsia" w:eastAsiaTheme="minorEastAsia" w:hAnsiTheme="minorEastAsia"/>
-          <w:b w:val="0"/>
-          <w:sz w:val="18"/>
-          <w:szCs w:val="18"/>
-        </w:rPr>
-        <w:t xml:space="preserve"> :  최 성 웅  (인)</w:t>
+        <w:t>성  명 :  최 성 웅  (인)</w:t>
       </w:r>
     </w:p>
     <w:p>
@@ -7540,9 +6783,9 @@
           <w:szCs w:val="32"/>
         </w:rPr>
         <w:sectPr>
-          <w:headerReference w:type="default" r:id="rId11"/>
-          <w:footerReference w:type="default" r:id="rId12"/>
-          <w:headerReference w:type="first" r:id="rId13"/>
+          <w:headerReference w:type="default" r:id="rId9"/>
+          <w:footerReference w:type="default" r:id="rId10"/>
+          <w:headerReference w:type="first" r:id="rId11"/>
           <w:type w:val="oddPage"/>
           <w:pgSz w:w="11906" w:h="16838"/>
           <w:pgMar w:top="1440" w:right="1080" w:bottom="1440" w:left="1080" w:header="851" w:footer="283" w:gutter="0"/>
@@ -7982,103 +7225,39 @@
                 <w:color w:val="000000" w:themeColor="text1"/>
                 <w:sz w:val="18"/>
               </w:rPr>
-              <w:t xml:space="preserve">조원들은 익숙한 </w:t>
-            </w:r>
-            <w:proofErr w:type="spellStart"/>
+              <w:t xml:space="preserve">조원들은 익숙한 아두이노를 선택하려 했지만 </w:t>
+            </w:r>
+            <w:r>
+              <w:rPr>
+                <w:rFonts w:asciiTheme="minorHAnsi" w:eastAsiaTheme="minorHAnsi" w:hAnsiTheme="minorHAnsi"/>
+                <w:color w:val="000000" w:themeColor="text1"/>
+                <w:sz w:val="18"/>
+              </w:rPr>
+              <w:t xml:space="preserve">, </w:t>
+            </w:r>
             <w:r>
               <w:rPr>
                 <w:rFonts w:asciiTheme="minorHAnsi" w:eastAsiaTheme="minorHAnsi" w:hAnsiTheme="minorHAnsi" w:hint="eastAsia"/>
                 <w:color w:val="000000" w:themeColor="text1"/>
                 <w:sz w:val="18"/>
               </w:rPr>
-              <w:t>아두이노를</w:t>
-            </w:r>
-            <w:proofErr w:type="spellEnd"/>
+              <w:t>제게는 도전과 성장이 필요한 순간이었습니다.</w:t>
+            </w:r>
+            <w:r>
+              <w:rPr>
+                <w:rFonts w:asciiTheme="minorHAnsi" w:eastAsiaTheme="minorHAnsi" w:hAnsiTheme="minorHAnsi"/>
+                <w:color w:val="000000" w:themeColor="text1"/>
+                <w:sz w:val="18"/>
+              </w:rPr>
+              <w:t xml:space="preserve"> </w:t>
+            </w:r>
             <w:r>
               <w:rPr>
                 <w:rFonts w:asciiTheme="minorHAnsi" w:eastAsiaTheme="minorHAnsi" w:hAnsiTheme="minorHAnsi" w:hint="eastAsia"/>
                 <w:color w:val="000000" w:themeColor="text1"/>
                 <w:sz w:val="18"/>
               </w:rPr>
-              <w:t xml:space="preserve"> 선택하려 </w:t>
-            </w:r>
-            <w:proofErr w:type="gramStart"/>
-            <w:r>
-              <w:rPr>
-                <w:rFonts w:asciiTheme="minorHAnsi" w:eastAsiaTheme="minorHAnsi" w:hAnsiTheme="minorHAnsi" w:hint="eastAsia"/>
-                <w:color w:val="000000" w:themeColor="text1"/>
-                <w:sz w:val="18"/>
-              </w:rPr>
-              <w:t xml:space="preserve">했지만 </w:t>
-            </w:r>
-            <w:r>
-              <w:rPr>
-                <w:rFonts w:asciiTheme="minorHAnsi" w:eastAsiaTheme="minorHAnsi" w:hAnsiTheme="minorHAnsi"/>
-                <w:color w:val="000000" w:themeColor="text1"/>
-                <w:sz w:val="18"/>
-              </w:rPr>
-              <w:t>,</w:t>
-            </w:r>
-            <w:proofErr w:type="gramEnd"/>
-            <w:r>
-              <w:rPr>
-                <w:rFonts w:asciiTheme="minorHAnsi" w:eastAsiaTheme="minorHAnsi" w:hAnsiTheme="minorHAnsi"/>
-                <w:color w:val="000000" w:themeColor="text1"/>
-                <w:sz w:val="18"/>
-              </w:rPr>
-              <w:t xml:space="preserve"> </w:t>
-            </w:r>
-            <w:r>
-              <w:rPr>
-                <w:rFonts w:asciiTheme="minorHAnsi" w:eastAsiaTheme="minorHAnsi" w:hAnsiTheme="minorHAnsi" w:hint="eastAsia"/>
-                <w:color w:val="000000" w:themeColor="text1"/>
-                <w:sz w:val="18"/>
-              </w:rPr>
-              <w:t>제게는 도전과 성장이 필요한 순간이었습니다.</w:t>
-            </w:r>
-            <w:r>
-              <w:rPr>
-                <w:rFonts w:asciiTheme="minorHAnsi" w:eastAsiaTheme="minorHAnsi" w:hAnsiTheme="minorHAnsi"/>
-                <w:color w:val="000000" w:themeColor="text1"/>
-                <w:sz w:val="18"/>
-              </w:rPr>
-              <w:t xml:space="preserve"> </w:t>
-            </w:r>
-            <w:proofErr w:type="spellStart"/>
-            <w:r>
-              <w:rPr>
-                <w:rFonts w:asciiTheme="minorHAnsi" w:eastAsiaTheme="minorHAnsi" w:hAnsiTheme="minorHAnsi" w:hint="eastAsia"/>
-                <w:color w:val="000000" w:themeColor="text1"/>
-                <w:sz w:val="18"/>
-              </w:rPr>
-              <w:t>딥러닝을</w:t>
-            </w:r>
-            <w:proofErr w:type="spellEnd"/>
-            <w:r>
-              <w:rPr>
-                <w:rFonts w:asciiTheme="minorHAnsi" w:eastAsiaTheme="minorHAnsi" w:hAnsiTheme="minorHAnsi" w:hint="eastAsia"/>
-                <w:color w:val="000000" w:themeColor="text1"/>
-                <w:sz w:val="18"/>
-              </w:rPr>
-              <w:t xml:space="preserve"> 활용한 재활용 쓰레기 자동 </w:t>
-            </w:r>
-            <w:proofErr w:type="spellStart"/>
-            <w:r>
-              <w:rPr>
-                <w:rFonts w:asciiTheme="minorHAnsi" w:eastAsiaTheme="minorHAnsi" w:hAnsiTheme="minorHAnsi" w:hint="eastAsia"/>
-                <w:color w:val="000000" w:themeColor="text1"/>
-                <w:sz w:val="18"/>
-              </w:rPr>
-              <w:t>분류기를</w:t>
-            </w:r>
-            <w:proofErr w:type="spellEnd"/>
-            <w:r>
-              <w:rPr>
-                <w:rFonts w:asciiTheme="minorHAnsi" w:eastAsiaTheme="minorHAnsi" w:hAnsiTheme="minorHAnsi" w:hint="eastAsia"/>
-                <w:color w:val="000000" w:themeColor="text1"/>
-                <w:sz w:val="18"/>
-              </w:rPr>
-              <w:t xml:space="preserve"> 개발하기로 결정했고,</w:t>
+              <w:t>딥러닝을 활용한 재활용 쓰레기 자동 분류기를 개발하기로 결정했고,</w:t>
             </w:r>
             <w:r>
               <w:rPr>
@@ -8698,23 +7877,7 @@
                       <w:rFonts w:hint="eastAsia"/>
                       <w:sz w:val="18"/>
                     </w:rPr>
-                    <w:t xml:space="preserve">대 초반부터 사회생활을 하며 다양한 조직 내에서 </w:t>
-                  </w:r>
-                  <w:proofErr w:type="spellStart"/>
-                  <w:r>
-                    <w:rPr>
-                      <w:rFonts w:hint="eastAsia"/>
-                      <w:sz w:val="18"/>
-                    </w:rPr>
-                    <w:t>팔로워와</w:t>
-                  </w:r>
-                  <w:proofErr w:type="spellEnd"/>
-                  <w:r>
-                    <w:rPr>
-                      <w:rFonts w:hint="eastAsia"/>
-                      <w:sz w:val="18"/>
-                    </w:rPr>
-                    <w:t xml:space="preserve"> 리더 역할을 경험하</w:t>
+                    <w:t>대 초반부터 사회생활을 하며 다양한 조직 내에서 팔로워와 리더 역할을 경험하</w:t>
                   </w:r>
                   <w:r>
                     <w:rPr>
@@ -8922,15 +8085,7 @@
                       <w:rFonts w:hint="eastAsia"/>
                       <w:sz w:val="18"/>
                     </w:rPr>
-                    <w:t xml:space="preserve">통해 제어를 </w:t>
-                  </w:r>
-                  <w:proofErr w:type="gramStart"/>
-                  <w:r>
-                    <w:rPr>
-                      <w:rFonts w:hint="eastAsia"/>
-                      <w:sz w:val="18"/>
-                    </w:rPr>
-                    <w:t>하면서</w:t>
+                    <w:t>통해 제어를 하면서</w:t>
                   </w:r>
                   <w:r>
                     <w:rPr>
@@ -8944,15 +8099,7 @@
                       <w:rFonts w:hint="eastAsia"/>
                       <w:sz w:val="18"/>
                     </w:rPr>
-                    <w:t xml:space="preserve"> 소프트웨어와</w:t>
-                  </w:r>
-                  <w:proofErr w:type="gramEnd"/>
-                  <w:r>
-                    <w:rPr>
-                      <w:rFonts w:hint="eastAsia"/>
-                      <w:sz w:val="18"/>
-                    </w:rPr>
-                    <w:t xml:space="preserve"> 하드웨어 간의 </w:t>
+                    <w:t xml:space="preserve"> 소프트웨어와 하드웨어 간의 </w:t>
                   </w:r>
                   <w:r>
                     <w:rPr>
@@ -8966,71 +8113,7 @@
                       <w:rFonts w:hint="eastAsia"/>
                       <w:sz w:val="18"/>
                     </w:rPr>
-                    <w:t xml:space="preserve">제품을 구동하기 위해 </w:t>
-                  </w:r>
-                  <w:proofErr w:type="spellStart"/>
-                  <w:r>
-                    <w:rPr>
-                      <w:rFonts w:hint="eastAsia"/>
-                      <w:sz w:val="18"/>
-                    </w:rPr>
-                    <w:t>파이썬을</w:t>
-                  </w:r>
-                  <w:proofErr w:type="spellEnd"/>
-                  <w:r>
-                    <w:rPr>
-                      <w:rFonts w:hint="eastAsia"/>
-                      <w:sz w:val="18"/>
-                    </w:rPr>
-                    <w:t xml:space="preserve"> 설치하여 코드로 모터의 </w:t>
-                  </w:r>
-                  <w:proofErr w:type="spellStart"/>
-                  <w:r>
-                    <w:rPr>
-                      <w:rFonts w:hint="eastAsia"/>
-                      <w:sz w:val="18"/>
-                    </w:rPr>
-                    <w:t>토큰값과</w:t>
-                  </w:r>
-                  <w:proofErr w:type="spellEnd"/>
-                  <w:r>
-                    <w:rPr>
-                      <w:rFonts w:hint="eastAsia"/>
-                      <w:sz w:val="18"/>
-                    </w:rPr>
-                    <w:t xml:space="preserve"> </w:t>
-                  </w:r>
-                  <w:proofErr w:type="spellStart"/>
-                  <w:r>
-                    <w:rPr>
-                      <w:rFonts w:hint="eastAsia"/>
-                      <w:sz w:val="18"/>
-                    </w:rPr>
-                    <w:t>제어각도를</w:t>
-                  </w:r>
-                  <w:proofErr w:type="spellEnd"/>
-                  <w:r>
-                    <w:rPr>
-                      <w:rFonts w:hint="eastAsia"/>
-                      <w:sz w:val="18"/>
-                    </w:rPr>
-                    <w:t xml:space="preserve"> 조절하고 이미지분류한 것을 </w:t>
-                  </w:r>
-                  <w:proofErr w:type="spellStart"/>
-                  <w:r>
-                    <w:rPr>
-                      <w:rFonts w:hint="eastAsia"/>
-                      <w:sz w:val="18"/>
-                    </w:rPr>
-                    <w:t>조건문으로</w:t>
-                  </w:r>
-                  <w:proofErr w:type="spellEnd"/>
-                  <w:r>
-                    <w:rPr>
-                      <w:rFonts w:hint="eastAsia"/>
-                      <w:sz w:val="18"/>
-                    </w:rPr>
-                    <w:t xml:space="preserve"> 걸어 모터의 각도를 세세하게 조절하는 것은 학교에서 이론적으로 코드를 배우는 것과는 색다른 경험이었고 </w:t>
+                    <w:t xml:space="preserve">제품을 구동하기 위해 파이썬을 설치하여 코드로 모터의 토큰값과 제어각도를 조절하고 이미지분류한 것을 조건문으로 걸어 모터의 각도를 세세하게 조절하는 것은 학교에서 이론적으로 코드를 배우는 것과는 색다른 경험이었고 </w:t>
                   </w:r>
                   <w:r>
                     <w:rPr>
@@ -9153,7 +8236,7 @@
           <w:szCs w:val="18"/>
         </w:rPr>
         <w:sectPr>
-          <w:headerReference w:type="default" r:id="rId14"/>
+          <w:headerReference w:type="default" r:id="rId12"/>
           <w:type w:val="continuous"/>
           <w:pgSz w:w="11906" w:h="16838"/>
           <w:pgMar w:top="2381" w:right="1134" w:bottom="720" w:left="1134" w:header="851" w:footer="283" w:gutter="0"/>
@@ -9207,7 +8290,6 @@
                 <w:szCs w:val="18"/>
               </w:rPr>
             </w:pPr>
-            <w:proofErr w:type="spellStart"/>
             <w:r>
               <w:rPr>
                 <w:rFonts w:asciiTheme="minorEastAsia" w:eastAsiaTheme="minorEastAsia" w:hAnsiTheme="minorEastAsia"/>
@@ -9217,7 +8299,6 @@
               <w:lastRenderedPageBreak/>
               <w:t>역량수준</w:t>
             </w:r>
-            <w:proofErr w:type="spellEnd"/>
             <w:r>
               <w:rPr>
                 <w:rFonts w:asciiTheme="minorEastAsia" w:eastAsiaTheme="minorEastAsia" w:hAnsiTheme="minorEastAsia"/>
@@ -9262,92 +8343,28 @@
                 <w:rFonts w:asciiTheme="minorHAnsi" w:eastAsiaTheme="minorHAnsi" w:hAnsiTheme="minorHAnsi"/>
                 <w:sz w:val="18"/>
               </w:rPr>
-              <w:t xml:space="preserve">저는 JAVA 객체지향 프로그래밍, </w:t>
-            </w:r>
-            <w:proofErr w:type="spellStart"/>
+              <w:t xml:space="preserve">저는 JAVA 객체지향 프로그래밍, 서블릿, JSP, Spring MVC 패턴, MyBatis, Ajax, jQuery 등의 기술을 활용하여 </w:t>
+            </w:r>
+            <w:r>
+              <w:rPr>
+                <w:rFonts w:asciiTheme="minorHAnsi" w:eastAsiaTheme="minorHAnsi" w:hAnsiTheme="minorHAnsi" w:hint="eastAsia"/>
+                <w:sz w:val="18"/>
+              </w:rPr>
+              <w:t>퀴즈 웹 사이트를 만든 경험이 있습니다.</w:t>
+            </w:r>
             <w:r>
               <w:rPr>
                 <w:rFonts w:asciiTheme="minorHAnsi" w:eastAsiaTheme="minorHAnsi" w:hAnsiTheme="minorHAnsi"/>
                 <w:sz w:val="18"/>
               </w:rPr>
-              <w:t>서블릿</w:t>
-            </w:r>
-            <w:proofErr w:type="spellEnd"/>
-            <w:r>
-              <w:rPr>
-                <w:rFonts w:asciiTheme="minorHAnsi" w:eastAsiaTheme="minorHAnsi" w:hAnsiTheme="minorHAnsi"/>
-                <w:sz w:val="18"/>
-              </w:rPr>
-              <w:t xml:space="preserve">, JSP, Spring MVC 패턴, </w:t>
-            </w:r>
-            <w:proofErr w:type="spellStart"/>
-            <w:r>
-              <w:rPr>
-                <w:rFonts w:asciiTheme="minorHAnsi" w:eastAsiaTheme="minorHAnsi" w:hAnsiTheme="minorHAnsi"/>
-                <w:sz w:val="18"/>
-              </w:rPr>
-              <w:t>MyBatis</w:t>
-            </w:r>
-            <w:proofErr w:type="spellEnd"/>
-            <w:r>
-              <w:rPr>
-                <w:rFonts w:asciiTheme="minorHAnsi" w:eastAsiaTheme="minorHAnsi" w:hAnsiTheme="minorHAnsi"/>
-                <w:sz w:val="18"/>
-              </w:rPr>
-              <w:t xml:space="preserve">, Ajax, jQuery 등의 기술을 활용하여 </w:t>
+              <w:t xml:space="preserve"> </w:t>
             </w:r>
             <w:r>
               <w:rPr>
                 <w:rFonts w:asciiTheme="minorHAnsi" w:eastAsiaTheme="minorHAnsi" w:hAnsiTheme="minorHAnsi" w:hint="eastAsia"/>
                 <w:sz w:val="18"/>
               </w:rPr>
-              <w:t>퀴즈 웹 사이트를 만든 경험이 있습니다.</w:t>
-            </w:r>
-            <w:r>
-              <w:rPr>
-                <w:rFonts w:asciiTheme="minorHAnsi" w:eastAsiaTheme="minorHAnsi" w:hAnsiTheme="minorHAnsi"/>
-                <w:sz w:val="18"/>
-              </w:rPr>
-              <w:t xml:space="preserve"> </w:t>
-            </w:r>
-            <w:r>
-              <w:rPr>
-                <w:rFonts w:asciiTheme="minorHAnsi" w:eastAsiaTheme="minorHAnsi" w:hAnsiTheme="minorHAnsi" w:hint="eastAsia"/>
-                <w:sz w:val="18"/>
-              </w:rPr>
-              <w:t xml:space="preserve">다른 </w:t>
-            </w:r>
-            <w:proofErr w:type="spellStart"/>
-            <w:r>
-              <w:rPr>
-                <w:rFonts w:asciiTheme="minorHAnsi" w:eastAsiaTheme="minorHAnsi" w:hAnsiTheme="minorHAnsi" w:hint="eastAsia"/>
-                <w:sz w:val="18"/>
-              </w:rPr>
-              <w:t>퀴즈들과의</w:t>
-            </w:r>
-            <w:proofErr w:type="spellEnd"/>
-            <w:r>
-              <w:rPr>
-                <w:rFonts w:asciiTheme="minorHAnsi" w:eastAsiaTheme="minorHAnsi" w:hAnsiTheme="minorHAnsi" w:hint="eastAsia"/>
-                <w:sz w:val="18"/>
-              </w:rPr>
-              <w:t xml:space="preserve"> </w:t>
-            </w:r>
-            <w:proofErr w:type="spellStart"/>
-            <w:r>
-              <w:rPr>
-                <w:rFonts w:asciiTheme="minorHAnsi" w:eastAsiaTheme="minorHAnsi" w:hAnsiTheme="minorHAnsi" w:hint="eastAsia"/>
-                <w:sz w:val="18"/>
-              </w:rPr>
-              <w:t>차별점을</w:t>
-            </w:r>
-            <w:proofErr w:type="spellEnd"/>
-            <w:r>
-              <w:rPr>
-                <w:rFonts w:asciiTheme="minorHAnsi" w:eastAsiaTheme="minorHAnsi" w:hAnsiTheme="minorHAnsi" w:hint="eastAsia"/>
-                <w:sz w:val="18"/>
-              </w:rPr>
-              <w:t xml:space="preserve"> 두기 위해 P</w:t>
+              <w:t>다른 퀴즈들과의 차별점을 두기 위해 P</w:t>
             </w:r>
             <w:r>
               <w:rPr>
@@ -9785,25 +8802,30 @@
                 <w:sz w:val="18"/>
                 <w:szCs w:val="18"/>
               </w:rPr>
-              <w:t xml:space="preserve">수 있는 </w:t>
-            </w:r>
-            <w:proofErr w:type="spellStart"/>
+              <w:t>수 있는 풀스택 개발자를 목표로 빅데이터 분석</w:t>
+            </w:r>
             <w:r>
               <w:rPr>
                 <w:rFonts w:hint="eastAsia"/>
                 <w:sz w:val="18"/>
                 <w:szCs w:val="18"/>
               </w:rPr>
-              <w:t>풀스택</w:t>
-            </w:r>
-            <w:proofErr w:type="spellEnd"/>
+              <w:t xml:space="preserve"> </w:t>
+            </w:r>
             <w:r>
               <w:rPr>
                 <w:rFonts w:hint="eastAsia"/>
                 <w:sz w:val="18"/>
                 <w:szCs w:val="18"/>
               </w:rPr>
-              <w:t xml:space="preserve"> 개발자를 목표로 빅데이터 분석</w:t>
+              <w:t xml:space="preserve">기사와 </w:t>
+            </w:r>
+            <w:r>
+              <w:rPr>
+                <w:sz w:val="18"/>
+                <w:szCs w:val="18"/>
+              </w:rPr>
+              <w:t>SQL</w:t>
             </w:r>
             <w:r>
               <w:rPr>
@@ -9811,7 +8833,7 @@
                 <w:sz w:val="18"/>
                 <w:szCs w:val="18"/>
               </w:rPr>
-              <w:t xml:space="preserve"> </w:t>
+              <w:t>개발자</w:t>
             </w:r>
             <w:r>
               <w:rPr>
@@ -9819,14 +8841,7 @@
                 <w:sz w:val="18"/>
                 <w:szCs w:val="18"/>
               </w:rPr>
-              <w:t xml:space="preserve">기사와 </w:t>
-            </w:r>
-            <w:r>
-              <w:rPr>
-                <w:sz w:val="18"/>
-                <w:szCs w:val="18"/>
-              </w:rPr>
-              <w:t>SQL</w:t>
+              <w:t xml:space="preserve"> </w:t>
             </w:r>
             <w:r>
               <w:rPr>
@@ -9834,7 +8849,7 @@
                 <w:sz w:val="18"/>
                 <w:szCs w:val="18"/>
               </w:rPr>
-              <w:t>개발자</w:t>
+              <w:t>자격증 공부</w:t>
             </w:r>
             <w:r>
               <w:rPr>
@@ -9842,7 +8857,7 @@
                 <w:sz w:val="18"/>
                 <w:szCs w:val="18"/>
               </w:rPr>
-              <w:t xml:space="preserve"> </w:t>
+              <w:t xml:space="preserve">를 </w:t>
             </w:r>
             <w:r>
               <w:rPr>
@@ -9850,7 +8865,14 @@
                 <w:sz w:val="18"/>
                 <w:szCs w:val="18"/>
               </w:rPr>
-              <w:t>자격증 공부</w:t>
+              <w:t>하고 있습니다.</w:t>
+            </w:r>
+            <w:r>
+              <w:rPr>
+                <w:sz w:val="18"/>
+                <w:szCs w:val="18"/>
+              </w:rPr>
+              <w:t xml:space="preserve"> </w:t>
             </w:r>
             <w:r>
               <w:rPr>
@@ -9858,7 +8880,14 @@
                 <w:sz w:val="18"/>
                 <w:szCs w:val="18"/>
               </w:rPr>
-              <w:t xml:space="preserve">를 </w:t>
+              <w:t>또,</w:t>
+            </w:r>
+            <w:r>
+              <w:rPr>
+                <w:sz w:val="18"/>
+                <w:szCs w:val="18"/>
+              </w:rPr>
+              <w:t xml:space="preserve"> </w:t>
             </w:r>
             <w:r>
               <w:rPr>
@@ -9866,47 +8895,7 @@
                 <w:sz w:val="18"/>
                 <w:szCs w:val="18"/>
               </w:rPr>
-              <w:t>하고 있습니다.</w:t>
-            </w:r>
-            <w:r>
-              <w:rPr>
-                <w:sz w:val="18"/>
-                <w:szCs w:val="18"/>
-              </w:rPr>
-              <w:t xml:space="preserve"> </w:t>
-            </w:r>
-            <w:r>
-              <w:rPr>
-                <w:rFonts w:hint="eastAsia"/>
-                <w:sz w:val="18"/>
-                <w:szCs w:val="18"/>
-              </w:rPr>
-              <w:t>또,</w:t>
-            </w:r>
-            <w:r>
-              <w:rPr>
-                <w:sz w:val="18"/>
-                <w:szCs w:val="18"/>
-              </w:rPr>
-              <w:t xml:space="preserve"> </w:t>
-            </w:r>
-            <w:proofErr w:type="spellStart"/>
-            <w:r>
-              <w:rPr>
-                <w:rFonts w:hint="eastAsia"/>
-                <w:sz w:val="18"/>
-                <w:szCs w:val="18"/>
-              </w:rPr>
-              <w:t>프로그래머스</w:t>
-            </w:r>
-            <w:proofErr w:type="spellEnd"/>
-            <w:r>
-              <w:rPr>
-                <w:rFonts w:hint="eastAsia"/>
-                <w:sz w:val="18"/>
-                <w:szCs w:val="18"/>
-              </w:rPr>
-              <w:t xml:space="preserve"> 사이트에서 수업</w:t>
+              <w:t>프로그래머스 사이트에서 수업</w:t>
             </w:r>
             <w:r>
               <w:rPr>
@@ -10195,23 +9184,7 @@
                 <w:sz w:val="18"/>
                 <w:szCs w:val="18"/>
               </w:rPr>
-              <w:t xml:space="preserve">회사에서 언어와 프레임워크에 익숙해지면, </w:t>
-            </w:r>
-            <w:proofErr w:type="spellStart"/>
-            <w:r>
-              <w:rPr>
-                <w:sz w:val="18"/>
-                <w:szCs w:val="18"/>
-              </w:rPr>
-              <w:t>머신러닝</w:t>
-            </w:r>
-            <w:proofErr w:type="spellEnd"/>
-            <w:r>
-              <w:rPr>
-                <w:sz w:val="18"/>
-                <w:szCs w:val="18"/>
-              </w:rPr>
-              <w:t xml:space="preserve"> 및 데이터분석 기술을 적용하여 프로젝트를 개선하고 새로운 아이디어를 실현하려고 합니다.</w:t>
+              <w:t>회사에서 언어와 프레임워크에 익숙해지면, 머신러닝 및 데이터분석 기술을 적용하여 프로젝트를 개선하고 새로운 아이디어를 실현하려고 합니다.</w:t>
             </w:r>
           </w:p>
           <w:p>
@@ -10300,201 +9273,6 @@
     </w:sectPr>
   </w:body>
 </w:document>
-</file>
-
-<file path=word/comments.xml><?xml version="1.0" encoding="utf-8"?>
-<w:comments xmlns:wpc="http://schemas.microsoft.com/office/word/2010/wordprocessingCanvas" xmlns:cx="http://schemas.microsoft.com/office/drawing/2014/chartex" xmlns:mc="http://schemas.openxmlformats.org/markup-compatibility/2006" xmlns:o="urn:schemas-microsoft-com:office:office" xmlns:r="http://schemas.openxmlformats.org/officeDocument/2006/relationships" xmlns:m="http://schemas.openxmlformats.org/officeDocument/2006/math" xmlns:v="urn:schemas-microsoft-com:vml" xmlns:wp14="http://schemas.microsoft.com/office/word/2010/wordprocessingDrawing" xmlns:wp="http://schemas.openxmlformats.org/drawingml/2006/wordprocessingDrawing" xmlns:w10="urn:schemas-microsoft-com:office:word" xmlns:w="http://schemas.openxmlformats.org/wordprocessingml/2006/main" xmlns:w14="http://schemas.microsoft.com/office/word/2010/wordml" xmlns:w15="http://schemas.microsoft.com/office/word/2012/wordml" xmlns:w16se="http://schemas.microsoft.com/office/word/2015/wordml/symex" xmlns:wpg="http://schemas.microsoft.com/office/word/2010/wordprocessingGroup" xmlns:wpi="http://schemas.microsoft.com/office/word/2010/wordprocessingInk" xmlns:wne="http://schemas.microsoft.com/office/word/2006/wordml" xmlns:wps="http://schemas.microsoft.com/office/word/2010/wordprocessingShape" mc:Ignorable="w14 w15 w16se wp14">
-  <w:comment w:id="0" w:author="만든 이" w:date="2023-09-27T13:59:00Z" w:initials="오전">
-    <w:p>
-      <w:pPr>
-        <w:pStyle w:val="a3"/>
-      </w:pPr>
-      <w:r>
-        <w:rPr>
-          <w:rStyle w:val="aa"/>
-        </w:rPr>
-        <w:annotationRef/>
-      </w:r>
-      <w:r>
-        <w:rPr>
-          <w:rFonts w:hint="eastAsia"/>
-        </w:rPr>
-        <w:t xml:space="preserve">처음보여주는 이미지이기 때문에 </w:t>
-      </w:r>
-      <w:proofErr w:type="spellStart"/>
-      <w:r>
-        <w:rPr>
-          <w:rFonts w:hint="eastAsia"/>
-        </w:rPr>
-        <w:t>증명사진은</w:t>
-      </w:r>
-      <w:proofErr w:type="spellEnd"/>
-      <w:r>
-        <w:rPr>
-          <w:rFonts w:hint="eastAsia"/>
-        </w:rPr>
-        <w:t xml:space="preserve"> 매우 중요합니다.</w:t>
-      </w:r>
-      <w:r>
-        <w:t xml:space="preserve"> </w:t>
-      </w:r>
-      <w:r>
-        <w:rPr>
-          <w:rFonts w:hint="eastAsia"/>
-        </w:rPr>
-        <w:t xml:space="preserve">깔끔한 </w:t>
-      </w:r>
-      <w:proofErr w:type="spellStart"/>
-      <w:r>
-        <w:rPr>
-          <w:rFonts w:hint="eastAsia"/>
-        </w:rPr>
-        <w:t>정장입고</w:t>
-      </w:r>
-      <w:proofErr w:type="spellEnd"/>
-      <w:r>
-        <w:rPr>
-          <w:rFonts w:hint="eastAsia"/>
-        </w:rPr>
-        <w:t xml:space="preserve"> 사진 촬영</w:t>
-      </w:r>
-    </w:p>
-    <w:p>
-      <w:pPr>
-        <w:pStyle w:val="a3"/>
-      </w:pPr>
-      <w:proofErr w:type="spellStart"/>
-      <w:r>
-        <w:rPr>
-          <w:rFonts w:hint="eastAsia"/>
-        </w:rPr>
-        <w:t>예전사진</w:t>
-      </w:r>
-      <w:proofErr w:type="spellEnd"/>
-      <w:r>
-        <w:rPr>
-          <w:rFonts w:hint="eastAsia"/>
-        </w:rPr>
-        <w:t xml:space="preserve"> </w:t>
-      </w:r>
-      <w:r>
-        <w:t xml:space="preserve">X, </w:t>
-      </w:r>
-      <w:r>
-        <w:rPr>
-          <w:rFonts w:hint="eastAsia"/>
-        </w:rPr>
-        <w:t>파일로 첨부(해상도 낮음X)</w:t>
-      </w:r>
-    </w:p>
-  </w:comment>
-  <w:comment w:id="1" w:author="만든 이" w:date="2023-09-27T13:59:00Z" w:initials="오전">
-    <w:p>
-      <w:pPr>
-        <w:pStyle w:val="a3"/>
-      </w:pPr>
-      <w:r>
-        <w:rPr>
-          <w:rStyle w:val="aa"/>
-        </w:rPr>
-        <w:annotationRef/>
-      </w:r>
-      <w:r>
-        <w:rPr>
-          <w:rFonts w:hint="eastAsia"/>
-        </w:rPr>
-        <w:t xml:space="preserve">본인의 기술 역량을 볼 수 있는 </w:t>
-      </w:r>
-      <w:proofErr w:type="spellStart"/>
-      <w:r>
-        <w:rPr>
-          <w:rFonts w:hint="eastAsia"/>
-        </w:rPr>
-        <w:t>노션이나</w:t>
-      </w:r>
-      <w:proofErr w:type="spellEnd"/>
-      <w:r>
-        <w:rPr>
-          <w:rFonts w:hint="eastAsia"/>
-        </w:rPr>
-        <w:t xml:space="preserve"> </w:t>
-      </w:r>
-      <w:proofErr w:type="spellStart"/>
-      <w:r>
-        <w:rPr>
-          <w:rFonts w:hint="eastAsia"/>
-        </w:rPr>
-        <w:t>깃허브</w:t>
-      </w:r>
-      <w:proofErr w:type="spellEnd"/>
-      <w:r>
-        <w:rPr>
-          <w:rFonts w:hint="eastAsia"/>
-        </w:rPr>
-        <w:t xml:space="preserve"> 등의 포트폴리오 주소 기재</w:t>
-      </w:r>
-    </w:p>
-  </w:comment>
-  <w:comment w:id="3" w:author="만든 이" w:date="2023-09-27T14:01:00Z" w:initials="오전">
-    <w:p>
-      <w:pPr>
-        <w:pStyle w:val="a3"/>
-      </w:pPr>
-      <w:r>
-        <w:rPr>
-          <w:rStyle w:val="aa"/>
-        </w:rPr>
-        <w:annotationRef/>
-      </w:r>
-      <w:r>
-        <w:rPr>
-          <w:rStyle w:val="aa"/>
-        </w:rPr>
-        <w:annotationRef/>
-      </w:r>
-      <w:proofErr w:type="spellStart"/>
-      <w:r>
-        <w:rPr>
-          <w:rFonts w:hint="eastAsia"/>
-        </w:rPr>
-        <w:t>기술환경</w:t>
-      </w:r>
-      <w:proofErr w:type="spellEnd"/>
-      <w:r>
-        <w:rPr>
-          <w:rFonts w:hint="eastAsia"/>
-        </w:rPr>
-        <w:t>/본인 사용 언어,</w:t>
-      </w:r>
-      <w:r>
-        <w:t xml:space="preserve"> </w:t>
-      </w:r>
-      <w:r>
-        <w:rPr>
-          <w:rFonts w:hint="eastAsia"/>
-        </w:rPr>
-        <w:t xml:space="preserve">기술/팀에서 본인의 기여도 </w:t>
-      </w:r>
-      <w:r>
-        <w:t>%</w:t>
-      </w:r>
-      <w:r>
-        <w:rPr>
-          <w:rFonts w:hint="eastAsia"/>
-        </w:rPr>
-        <w:t>로 작성</w:t>
-      </w:r>
-    </w:p>
-  </w:comment>
-</w:comments>
-</file>
-
-<file path=word/commentsExtended.xml><?xml version="1.0" encoding="utf-8"?>
-<w15:commentsEx xmlns:wpc="http://schemas.microsoft.com/office/word/2010/wordprocessingCanvas" xmlns:cx="http://schemas.microsoft.com/office/drawing/2014/chartex" xmlns:mc="http://schemas.openxmlformats.org/markup-compatibility/2006" xmlns:o="urn:schemas-microsoft-com:office:office" xmlns:r="http://schemas.openxmlformats.org/officeDocument/2006/relationships" xmlns:m="http://schemas.openxmlformats.org/officeDocument/2006/math" xmlns:v="urn:schemas-microsoft-com:vml" xmlns:wp14="http://schemas.microsoft.com/office/word/2010/wordprocessingDrawing" xmlns:wp="http://schemas.openxmlformats.org/drawingml/2006/wordprocessingDrawing" xmlns:w10="urn:schemas-microsoft-com:office:word" xmlns:w="http://schemas.openxmlformats.org/wordprocessingml/2006/main" xmlns:w14="http://schemas.microsoft.com/office/word/2010/wordml" xmlns:w15="http://schemas.microsoft.com/office/word/2012/wordml" xmlns:w16se="http://schemas.microsoft.com/office/word/2015/wordml/symex" xmlns:wpg="http://schemas.microsoft.com/office/word/2010/wordprocessingGroup" xmlns:wpi="http://schemas.microsoft.com/office/word/2010/wordprocessingInk" xmlns:wne="http://schemas.microsoft.com/office/word/2006/wordml" xmlns:wps="http://schemas.microsoft.com/office/word/2010/wordprocessingShape" mc:Ignorable="w14 w15 w16se wp14">
-  <w15:commentEx w15:paraId="32F821BE" w15:done="0"/>
-  <w15:commentEx w15:paraId="4144ECDC" w15:done="0"/>
-  <w15:commentEx w15:paraId="723D0ED2" w15:done="0"/>
-</w15:commentsEx>
 </file>
 
 <file path=word/commentsIds.xml><?xml version="1.0" encoding="utf-8"?>
@@ -10598,25 +9376,7 @@
         <w:sz w:val="42"/>
         <w:szCs w:val="42"/>
       </w:rPr>
-      <w:t xml:space="preserve">이 </w:t>
-    </w:r>
-    <w:proofErr w:type="spellStart"/>
-    <w:r>
-      <w:rPr>
-        <w:rFonts w:hint="eastAsia"/>
-        <w:sz w:val="42"/>
-        <w:szCs w:val="42"/>
-      </w:rPr>
-      <w:t>력</w:t>
-    </w:r>
-    <w:proofErr w:type="spellEnd"/>
-    <w:r>
-      <w:rPr>
-        <w:rFonts w:hint="eastAsia"/>
-        <w:sz w:val="42"/>
-        <w:szCs w:val="42"/>
-      </w:rPr>
-      <w:t xml:space="preserve"> 서</w:t>
+      <w:t>이 력 서</w:t>
     </w:r>
   </w:p>
 </w:hdr>
@@ -12828,7 +11588,7 @@
 </file>
 
 <file path=customXml/itemProps1.xml><?xml version="1.0" encoding="utf-8"?>
-<ds:datastoreItem xmlns:ds="http://schemas.openxmlformats.org/officeDocument/2006/customXml" ds:itemID="{3AD46B32-DDAF-46A5-9F20-86FAF263B26C}">
+<ds:datastoreItem xmlns:ds="http://schemas.openxmlformats.org/officeDocument/2006/customXml" ds:itemID="{C5B0E8DB-30C3-4907-AC9D-F6CCBE33C76F}">
   <ds:schemaRefs>
     <ds:schemaRef ds:uri="http://schemas.openxmlformats.org/officeDocument/2006/bibliography"/>
   </ds:schemaRefs>
